--- a/teoria_da_computacao/(02) automato.docx
+++ b/teoria_da_computacao/(02) automato.docx
@@ -355,7 +355,7 @@
           </mc:Choice>
           <mc:Fallback>
             <w:pict>
-              <v:shapetype w14:anchorId="5FEF5D81" id="_x0000_t13" coordsize="21600,21600" o:spt="13" adj="16200,5400" path="m@0,l@0@1,0@1,0@2@0@2@0,21600,21600,10800xe">
+              <v:shapetype w14:anchorId="07E8A5D5" id="_x0000_t13" coordsize="21600,21600" o:spt="13" adj="16200,5400" path="m@0,l@0@1,0@1,0@2@0@2@0,21600,21600,10800xe">
                 <v:stroke joinstyle="miter"/>
                 <v:formulas>
                   <v:f eqn="val #0"/>
@@ -522,7 +522,7 @@
           </mc:Choice>
           <mc:Fallback>
             <w:pict>
-              <v:oval w14:anchorId="61FD43B4" id="Elipse 2" o:spid="_x0000_s1026" style="position:absolute;margin-left:191.4pt;margin-top:18.2pt;width:62.85pt;height:44.05pt;z-index:251660288;visibility:visible;mso-wrap-style:square;mso-wrap-distance-left:9pt;mso-wrap-distance-top:0;mso-wrap-distance-right:9pt;mso-wrap-distance-bottom:0;mso-position-horizontal:absolute;mso-position-horizontal-relative:text;mso-position-vertical:absolute;mso-position-vertical-relative:text;v-text-anchor:middle" o:gfxdata="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" fillcolor="#5b9bd5 [3204]" strokecolor="#1f4d78 [1604]" strokeweight="1pt">
+              <v:oval w14:anchorId="31DA7132" id="Elipse 2" o:spid="_x0000_s1026" style="position:absolute;margin-left:191.4pt;margin-top:18.2pt;width:62.85pt;height:44.05pt;z-index:251660288;visibility:visible;mso-wrap-style:square;mso-wrap-distance-left:9pt;mso-wrap-distance-top:0;mso-wrap-distance-right:9pt;mso-wrap-distance-bottom:0;mso-position-horizontal:absolute;mso-position-horizontal-relative:text;mso-position-vertical:absolute;mso-position-vertical-relative:text;v-text-anchor:middle" o:gfxdata="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" fillcolor="#5b9bd5 [3204]" strokecolor="#1f4d78 [1604]" strokeweight="1pt">
                 <v:stroke joinstyle="miter"/>
               </v:oval>
             </w:pict>
@@ -589,7 +589,7 @@
           </mc:Choice>
           <mc:Fallback>
             <w:pict>
-              <v:shapetype w14:anchorId="1B5CF53D" id="_x0000_t32" coordsize="21600,21600" o:spt="32" o:oned="t" path="m,l21600,21600e" filled="f">
+              <v:shapetype w14:anchorId="6F98E545" id="_x0000_t32" coordsize="21600,21600" o:spt="32" o:oned="t" path="m,l21600,21600e" filled="f">
                 <v:path arrowok="t" fillok="f" o:connecttype="none"/>
                 <o:lock v:ext="edit" shapetype="t"/>
               </v:shapetype>
@@ -670,7 +670,7 @@
           </mc:Choice>
           <mc:Fallback>
             <w:pict>
-              <v:oval w14:anchorId="29EC7A18" id="Elipse 1" o:spid="_x0000_s1026" style="position:absolute;margin-left:52.9pt;margin-top:18pt;width:50.4pt;height:44pt;z-index:251659264;visibility:visible;mso-wrap-style:square;mso-width-percent:0;mso-height-percent:0;mso-wrap-distance-left:9pt;mso-wrap-distance-top:0;mso-wrap-distance-right:9pt;mso-wrap-distance-bottom:0;mso-position-horizontal:absolute;mso-position-horizontal-relative:text;mso-position-vertical:absolute;mso-position-vertical-relative:text;mso-width-percent:0;mso-height-percent:0;mso-width-relative:margin;mso-height-relative:margin;v-text-anchor:middle" o:gfxdata="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" fillcolor="#5b9bd5 [3204]" strokecolor="#1f4d78 [1604]" strokeweight="1pt">
+              <v:oval w14:anchorId="5EC8CF17" id="Elipse 1" o:spid="_x0000_s1026" style="position:absolute;margin-left:52.9pt;margin-top:18pt;width:50.4pt;height:44pt;z-index:251659264;visibility:visible;mso-wrap-style:square;mso-width-percent:0;mso-height-percent:0;mso-wrap-distance-left:9pt;mso-wrap-distance-top:0;mso-wrap-distance-right:9pt;mso-wrap-distance-bottom:0;mso-position-horizontal:absolute;mso-position-horizontal-relative:text;mso-position-vertical:absolute;mso-position-vertical-relative:text;mso-width-percent:0;mso-height-percent:0;mso-width-relative:margin;mso-height-relative:margin;v-text-anchor:middle" o:gfxdata="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" fillcolor="#5b9bd5 [3204]" strokecolor="#1f4d78 [1604]" strokeweight="1pt">
                 <v:stroke joinstyle="miter"/>
               </v:oval>
             </w:pict>
@@ -744,7 +744,7 @@
           </mc:Choice>
           <mc:Fallback>
             <w:pict>
-              <v:shape w14:anchorId="6EBF737F" id="Seta para a direita 3" o:spid="_x0000_s1026" type="#_x0000_t13" style="position:absolute;margin-left:-2.95pt;margin-top:19.3pt;width:31.2pt;height:38.15pt;z-index:251661312;visibility:visible;mso-wrap-style:square;mso-width-percent:0;mso-wrap-distance-left:9pt;mso-wrap-distance-top:0;mso-wrap-distance-right:9pt;mso-wrap-distance-bottom:0;mso-position-horizontal:absolute;mso-position-horizontal-relative:text;mso-position-vertical:absolute;mso-position-vertical-relative:text;mso-width-percent:0;mso-width-relative:margin;v-text-anchor:middle" o:gfxdata="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" adj="10800" fillcolor="#5b9bd5 [3204]" strokecolor="#1f4d78 [1604]" strokeweight="1pt"/>
+              <v:shape w14:anchorId="60FF478B" id="Seta para a direita 3" o:spid="_x0000_s1026" type="#_x0000_t13" style="position:absolute;margin-left:-2.95pt;margin-top:19.3pt;width:31.2pt;height:38.15pt;z-index:251661312;visibility:visible;mso-wrap-style:square;mso-width-percent:0;mso-wrap-distance-left:9pt;mso-wrap-distance-top:0;mso-wrap-distance-right:9pt;mso-wrap-distance-bottom:0;mso-position-horizontal:absolute;mso-position-horizontal-relative:text;mso-position-vertical:absolute;mso-position-vertical-relative:text;mso-width-percent:0;mso-width-relative:margin;v-text-anchor:middle" o:gfxdata="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" adj="10800" fillcolor="#5b9bd5 [3204]" strokecolor="#1f4d78 [1604]" strokeweight="1pt"/>
             </w:pict>
           </mc:Fallback>
         </mc:AlternateContent>
@@ -834,7 +834,7 @@
           </mc:Choice>
           <mc:Fallback>
             <w:pict>
-              <v:oval w14:anchorId="472D76AF" id="Elipse 11" o:spid="_x0000_s1026" style="position:absolute;margin-left:59.2pt;margin-top:4pt;width:40.8pt;height:28.9pt;z-index:251668480;visibility:visible;mso-wrap-style:square;mso-width-percent:0;mso-height-percent:0;mso-wrap-distance-left:9pt;mso-wrap-distance-top:0;mso-wrap-distance-right:9pt;mso-wrap-distance-bottom:0;mso-position-horizontal:absolute;mso-position-horizontal-relative:text;mso-position-vertical:absolute;mso-position-vertical-relative:text;mso-width-percent:0;mso-height-percent:0;mso-width-relative:margin;mso-height-relative:margin;v-text-anchor:middle" o:gfxdata="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" fillcolor="#5b9bd5 [3204]" strokecolor="#1f4d78 [1604]" strokeweight="1pt">
+              <v:oval w14:anchorId="3761BD19" id="Elipse 11" o:spid="_x0000_s1026" style="position:absolute;margin-left:59.2pt;margin-top:4pt;width:40.8pt;height:28.9pt;z-index:251668480;visibility:visible;mso-wrap-style:square;mso-width-percent:0;mso-height-percent:0;mso-wrap-distance-left:9pt;mso-wrap-distance-top:0;mso-wrap-distance-right:9pt;mso-wrap-distance-bottom:0;mso-position-horizontal:absolute;mso-position-horizontal-relative:text;mso-position-vertical:absolute;mso-position-vertical-relative:text;mso-width-percent:0;mso-height-percent:0;mso-width-relative:margin;mso-height-relative:margin;v-text-anchor:middle" o:gfxdata="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" fillcolor="#5b9bd5 [3204]" strokecolor="#1f4d78 [1604]" strokeweight="1pt">
                 <v:stroke joinstyle="miter"/>
               </v:oval>
             </w:pict>
@@ -1131,7 +1131,7 @@
           </mc:Choice>
           <mc:Fallback>
             <w:pict>
-              <v:shapetype w14:anchorId="022C0C16" id="_x0000_t104" coordsize="21600,21600" o:spt="104" adj="12960,19440,7200" path="ar0@22@3@21,,0@4@21@14@22@1@21@7@21@12@2l@13@2@8,0@11@2wa0@22@3@21@10@2@16@24@14@22@1@21@16@24@14,xewr@14@22@1@21@7@21@16@24nfe">
+              <v:shapetype w14:anchorId="519A35C0" id="_x0000_t104" coordsize="21600,21600" o:spt="104" adj="12960,19440,7200" path="ar0@22@3@21,,0@4@21@14@22@1@21@7@21@12@2l@13@2@8,0@11@2wa0@22@3@21@10@2@16@24@14@22@1@21@16@24@14,xewr@14@22@1@21@7@21@16@24nfe">
                 <v:stroke joinstyle="miter"/>
                 <v:formulas>
                   <v:f eqn="val #0"/>
@@ -1257,7 +1257,7 @@
           </mc:Choice>
           <mc:Fallback>
             <w:pict>
-              <v:shape w14:anchorId="3247A0B8" id="Seta em curva para cima 9" o:spid="_x0000_s1026" type="#_x0000_t104" style="position:absolute;margin-left:60.8pt;margin-top:25.65pt;width:37.15pt;height:17.9pt;z-index:251666432;visibility:visible;mso-wrap-style:square;mso-wrap-distance-left:9pt;mso-wrap-distance-top:0;mso-wrap-distance-right:9pt;mso-wrap-distance-bottom:0;mso-position-horizontal:absolute;mso-position-horizontal-relative:text;mso-position-vertical:absolute;mso-position-vertical-relative:text;v-text-anchor:middle" o:gfxdata="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" adj="16400,20300,5400" fillcolor="#5b9bd5 [3204]" strokecolor="#1f4d78 [1604]" strokeweight="1pt"/>
+              <v:shape w14:anchorId="04FC4559" id="Seta em curva para cima 9" o:spid="_x0000_s1026" type="#_x0000_t104" style="position:absolute;margin-left:60.8pt;margin-top:25.65pt;width:37.15pt;height:17.9pt;z-index:251666432;visibility:visible;mso-wrap-style:square;mso-wrap-distance-left:9pt;mso-wrap-distance-top:0;mso-wrap-distance-right:9pt;mso-wrap-distance-bottom:0;mso-position-horizontal:absolute;mso-position-horizontal-relative:text;mso-position-vertical:absolute;mso-position-vertical-relative:text;v-text-anchor:middle" o:gfxdata="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" adj="16400,20300,5400" fillcolor="#5b9bd5 [3204]" strokecolor="#1f4d78 [1604]" strokeweight="1pt"/>
             </w:pict>
           </mc:Fallback>
         </mc:AlternateContent>
@@ -1322,7 +1322,7 @@
           </mc:Choice>
           <mc:Fallback>
             <w:pict>
-              <v:shape w14:anchorId="4BCBF198" id="Conector de seta reta 5" o:spid="_x0000_s1026" type="#_x0000_t32" style="position:absolute;margin-left:97pt;margin-top:6.4pt;width:109.15pt;height:6.9pt;flip:x y;z-index:251663360;visibility:visible;mso-wrap-style:square;mso-wrap-distance-left:9pt;mso-wrap-distance-top:0;mso-wrap-distance-right:9pt;mso-wrap-distance-bottom:0;mso-position-horizontal:absolute;mso-position-horizontal-relative:text;mso-position-vertical:absolute;mso-position-vertical-relative:text" o:gfxdata="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" strokecolor="#5b9bd5 [3204]" strokeweight=".5pt">
+              <v:shape w14:anchorId="07EB54F6" id="Conector de seta reta 5" o:spid="_x0000_s1026" type="#_x0000_t32" style="position:absolute;margin-left:97pt;margin-top:6.4pt;width:109.15pt;height:6.9pt;flip:x y;z-index:251663360;visibility:visible;mso-wrap-style:square;mso-wrap-distance-left:9pt;mso-wrap-distance-top:0;mso-wrap-distance-right:9pt;mso-wrap-distance-bottom:0;mso-position-horizontal:absolute;mso-position-horizontal-relative:text;mso-position-vertical:absolute;mso-position-vertical-relative:text" o:gfxdata="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" strokecolor="#5b9bd5 [3204]" strokeweight=".5pt">
                 <v:stroke endarrow="block" joinstyle="miter"/>
               </v:shape>
             </w:pict>
@@ -1721,8 +1721,1598 @@
           <w:tab w:val="left" w:pos="1767"/>
         </w:tabs>
       </w:pPr>
+    </w:p>
+    <w:p>
+      <w:pPr>
+        <w:tabs>
+          <w:tab w:val="left" w:pos="1767"/>
+        </w:tabs>
+      </w:pPr>
+    </w:p>
+    <w:p>
+      <w:pPr>
+        <w:tabs>
+          <w:tab w:val="left" w:pos="1767"/>
+        </w:tabs>
+      </w:pPr>
+    </w:p>
+    <w:p>
+      <w:pPr>
+        <w:tabs>
+          <w:tab w:val="left" w:pos="1767"/>
+        </w:tabs>
+      </w:pPr>
+    </w:p>
+    <w:p>
+      <w:pPr>
+        <w:tabs>
+          <w:tab w:val="left" w:pos="1767"/>
+        </w:tabs>
+      </w:pPr>
+    </w:p>
+    <w:p>
+      <w:pPr>
+        <w:tabs>
+          <w:tab w:val="left" w:pos="1767"/>
+        </w:tabs>
+        <w:jc w:val="center"/>
+      </w:pPr>
+      <w:r>
+        <w:lastRenderedPageBreak/>
+        <w:t xml:space="preserve"> </w:t>
+      </w:r>
+      <w:r>
+        <w:rPr>
+          <w14:reflection w14:blurRad="6350" w14:stA="53000" w14:stPos="0" w14:endA="300" w14:endPos="35500" w14:dist="0" w14:dir="5400000" w14:fadeDir="5400000" w14:sx="100000" w14:sy="-90000" w14:kx="0" w14:ky="0" w14:algn="bl"/>
+          <w14:textOutline w14:w="0" w14:cap="flat" w14:cmpd="sng" w14:algn="ctr">
+            <w14:noFill/>
+            <w14:prstDash w14:val="solid"/>
+            <w14:round/>
+          </w14:textOutline>
+          <w14:textFill>
+            <w14:gradFill>
+              <w14:gsLst>
+                <w14:gs w14:pos="0">
+                  <w14:schemeClr w14:val="accent5">
+                    <w14:lumMod w14:val="50000"/>
+                  </w14:schemeClr>
+                </w14:gs>
+                <w14:gs w14:pos="50000">
+                  <w14:schemeClr w14:val="accent5"/>
+                </w14:gs>
+                <w14:gs w14:pos="100000">
+                  <w14:schemeClr w14:val="accent5">
+                    <w14:lumMod w14:val="60000"/>
+                    <w14:lumOff w14:val="40000"/>
+                  </w14:schemeClr>
+                </w14:gs>
+              </w14:gsLst>
+              <w14:lin w14:ang="5400000" w14:scaled="0"/>
+            </w14:gradFill>
+          </w14:textFill>
+        </w:rPr>
+        <w:t>T</w:t>
+      </w:r>
+      <w:r>
+        <w:rPr>
+          <w14:reflection w14:blurRad="6350" w14:stA="53000" w14:stPos="0" w14:endA="300" w14:endPos="35500" w14:dist="0" w14:dir="5400000" w14:fadeDir="5400000" w14:sx="100000" w14:sy="-90000" w14:kx="0" w14:ky="0" w14:algn="bl"/>
+          <w14:textOutline w14:w="0" w14:cap="flat" w14:cmpd="sng" w14:algn="ctr">
+            <w14:noFill/>
+            <w14:prstDash w14:val="solid"/>
+            <w14:round/>
+          </w14:textOutline>
+          <w14:textFill>
+            <w14:gradFill>
+              <w14:gsLst>
+                <w14:gs w14:pos="0">
+                  <w14:schemeClr w14:val="accent5">
+                    <w14:lumMod w14:val="50000"/>
+                  </w14:schemeClr>
+                </w14:gs>
+                <w14:gs w14:pos="50000">
+                  <w14:schemeClr w14:val="accent5"/>
+                </w14:gs>
+                <w14:gs w14:pos="100000">
+                  <w14:schemeClr w14:val="accent5">
+                    <w14:lumMod w14:val="60000"/>
+                    <w14:lumOff w14:val="40000"/>
+                  </w14:schemeClr>
+                </w14:gs>
+              </w14:gsLst>
+              <w14:lin w14:ang="5400000" w14:scaled="0"/>
+            </w14:gradFill>
+          </w14:textFill>
+        </w:rPr>
+        <w:t>abela de transição</w:t>
+      </w:r>
       <w:bookmarkStart w:id="0" w:name="_GoBack"/>
       <w:bookmarkEnd w:id="0"/>
+    </w:p>
+    <w:p>
+      <w:pPr>
+        <w:tabs>
+          <w:tab w:val="left" w:pos="1767"/>
+        </w:tabs>
+        <w:jc w:val="center"/>
+      </w:pPr>
+    </w:p>
+    <w:p>
+      <w:pPr>
+        <w:tabs>
+          <w:tab w:val="left" w:pos="1767"/>
+        </w:tabs>
+      </w:pPr>
+      <w:r>
+        <w:rPr>
+          <w:noProof/>
+          <w:lang w:eastAsia="pt-BR"/>
+        </w:rPr>
+        <mc:AlternateContent>
+          <mc:Choice Requires="wps">
+            <w:drawing>
+              <wp:anchor distT="0" distB="0" distL="114300" distR="114300" simplePos="0" relativeHeight="251685888" behindDoc="0" locked="0" layoutInCell="1" allowOverlap="1" wp14:anchorId="6FCF3D86" wp14:editId="7C78309E">
+                <wp:simplePos x="0" y="0"/>
+                <wp:positionH relativeFrom="column">
+                  <wp:posOffset>968188</wp:posOffset>
+                </wp:positionH>
+                <wp:positionV relativeFrom="paragraph">
+                  <wp:posOffset>128073</wp:posOffset>
+                </wp:positionV>
+                <wp:extent cx="268941" cy="307361"/>
+                <wp:effectExtent l="0" t="0" r="17145" b="16510"/>
+                <wp:wrapNone/>
+                <wp:docPr id="26" name="Caixa de texto 26"/>
+                <wp:cNvGraphicFramePr/>
+                <a:graphic xmlns:a="http://schemas.openxmlformats.org/drawingml/2006/main">
+                  <a:graphicData uri="http://schemas.microsoft.com/office/word/2010/wordprocessingShape">
+                    <wps:wsp>
+                      <wps:cNvSpPr txBox="1"/>
+                      <wps:spPr>
+                        <a:xfrm>
+                          <a:off x="0" y="0"/>
+                          <a:ext cx="268941" cy="307361"/>
+                        </a:xfrm>
+                        <a:prstGeom prst="rect">
+                          <a:avLst/>
+                        </a:prstGeom>
+                        <a:solidFill>
+                          <a:schemeClr val="lt1"/>
+                        </a:solidFill>
+                        <a:ln w="6350">
+                          <a:solidFill>
+                            <a:prstClr val="black"/>
+                          </a:solidFill>
+                        </a:ln>
+                        <a:effectLst/>
+                      </wps:spPr>
+                      <wps:style>
+                        <a:lnRef idx="0">
+                          <a:schemeClr val="accent1"/>
+                        </a:lnRef>
+                        <a:fillRef idx="0">
+                          <a:schemeClr val="accent1"/>
+                        </a:fillRef>
+                        <a:effectRef idx="0">
+                          <a:schemeClr val="accent1"/>
+                        </a:effectRef>
+                        <a:fontRef idx="minor">
+                          <a:schemeClr val="dk1"/>
+                        </a:fontRef>
+                      </wps:style>
+                      <wps:txbx>
+                        <w:txbxContent>
+                          <w:p>
+                            <w:proofErr w:type="gramStart"/>
+                            <w:r>
+                              <w:t>b</w:t>
+                            </w:r>
+                            <w:proofErr w:type="gramEnd"/>
+                          </w:p>
+                          <w:p/>
+                        </w:txbxContent>
+                      </wps:txbx>
+                      <wps:bodyPr rot="0" spcFirstLastPara="0" vertOverflow="overflow" horzOverflow="overflow" vert="horz" wrap="square" lIns="91440" tIns="45720" rIns="91440" bIns="45720" numCol="1" spcCol="0" rtlCol="0" fromWordArt="0" anchor="t" anchorCtr="0" forceAA="0" compatLnSpc="1">
+                        <a:prstTxWarp prst="textNoShape">
+                          <a:avLst/>
+                        </a:prstTxWarp>
+                        <a:noAutofit/>
+                      </wps:bodyPr>
+                    </wps:wsp>
+                  </a:graphicData>
+                </a:graphic>
+                <wp14:sizeRelH relativeFrom="margin">
+                  <wp14:pctWidth>0</wp14:pctWidth>
+                </wp14:sizeRelH>
+                <wp14:sizeRelV relativeFrom="margin">
+                  <wp14:pctHeight>0</wp14:pctHeight>
+                </wp14:sizeRelV>
+              </wp:anchor>
+            </w:drawing>
+          </mc:Choice>
+          <mc:Fallback>
+            <w:pict>
+              <v:shape w14:anchorId="6FCF3D86" id="Caixa de texto 26" o:spid="_x0000_s1029" type="#_x0000_t202" style="position:absolute;margin-left:76.25pt;margin-top:10.1pt;width:21.2pt;height:24.2pt;z-index:251685888;visibility:visible;mso-wrap-style:square;mso-width-percent:0;mso-height-percent:0;mso-wrap-distance-left:9pt;mso-wrap-distance-top:0;mso-wrap-distance-right:9pt;mso-wrap-distance-bottom:0;mso-position-horizontal:absolute;mso-position-horizontal-relative:text;mso-position-vertical:absolute;mso-position-vertical-relative:text;mso-width-percent:0;mso-height-percent:0;mso-width-relative:margin;mso-height-relative:margin;v-text-anchor:top" o:gfxdata="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" fillcolor="white [3201]" strokeweight=".5pt">
+                <v:textbox>
+                  <w:txbxContent>
+                    <w:p>
+                      <w:proofErr w:type="gramStart"/>
+                      <w:r>
+                        <w:t>b</w:t>
+                      </w:r>
+                      <w:proofErr w:type="gramEnd"/>
+                    </w:p>
+                    <w:p/>
+                  </w:txbxContent>
+                </v:textbox>
+              </v:shape>
+            </w:pict>
+          </mc:Fallback>
+        </mc:AlternateContent>
+      </w:r>
+      <w:r>
+        <w:rPr>
+          <w:noProof/>
+          <w:lang w:eastAsia="pt-BR"/>
+        </w:rPr>
+        <mc:AlternateContent>
+          <mc:Choice Requires="wps">
+            <w:drawing>
+              <wp:anchor distT="0" distB="0" distL="114300" distR="114300" simplePos="0" relativeHeight="251673600" behindDoc="0" locked="0" layoutInCell="1" allowOverlap="1" wp14:anchorId="29EE0FD1" wp14:editId="2CE1867D">
+                <wp:simplePos x="0" y="0"/>
+                <wp:positionH relativeFrom="column">
+                  <wp:posOffset>95521</wp:posOffset>
+                </wp:positionH>
+                <wp:positionV relativeFrom="paragraph">
+                  <wp:posOffset>466522</wp:posOffset>
+                </wp:positionV>
+                <wp:extent cx="645459" cy="407254"/>
+                <wp:effectExtent l="0" t="0" r="21590" b="12065"/>
+                <wp:wrapNone/>
+                <wp:docPr id="17" name="Elipse 17"/>
+                <wp:cNvGraphicFramePr/>
+                <a:graphic xmlns:a="http://schemas.openxmlformats.org/drawingml/2006/main">
+                  <a:graphicData uri="http://schemas.microsoft.com/office/word/2010/wordprocessingShape">
+                    <wps:wsp>
+                      <wps:cNvSpPr/>
+                      <wps:spPr>
+                        <a:xfrm>
+                          <a:off x="0" y="0"/>
+                          <a:ext cx="645459" cy="407254"/>
+                        </a:xfrm>
+                        <a:prstGeom prst="ellipse">
+                          <a:avLst/>
+                        </a:prstGeom>
+                      </wps:spPr>
+                      <wps:style>
+                        <a:lnRef idx="2">
+                          <a:schemeClr val="accent1">
+                            <a:shade val="50000"/>
+                          </a:schemeClr>
+                        </a:lnRef>
+                        <a:fillRef idx="1">
+                          <a:schemeClr val="accent1"/>
+                        </a:fillRef>
+                        <a:effectRef idx="0">
+                          <a:schemeClr val="accent1"/>
+                        </a:effectRef>
+                        <a:fontRef idx="minor">
+                          <a:schemeClr val="lt1"/>
+                        </a:fontRef>
+                      </wps:style>
+                      <wps:bodyPr rot="0" spcFirstLastPara="0" vertOverflow="overflow" horzOverflow="overflow" vert="horz" wrap="square" lIns="91440" tIns="45720" rIns="91440" bIns="45720" numCol="1" spcCol="0" rtlCol="0" fromWordArt="0" anchor="ctr" anchorCtr="0" forceAA="0" compatLnSpc="1">
+                        <a:prstTxWarp prst="textNoShape">
+                          <a:avLst/>
+                        </a:prstTxWarp>
+                        <a:noAutofit/>
+                      </wps:bodyPr>
+                    </wps:wsp>
+                  </a:graphicData>
+                </a:graphic>
+                <wp14:sizeRelH relativeFrom="margin">
+                  <wp14:pctWidth>0</wp14:pctWidth>
+                </wp14:sizeRelH>
+                <wp14:sizeRelV relativeFrom="margin">
+                  <wp14:pctHeight>0</wp14:pctHeight>
+                </wp14:sizeRelV>
+              </wp:anchor>
+            </w:drawing>
+          </mc:Choice>
+          <mc:Fallback>
+            <w:pict>
+              <v:oval w14:anchorId="5C7BAAD4" id="Elipse 17" o:spid="_x0000_s1026" style="position:absolute;margin-left:7.5pt;margin-top:36.75pt;width:50.8pt;height:32.05pt;z-index:251673600;visibility:visible;mso-wrap-style:square;mso-width-percent:0;mso-height-percent:0;mso-wrap-distance-left:9pt;mso-wrap-distance-top:0;mso-wrap-distance-right:9pt;mso-wrap-distance-bottom:0;mso-position-horizontal:absolute;mso-position-horizontal-relative:text;mso-position-vertical:absolute;mso-position-vertical-relative:text;mso-width-percent:0;mso-height-percent:0;mso-width-relative:margin;mso-height-relative:margin;v-text-anchor:middle" o:gfxdata="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" fillcolor="#5b9bd5 [3204]" strokecolor="#1f4d78 [1604]" strokeweight="1pt">
+                <v:stroke joinstyle="miter"/>
+              </v:oval>
+            </w:pict>
+          </mc:Fallback>
+        </mc:AlternateContent>
+      </w:r>
+    </w:p>
+    <w:p>
+      <w:r>
+        <w:rPr>
+          <w:noProof/>
+          <w:lang w:eastAsia="pt-BR"/>
+        </w:rPr>
+        <mc:AlternateContent>
+          <mc:Choice Requires="wps">
+            <w:drawing>
+              <wp:anchor distT="0" distB="0" distL="114300" distR="114300" simplePos="0" relativeHeight="251693056" behindDoc="0" locked="0" layoutInCell="1" allowOverlap="1" wp14:anchorId="5994F3BB" wp14:editId="42573529">
+                <wp:simplePos x="0" y="0"/>
+                <wp:positionH relativeFrom="leftMargin">
+                  <wp:align>right</wp:align>
+                </wp:positionH>
+                <wp:positionV relativeFrom="paragraph">
+                  <wp:posOffset>203403</wp:posOffset>
+                </wp:positionV>
+                <wp:extent cx="914400" cy="322729"/>
+                <wp:effectExtent l="0" t="19050" r="38100" b="39370"/>
+                <wp:wrapNone/>
+                <wp:docPr id="31" name="Seta para a direita 31"/>
+                <wp:cNvGraphicFramePr/>
+                <a:graphic xmlns:a="http://schemas.openxmlformats.org/drawingml/2006/main">
+                  <a:graphicData uri="http://schemas.microsoft.com/office/word/2010/wordprocessingShape">
+                    <wps:wsp>
+                      <wps:cNvSpPr/>
+                      <wps:spPr>
+                        <a:xfrm>
+                          <a:off x="0" y="0"/>
+                          <a:ext cx="914400" cy="322729"/>
+                        </a:xfrm>
+                        <a:prstGeom prst="rightArrow">
+                          <a:avLst/>
+                        </a:prstGeom>
+                      </wps:spPr>
+                      <wps:style>
+                        <a:lnRef idx="2">
+                          <a:schemeClr val="accent1">
+                            <a:shade val="50000"/>
+                          </a:schemeClr>
+                        </a:lnRef>
+                        <a:fillRef idx="1">
+                          <a:schemeClr val="accent1"/>
+                        </a:fillRef>
+                        <a:effectRef idx="0">
+                          <a:schemeClr val="accent1"/>
+                        </a:effectRef>
+                        <a:fontRef idx="minor">
+                          <a:schemeClr val="lt1"/>
+                        </a:fontRef>
+                      </wps:style>
+                      <wps:bodyPr rot="0" spcFirstLastPara="0" vertOverflow="overflow" horzOverflow="overflow" vert="horz" wrap="square" lIns="91440" tIns="45720" rIns="91440" bIns="45720" numCol="1" spcCol="0" rtlCol="0" fromWordArt="0" anchor="ctr" anchorCtr="0" forceAA="0" compatLnSpc="1">
+                        <a:prstTxWarp prst="textNoShape">
+                          <a:avLst/>
+                        </a:prstTxWarp>
+                        <a:noAutofit/>
+                      </wps:bodyPr>
+                    </wps:wsp>
+                  </a:graphicData>
+                </a:graphic>
+                <wp14:sizeRelH relativeFrom="margin">
+                  <wp14:pctWidth>0</wp14:pctWidth>
+                </wp14:sizeRelH>
+                <wp14:sizeRelV relativeFrom="margin">
+                  <wp14:pctHeight>0</wp14:pctHeight>
+                </wp14:sizeRelV>
+              </wp:anchor>
+            </w:drawing>
+          </mc:Choice>
+          <mc:Fallback>
+            <w:pict>
+              <v:shape w14:anchorId="74D3CBC9" id="Seta para a direita 31" o:spid="_x0000_s1026" type="#_x0000_t13" style="position:absolute;margin-left:20.8pt;margin-top:16pt;width:1in;height:25.4pt;z-index:251693056;visibility:visible;mso-wrap-style:square;mso-width-percent:0;mso-height-percent:0;mso-wrap-distance-left:9pt;mso-wrap-distance-top:0;mso-wrap-distance-right:9pt;mso-wrap-distance-bottom:0;mso-position-horizontal:right;mso-position-horizontal-relative:left-margin-area;mso-position-vertical:absolute;mso-position-vertical-relative:text;mso-width-percent:0;mso-height-percent:0;mso-width-relative:margin;mso-height-relative:margin;v-text-anchor:middle" o:gfxdata="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" adj="17788" fillcolor="#5b9bd5 [3204]" strokecolor="#1f4d78 [1604]" strokeweight="1pt">
+                <w10:wrap anchorx="margin"/>
+              </v:shape>
+            </w:pict>
+          </mc:Fallback>
+        </mc:AlternateContent>
+      </w:r>
+      <w:r>
+        <w:rPr>
+          <w:noProof/>
+          <w:lang w:eastAsia="pt-BR"/>
+        </w:rPr>
+        <mc:AlternateContent>
+          <mc:Choice Requires="wps">
+            <w:drawing>
+              <wp:anchor distT="0" distB="0" distL="114300" distR="114300" simplePos="0" relativeHeight="251692032" behindDoc="0" locked="0" layoutInCell="1" allowOverlap="1" wp14:anchorId="4186B4C3" wp14:editId="67D17541">
+                <wp:simplePos x="0" y="0"/>
+                <wp:positionH relativeFrom="column">
+                  <wp:posOffset>293701</wp:posOffset>
+                </wp:positionH>
+                <wp:positionV relativeFrom="paragraph">
+                  <wp:posOffset>240526</wp:posOffset>
+                </wp:positionV>
+                <wp:extent cx="268541" cy="229042"/>
+                <wp:effectExtent l="0" t="0" r="17780" b="19050"/>
+                <wp:wrapNone/>
+                <wp:docPr id="30" name="Caixa de texto 30"/>
+                <wp:cNvGraphicFramePr/>
+                <a:graphic xmlns:a="http://schemas.openxmlformats.org/drawingml/2006/main">
+                  <a:graphicData uri="http://schemas.microsoft.com/office/word/2010/wordprocessingShape">
+                    <wps:wsp>
+                      <wps:cNvSpPr txBox="1"/>
+                      <wps:spPr>
+                        <a:xfrm>
+                          <a:off x="0" y="0"/>
+                          <a:ext cx="268541" cy="229042"/>
+                        </a:xfrm>
+                        <a:prstGeom prst="rect">
+                          <a:avLst/>
+                        </a:prstGeom>
+                        <a:solidFill>
+                          <a:schemeClr val="lt1"/>
+                        </a:solidFill>
+                        <a:ln w="6350">
+                          <a:solidFill>
+                            <a:prstClr val="black"/>
+                          </a:solidFill>
+                        </a:ln>
+                        <a:effectLst/>
+                      </wps:spPr>
+                      <wps:style>
+                        <a:lnRef idx="0">
+                          <a:schemeClr val="accent1"/>
+                        </a:lnRef>
+                        <a:fillRef idx="0">
+                          <a:schemeClr val="accent1"/>
+                        </a:fillRef>
+                        <a:effectRef idx="0">
+                          <a:schemeClr val="accent1"/>
+                        </a:effectRef>
+                        <a:fontRef idx="minor">
+                          <a:schemeClr val="dk1"/>
+                        </a:fontRef>
+                      </wps:style>
+                      <wps:txbx>
+                        <w:txbxContent>
+                          <w:p>
+                            <w:r>
+                              <w:t>1</w:t>
+                            </w:r>
+                          </w:p>
+                        </w:txbxContent>
+                      </wps:txbx>
+                      <wps:bodyPr rot="0" spcFirstLastPara="0" vertOverflow="overflow" horzOverflow="overflow" vert="horz" wrap="square" lIns="91440" tIns="45720" rIns="91440" bIns="45720" numCol="1" spcCol="0" rtlCol="0" fromWordArt="0" anchor="t" anchorCtr="0" forceAA="0" compatLnSpc="1">
+                        <a:prstTxWarp prst="textNoShape">
+                          <a:avLst/>
+                        </a:prstTxWarp>
+                        <a:noAutofit/>
+                      </wps:bodyPr>
+                    </wps:wsp>
+                  </a:graphicData>
+                </a:graphic>
+                <wp14:sizeRelH relativeFrom="margin">
+                  <wp14:pctWidth>0</wp14:pctWidth>
+                </wp14:sizeRelH>
+                <wp14:sizeRelV relativeFrom="margin">
+                  <wp14:pctHeight>0</wp14:pctHeight>
+                </wp14:sizeRelV>
+              </wp:anchor>
+            </w:drawing>
+          </mc:Choice>
+          <mc:Fallback>
+            <w:pict>
+              <v:shape w14:anchorId="4186B4C3" id="Caixa de texto 30" o:spid="_x0000_s1030" type="#_x0000_t202" style="position:absolute;margin-left:23.15pt;margin-top:18.95pt;width:21.15pt;height:18.05pt;z-index:251692032;visibility:visible;mso-wrap-style:square;mso-width-percent:0;mso-height-percent:0;mso-wrap-distance-left:9pt;mso-wrap-distance-top:0;mso-wrap-distance-right:9pt;mso-wrap-distance-bottom:0;mso-position-horizontal:absolute;mso-position-horizontal-relative:text;mso-position-vertical:absolute;mso-position-vertical-relative:text;mso-width-percent:0;mso-height-percent:0;mso-width-relative:margin;mso-height-relative:margin;v-text-anchor:top" o:gfxdata="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" fillcolor="white [3201]" strokeweight=".5pt">
+                <v:textbox>
+                  <w:txbxContent>
+                    <w:p>
+                      <w:r>
+                        <w:t>1</w:t>
+                      </w:r>
+                    </w:p>
+                  </w:txbxContent>
+                </v:textbox>
+              </v:shape>
+            </w:pict>
+          </mc:Fallback>
+        </mc:AlternateContent>
+      </w:r>
+      <w:r>
+        <w:rPr>
+          <w:noProof/>
+          <w:lang w:eastAsia="pt-BR"/>
+        </w:rPr>
+        <mc:AlternateContent>
+          <mc:Choice Requires="wps">
+            <w:drawing>
+              <wp:anchor distT="0" distB="0" distL="114300" distR="114300" simplePos="0" relativeHeight="251689984" behindDoc="0" locked="0" layoutInCell="1" allowOverlap="1" wp14:anchorId="698C2556" wp14:editId="40815592">
+                <wp:simplePos x="0" y="0"/>
+                <wp:positionH relativeFrom="column">
+                  <wp:posOffset>1777808</wp:posOffset>
+                </wp:positionH>
+                <wp:positionV relativeFrom="paragraph">
+                  <wp:posOffset>241614</wp:posOffset>
+                </wp:positionV>
+                <wp:extent cx="268541" cy="229042"/>
+                <wp:effectExtent l="0" t="0" r="17780" b="19050"/>
+                <wp:wrapNone/>
+                <wp:docPr id="29" name="Caixa de texto 29"/>
+                <wp:cNvGraphicFramePr/>
+                <a:graphic xmlns:a="http://schemas.openxmlformats.org/drawingml/2006/main">
+                  <a:graphicData uri="http://schemas.microsoft.com/office/word/2010/wordprocessingShape">
+                    <wps:wsp>
+                      <wps:cNvSpPr txBox="1"/>
+                      <wps:spPr>
+                        <a:xfrm>
+                          <a:off x="0" y="0"/>
+                          <a:ext cx="268541" cy="229042"/>
+                        </a:xfrm>
+                        <a:prstGeom prst="rect">
+                          <a:avLst/>
+                        </a:prstGeom>
+                        <a:solidFill>
+                          <a:schemeClr val="lt1"/>
+                        </a:solidFill>
+                        <a:ln w="6350">
+                          <a:solidFill>
+                            <a:prstClr val="black"/>
+                          </a:solidFill>
+                        </a:ln>
+                        <a:effectLst/>
+                      </wps:spPr>
+                      <wps:style>
+                        <a:lnRef idx="0">
+                          <a:schemeClr val="accent1"/>
+                        </a:lnRef>
+                        <a:fillRef idx="0">
+                          <a:schemeClr val="accent1"/>
+                        </a:fillRef>
+                        <a:effectRef idx="0">
+                          <a:schemeClr val="accent1"/>
+                        </a:effectRef>
+                        <a:fontRef idx="minor">
+                          <a:schemeClr val="dk1"/>
+                        </a:fontRef>
+                      </wps:style>
+                      <wps:txbx>
+                        <w:txbxContent>
+                          <w:p>
+                            <w:r>
+                              <w:t>2</w:t>
+                            </w:r>
+                          </w:p>
+                        </w:txbxContent>
+                      </wps:txbx>
+                      <wps:bodyPr rot="0" spcFirstLastPara="0" vertOverflow="overflow" horzOverflow="overflow" vert="horz" wrap="square" lIns="91440" tIns="45720" rIns="91440" bIns="45720" numCol="1" spcCol="0" rtlCol="0" fromWordArt="0" anchor="t" anchorCtr="0" forceAA="0" compatLnSpc="1">
+                        <a:prstTxWarp prst="textNoShape">
+                          <a:avLst/>
+                        </a:prstTxWarp>
+                        <a:noAutofit/>
+                      </wps:bodyPr>
+                    </wps:wsp>
+                  </a:graphicData>
+                </a:graphic>
+                <wp14:sizeRelH relativeFrom="margin">
+                  <wp14:pctWidth>0</wp14:pctWidth>
+                </wp14:sizeRelH>
+                <wp14:sizeRelV relativeFrom="margin">
+                  <wp14:pctHeight>0</wp14:pctHeight>
+                </wp14:sizeRelV>
+              </wp:anchor>
+            </w:drawing>
+          </mc:Choice>
+          <mc:Fallback>
+            <w:pict>
+              <v:shape w14:anchorId="698C2556" id="Caixa de texto 29" o:spid="_x0000_s1031" type="#_x0000_t202" style="position:absolute;margin-left:140pt;margin-top:19pt;width:21.15pt;height:18.05pt;z-index:251689984;visibility:visible;mso-wrap-style:square;mso-width-percent:0;mso-height-percent:0;mso-wrap-distance-left:9pt;mso-wrap-distance-top:0;mso-wrap-distance-right:9pt;mso-wrap-distance-bottom:0;mso-position-horizontal:absolute;mso-position-horizontal-relative:text;mso-position-vertical:absolute;mso-position-vertical-relative:text;mso-width-percent:0;mso-height-percent:0;mso-width-relative:margin;mso-height-relative:margin;v-text-anchor:top" o:gfxdata="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" fillcolor="white [3201]" strokeweight=".5pt">
+                <v:textbox>
+                  <w:txbxContent>
+                    <w:p>
+                      <w:r>
+                        <w:t>2</w:t>
+                      </w:r>
+                    </w:p>
+                  </w:txbxContent>
+                </v:textbox>
+              </v:shape>
+            </w:pict>
+          </mc:Fallback>
+        </mc:AlternateContent>
+      </w:r>
+      <w:r>
+        <w:rPr>
+          <w:noProof/>
+          <w:lang w:eastAsia="pt-BR"/>
+        </w:rPr>
+        <mc:AlternateContent>
+          <mc:Choice Requires="wps">
+            <w:drawing>
+              <wp:anchor distT="0" distB="0" distL="114300" distR="114300" simplePos="0" relativeHeight="251688960" behindDoc="0" locked="0" layoutInCell="1" allowOverlap="1" wp14:anchorId="3CBC8926" wp14:editId="27E638BE">
+                <wp:simplePos x="0" y="0"/>
+                <wp:positionH relativeFrom="column">
+                  <wp:posOffset>1693524</wp:posOffset>
+                </wp:positionH>
+                <wp:positionV relativeFrom="paragraph">
+                  <wp:posOffset>188104</wp:posOffset>
+                </wp:positionV>
+                <wp:extent cx="452686" cy="360109"/>
+                <wp:effectExtent l="0" t="0" r="24130" b="20955"/>
+                <wp:wrapNone/>
+                <wp:docPr id="28" name="Elipse 28"/>
+                <wp:cNvGraphicFramePr/>
+                <a:graphic xmlns:a="http://schemas.openxmlformats.org/drawingml/2006/main">
+                  <a:graphicData uri="http://schemas.microsoft.com/office/word/2010/wordprocessingShape">
+                    <wps:wsp>
+                      <wps:cNvSpPr/>
+                      <wps:spPr>
+                        <a:xfrm>
+                          <a:off x="0" y="0"/>
+                          <a:ext cx="452686" cy="360109"/>
+                        </a:xfrm>
+                        <a:prstGeom prst="ellipse">
+                          <a:avLst/>
+                        </a:prstGeom>
+                      </wps:spPr>
+                      <wps:style>
+                        <a:lnRef idx="2">
+                          <a:schemeClr val="accent1">
+                            <a:shade val="50000"/>
+                          </a:schemeClr>
+                        </a:lnRef>
+                        <a:fillRef idx="1">
+                          <a:schemeClr val="accent1"/>
+                        </a:fillRef>
+                        <a:effectRef idx="0">
+                          <a:schemeClr val="accent1"/>
+                        </a:effectRef>
+                        <a:fontRef idx="minor">
+                          <a:schemeClr val="lt1"/>
+                        </a:fontRef>
+                      </wps:style>
+                      <wps:bodyPr rot="0" spcFirstLastPara="0" vertOverflow="overflow" horzOverflow="overflow" vert="horz" wrap="square" lIns="91440" tIns="45720" rIns="91440" bIns="45720" numCol="1" spcCol="0" rtlCol="0" fromWordArt="0" anchor="ctr" anchorCtr="0" forceAA="0" compatLnSpc="1">
+                        <a:prstTxWarp prst="textNoShape">
+                          <a:avLst/>
+                        </a:prstTxWarp>
+                        <a:noAutofit/>
+                      </wps:bodyPr>
+                    </wps:wsp>
+                  </a:graphicData>
+                </a:graphic>
+                <wp14:sizeRelH relativeFrom="margin">
+                  <wp14:pctWidth>0</wp14:pctWidth>
+                </wp14:sizeRelH>
+                <wp14:sizeRelV relativeFrom="margin">
+                  <wp14:pctHeight>0</wp14:pctHeight>
+                </wp14:sizeRelV>
+              </wp:anchor>
+            </w:drawing>
+          </mc:Choice>
+          <mc:Fallback>
+            <w:pict>
+              <v:oval w14:anchorId="26AA85B3" id="Elipse 28" o:spid="_x0000_s1026" style="position:absolute;margin-left:133.35pt;margin-top:14.8pt;width:35.65pt;height:28.35pt;z-index:251688960;visibility:visible;mso-wrap-style:square;mso-width-percent:0;mso-height-percent:0;mso-wrap-distance-left:9pt;mso-wrap-distance-top:0;mso-wrap-distance-right:9pt;mso-wrap-distance-bottom:0;mso-position-horizontal:absolute;mso-position-horizontal-relative:text;mso-position-vertical:absolute;mso-position-vertical-relative:text;mso-width-percent:0;mso-height-percent:0;mso-width-relative:margin;mso-height-relative:margin;v-text-anchor:middle" o:gfxdata="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" fillcolor="#5b9bd5 [3204]" strokecolor="#1f4d78 [1604]" strokeweight="1pt">
+                <v:stroke joinstyle="miter"/>
+              </v:oval>
+            </w:pict>
+          </mc:Fallback>
+        </mc:AlternateContent>
+      </w:r>
+      <w:r>
+        <w:rPr>
+          <w:noProof/>
+          <w:lang w:eastAsia="pt-BR"/>
+        </w:rPr>
+        <mc:AlternateContent>
+          <mc:Choice Requires="wps">
+            <w:drawing>
+              <wp:anchor distT="0" distB="0" distL="114300" distR="114300" simplePos="0" relativeHeight="251676672" behindDoc="0" locked="0" layoutInCell="1" allowOverlap="1" wp14:anchorId="461BA4DE" wp14:editId="2D90BC4E">
+                <wp:simplePos x="0" y="0"/>
+                <wp:positionH relativeFrom="column">
+                  <wp:posOffset>510459</wp:posOffset>
+                </wp:positionH>
+                <wp:positionV relativeFrom="paragraph">
+                  <wp:posOffset>226876</wp:posOffset>
+                </wp:positionV>
+                <wp:extent cx="1160289" cy="15368"/>
+                <wp:effectExtent l="0" t="57150" r="20955" b="99060"/>
+                <wp:wrapNone/>
+                <wp:docPr id="19" name="Conector de seta reta 19"/>
+                <wp:cNvGraphicFramePr/>
+                <a:graphic xmlns:a="http://schemas.openxmlformats.org/drawingml/2006/main">
+                  <a:graphicData uri="http://schemas.microsoft.com/office/word/2010/wordprocessingShape">
+                    <wps:wsp>
+                      <wps:cNvCnPr/>
+                      <wps:spPr>
+                        <a:xfrm>
+                          <a:off x="0" y="0"/>
+                          <a:ext cx="1160289" cy="15368"/>
+                        </a:xfrm>
+                        <a:prstGeom prst="straightConnector1">
+                          <a:avLst/>
+                        </a:prstGeom>
+                        <a:ln>
+                          <a:tailEnd type="triangle"/>
+                        </a:ln>
+                      </wps:spPr>
+                      <wps:style>
+                        <a:lnRef idx="1">
+                          <a:schemeClr val="accent1"/>
+                        </a:lnRef>
+                        <a:fillRef idx="0">
+                          <a:schemeClr val="accent1"/>
+                        </a:fillRef>
+                        <a:effectRef idx="0">
+                          <a:schemeClr val="accent1"/>
+                        </a:effectRef>
+                        <a:fontRef idx="minor">
+                          <a:schemeClr val="tx1"/>
+                        </a:fontRef>
+                      </wps:style>
+                      <wps:bodyPr/>
+                    </wps:wsp>
+                  </a:graphicData>
+                </a:graphic>
+              </wp:anchor>
+            </w:drawing>
+          </mc:Choice>
+          <mc:Fallback>
+            <w:pict>
+              <v:shape w14:anchorId="2F7F7B3D" id="Conector de seta reta 19" o:spid="_x0000_s1026" type="#_x0000_t32" style="position:absolute;margin-left:40.2pt;margin-top:17.85pt;width:91.35pt;height:1.2pt;z-index:251676672;visibility:visible;mso-wrap-style:square;mso-wrap-distance-left:9pt;mso-wrap-distance-top:0;mso-wrap-distance-right:9pt;mso-wrap-distance-bottom:0;mso-position-horizontal:absolute;mso-position-horizontal-relative:text;mso-position-vertical:absolute;mso-position-vertical-relative:text" o:gfxdata="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" strokecolor="#5b9bd5 [3204]" strokeweight=".5pt">
+                <v:stroke endarrow="block" joinstyle="miter"/>
+              </v:shape>
+            </w:pict>
+          </mc:Fallback>
+        </mc:AlternateContent>
+      </w:r>
+      <w:r>
+        <w:rPr>
+          <w:noProof/>
+          <w:lang w:eastAsia="pt-BR"/>
+        </w:rPr>
+        <mc:AlternateContent>
+          <mc:Choice Requires="wps">
+            <w:drawing>
+              <wp:anchor distT="0" distB="0" distL="114300" distR="114300" simplePos="0" relativeHeight="251675648" behindDoc="0" locked="0" layoutInCell="1" allowOverlap="1" wp14:anchorId="2494C624" wp14:editId="7A8229B1">
+                <wp:simplePos x="0" y="0"/>
+                <wp:positionH relativeFrom="column">
+                  <wp:posOffset>1598055</wp:posOffset>
+                </wp:positionH>
+                <wp:positionV relativeFrom="paragraph">
+                  <wp:posOffset>161482</wp:posOffset>
+                </wp:positionV>
+                <wp:extent cx="645459" cy="407254"/>
+                <wp:effectExtent l="0" t="0" r="21590" b="12065"/>
+                <wp:wrapNone/>
+                <wp:docPr id="18" name="Elipse 18"/>
+                <wp:cNvGraphicFramePr/>
+                <a:graphic xmlns:a="http://schemas.openxmlformats.org/drawingml/2006/main">
+                  <a:graphicData uri="http://schemas.microsoft.com/office/word/2010/wordprocessingShape">
+                    <wps:wsp>
+                      <wps:cNvSpPr/>
+                      <wps:spPr>
+                        <a:xfrm>
+                          <a:off x="0" y="0"/>
+                          <a:ext cx="645459" cy="407254"/>
+                        </a:xfrm>
+                        <a:prstGeom prst="ellipse">
+                          <a:avLst/>
+                        </a:prstGeom>
+                      </wps:spPr>
+                      <wps:style>
+                        <a:lnRef idx="2">
+                          <a:schemeClr val="accent1">
+                            <a:shade val="50000"/>
+                          </a:schemeClr>
+                        </a:lnRef>
+                        <a:fillRef idx="1">
+                          <a:schemeClr val="accent1"/>
+                        </a:fillRef>
+                        <a:effectRef idx="0">
+                          <a:schemeClr val="accent1"/>
+                        </a:effectRef>
+                        <a:fontRef idx="minor">
+                          <a:schemeClr val="lt1"/>
+                        </a:fontRef>
+                      </wps:style>
+                      <wps:bodyPr rot="0" spcFirstLastPara="0" vertOverflow="overflow" horzOverflow="overflow" vert="horz" wrap="square" lIns="91440" tIns="45720" rIns="91440" bIns="45720" numCol="1" spcCol="0" rtlCol="0" fromWordArt="0" anchor="ctr" anchorCtr="0" forceAA="0" compatLnSpc="1">
+                        <a:prstTxWarp prst="textNoShape">
+                          <a:avLst/>
+                        </a:prstTxWarp>
+                        <a:noAutofit/>
+                      </wps:bodyPr>
+                    </wps:wsp>
+                  </a:graphicData>
+                </a:graphic>
+                <wp14:sizeRelH relativeFrom="margin">
+                  <wp14:pctWidth>0</wp14:pctWidth>
+                </wp14:sizeRelH>
+                <wp14:sizeRelV relativeFrom="margin">
+                  <wp14:pctHeight>0</wp14:pctHeight>
+                </wp14:sizeRelV>
+              </wp:anchor>
+            </w:drawing>
+          </mc:Choice>
+          <mc:Fallback>
+            <w:pict>
+              <v:oval w14:anchorId="5CAD7313" id="Elipse 18" o:spid="_x0000_s1026" style="position:absolute;margin-left:125.85pt;margin-top:12.7pt;width:50.8pt;height:32.05pt;z-index:251675648;visibility:visible;mso-wrap-style:square;mso-width-percent:0;mso-height-percent:0;mso-wrap-distance-left:9pt;mso-wrap-distance-top:0;mso-wrap-distance-right:9pt;mso-wrap-distance-bottom:0;mso-position-horizontal:absolute;mso-position-horizontal-relative:text;mso-position-vertical:absolute;mso-position-vertical-relative:text;mso-width-percent:0;mso-height-percent:0;mso-width-relative:margin;mso-height-relative:margin;v-text-anchor:middle" o:gfxdata="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" fillcolor="#5b9bd5 [3204]" strokecolor="#1f4d78 [1604]" strokeweight="1pt">
+                <v:stroke joinstyle="miter"/>
+              </v:oval>
+            </w:pict>
+          </mc:Fallback>
+        </mc:AlternateContent>
+      </w:r>
+      <w:r>
+        <w:tab/>
+      </w:r>
+      <w:r>
+        <w:tab/>
+      </w:r>
+    </w:p>
+    <w:p>
+      <w:pPr>
+        <w:tabs>
+          <w:tab w:val="left" w:pos="2977"/>
+        </w:tabs>
+      </w:pPr>
+      <w:r>
+        <w:rPr>
+          <w:noProof/>
+          <w:lang w:eastAsia="pt-BR"/>
+        </w:rPr>
+        <mc:AlternateContent>
+          <mc:Choice Requires="wps">
+            <w:drawing>
+              <wp:anchor distT="0" distB="0" distL="114300" distR="114300" simplePos="0" relativeHeight="251680768" behindDoc="0" locked="0" layoutInCell="1" allowOverlap="1" wp14:anchorId="3652F84E" wp14:editId="280C9B35">
+                <wp:simplePos x="0" y="0"/>
+                <wp:positionH relativeFrom="column">
+                  <wp:posOffset>1667051</wp:posOffset>
+                </wp:positionH>
+                <wp:positionV relativeFrom="paragraph">
+                  <wp:posOffset>356614</wp:posOffset>
+                </wp:positionV>
+                <wp:extent cx="570567" cy="331950"/>
+                <wp:effectExtent l="0" t="19050" r="39370" b="11430"/>
+                <wp:wrapNone/>
+                <wp:docPr id="23" name="Seta em curva para cima 23"/>
+                <wp:cNvGraphicFramePr/>
+                <a:graphic xmlns:a="http://schemas.openxmlformats.org/drawingml/2006/main">
+                  <a:graphicData uri="http://schemas.microsoft.com/office/word/2010/wordprocessingShape">
+                    <wps:wsp>
+                      <wps:cNvSpPr/>
+                      <wps:spPr>
+                        <a:xfrm>
+                          <a:off x="0" y="0"/>
+                          <a:ext cx="570567" cy="331950"/>
+                        </a:xfrm>
+                        <a:prstGeom prst="curvedUpArrow">
+                          <a:avLst/>
+                        </a:prstGeom>
+                      </wps:spPr>
+                      <wps:style>
+                        <a:lnRef idx="2">
+                          <a:schemeClr val="accent1">
+                            <a:shade val="50000"/>
+                          </a:schemeClr>
+                        </a:lnRef>
+                        <a:fillRef idx="1">
+                          <a:schemeClr val="accent1"/>
+                        </a:fillRef>
+                        <a:effectRef idx="0">
+                          <a:schemeClr val="accent1"/>
+                        </a:effectRef>
+                        <a:fontRef idx="minor">
+                          <a:schemeClr val="lt1"/>
+                        </a:fontRef>
+                      </wps:style>
+                      <wps:bodyPr rot="0" spcFirstLastPara="0" vertOverflow="overflow" horzOverflow="overflow" vert="horz" wrap="square" lIns="91440" tIns="45720" rIns="91440" bIns="45720" numCol="1" spcCol="0" rtlCol="0" fromWordArt="0" anchor="ctr" anchorCtr="0" forceAA="0" compatLnSpc="1">
+                        <a:prstTxWarp prst="textNoShape">
+                          <a:avLst/>
+                        </a:prstTxWarp>
+                        <a:noAutofit/>
+                      </wps:bodyPr>
+                    </wps:wsp>
+                  </a:graphicData>
+                </a:graphic>
+                <wp14:sizeRelH relativeFrom="margin">
+                  <wp14:pctWidth>0</wp14:pctWidth>
+                </wp14:sizeRelH>
+                <wp14:sizeRelV relativeFrom="margin">
+                  <wp14:pctHeight>0</wp14:pctHeight>
+                </wp14:sizeRelV>
+              </wp:anchor>
+            </w:drawing>
+          </mc:Choice>
+          <mc:Fallback>
+            <w:pict>
+              <v:shape w14:anchorId="190442A5" id="Seta em curva para cima 23" o:spid="_x0000_s1026" type="#_x0000_t104" style="position:absolute;margin-left:131.25pt;margin-top:28.1pt;width:44.95pt;height:26.15pt;z-index:251680768;visibility:visible;mso-wrap-style:square;mso-width-percent:0;mso-height-percent:0;mso-wrap-distance-left:9pt;mso-wrap-distance-top:0;mso-wrap-distance-right:9pt;mso-wrap-distance-bottom:0;mso-position-horizontal:absolute;mso-position-horizontal-relative:text;mso-position-vertical:absolute;mso-position-vertical-relative:text;mso-width-percent:0;mso-height-percent:0;mso-width-relative:margin;mso-height-relative:margin;v-text-anchor:middle" o:gfxdata="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" adj="15317,20029,5400" fillcolor="#5b9bd5 [3204]" strokecolor="#1f4d78 [1604]" strokeweight="1pt"/>
+            </w:pict>
+          </mc:Fallback>
+        </mc:AlternateContent>
+      </w:r>
+      <w:r>
+        <w:rPr>
+          <w:noProof/>
+          <w:lang w:eastAsia="pt-BR"/>
+        </w:rPr>
+        <mc:AlternateContent>
+          <mc:Choice Requires="wps">
+            <w:drawing>
+              <wp:anchor distT="0" distB="0" distL="114300" distR="114300" simplePos="0" relativeHeight="251678720" behindDoc="0" locked="0" layoutInCell="1" allowOverlap="1" wp14:anchorId="06AB160D" wp14:editId="6C79A35F">
+                <wp:simplePos x="0" y="0"/>
+                <wp:positionH relativeFrom="column">
+                  <wp:posOffset>126157</wp:posOffset>
+                </wp:positionH>
+                <wp:positionV relativeFrom="paragraph">
+                  <wp:posOffset>341091</wp:posOffset>
+                </wp:positionV>
+                <wp:extent cx="570567" cy="331950"/>
+                <wp:effectExtent l="0" t="19050" r="39370" b="11430"/>
+                <wp:wrapNone/>
+                <wp:docPr id="22" name="Seta em curva para cima 22"/>
+                <wp:cNvGraphicFramePr/>
+                <a:graphic xmlns:a="http://schemas.openxmlformats.org/drawingml/2006/main">
+                  <a:graphicData uri="http://schemas.microsoft.com/office/word/2010/wordprocessingShape">
+                    <wps:wsp>
+                      <wps:cNvSpPr/>
+                      <wps:spPr>
+                        <a:xfrm>
+                          <a:off x="0" y="0"/>
+                          <a:ext cx="570567" cy="331950"/>
+                        </a:xfrm>
+                        <a:prstGeom prst="curvedUpArrow">
+                          <a:avLst/>
+                        </a:prstGeom>
+                      </wps:spPr>
+                      <wps:style>
+                        <a:lnRef idx="2">
+                          <a:schemeClr val="accent1">
+                            <a:shade val="50000"/>
+                          </a:schemeClr>
+                        </a:lnRef>
+                        <a:fillRef idx="1">
+                          <a:schemeClr val="accent1"/>
+                        </a:fillRef>
+                        <a:effectRef idx="0">
+                          <a:schemeClr val="accent1"/>
+                        </a:effectRef>
+                        <a:fontRef idx="minor">
+                          <a:schemeClr val="lt1"/>
+                        </a:fontRef>
+                      </wps:style>
+                      <wps:bodyPr rot="0" spcFirstLastPara="0" vertOverflow="overflow" horzOverflow="overflow" vert="horz" wrap="square" lIns="91440" tIns="45720" rIns="91440" bIns="45720" numCol="1" spcCol="0" rtlCol="0" fromWordArt="0" anchor="ctr" anchorCtr="0" forceAA="0" compatLnSpc="1">
+                        <a:prstTxWarp prst="textNoShape">
+                          <a:avLst/>
+                        </a:prstTxWarp>
+                        <a:noAutofit/>
+                      </wps:bodyPr>
+                    </wps:wsp>
+                  </a:graphicData>
+                </a:graphic>
+                <wp14:sizeRelH relativeFrom="margin">
+                  <wp14:pctWidth>0</wp14:pctWidth>
+                </wp14:sizeRelH>
+                <wp14:sizeRelV relativeFrom="margin">
+                  <wp14:pctHeight>0</wp14:pctHeight>
+                </wp14:sizeRelV>
+              </wp:anchor>
+            </w:drawing>
+          </mc:Choice>
+          <mc:Fallback>
+            <w:pict>
+              <v:shape w14:anchorId="4C26A74D" id="Seta em curva para cima 22" o:spid="_x0000_s1026" type="#_x0000_t104" style="position:absolute;margin-left:9.95pt;margin-top:26.85pt;width:44.95pt;height:26.15pt;z-index:251678720;visibility:visible;mso-wrap-style:square;mso-width-percent:0;mso-height-percent:0;mso-wrap-distance-left:9pt;mso-wrap-distance-top:0;mso-wrap-distance-right:9pt;mso-wrap-distance-bottom:0;mso-position-horizontal:absolute;mso-position-horizontal-relative:text;mso-position-vertical:absolute;mso-position-vertical-relative:text;mso-width-percent:0;mso-height-percent:0;mso-width-relative:margin;mso-height-relative:margin;v-text-anchor:middle" o:gfxdata="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" adj="15317,20029,5400" fillcolor="#5b9bd5 [3204]" strokecolor="#1f4d78 [1604]" strokeweight="1pt"/>
+            </w:pict>
+          </mc:Fallback>
+        </mc:AlternateContent>
+      </w:r>
+      <w:r>
+        <w:rPr>
+          <w:noProof/>
+          <w:lang w:eastAsia="pt-BR"/>
+        </w:rPr>
+        <mc:AlternateContent>
+          <mc:Choice Requires="wps">
+            <w:drawing>
+              <wp:anchor distT="0" distB="0" distL="114300" distR="114300" simplePos="0" relativeHeight="251677696" behindDoc="0" locked="0" layoutInCell="1" allowOverlap="1" wp14:anchorId="117D6BA0" wp14:editId="13969333">
+                <wp:simplePos x="0" y="0"/>
+                <wp:positionH relativeFrom="column">
+                  <wp:posOffset>671825</wp:posOffset>
+                </wp:positionH>
+                <wp:positionV relativeFrom="paragraph">
+                  <wp:posOffset>210703</wp:posOffset>
+                </wp:positionV>
+                <wp:extent cx="1021976" cy="7684"/>
+                <wp:effectExtent l="38100" t="76200" r="0" b="87630"/>
+                <wp:wrapNone/>
+                <wp:docPr id="21" name="Conector de seta reta 21"/>
+                <wp:cNvGraphicFramePr/>
+                <a:graphic xmlns:a="http://schemas.openxmlformats.org/drawingml/2006/main">
+                  <a:graphicData uri="http://schemas.microsoft.com/office/word/2010/wordprocessingShape">
+                    <wps:wsp>
+                      <wps:cNvCnPr/>
+                      <wps:spPr>
+                        <a:xfrm flipH="1" flipV="1">
+                          <a:off x="0" y="0"/>
+                          <a:ext cx="1021976" cy="7684"/>
+                        </a:xfrm>
+                        <a:prstGeom prst="straightConnector1">
+                          <a:avLst/>
+                        </a:prstGeom>
+                        <a:ln>
+                          <a:tailEnd type="triangle"/>
+                        </a:ln>
+                      </wps:spPr>
+                      <wps:style>
+                        <a:lnRef idx="1">
+                          <a:schemeClr val="accent1"/>
+                        </a:lnRef>
+                        <a:fillRef idx="0">
+                          <a:schemeClr val="accent1"/>
+                        </a:fillRef>
+                        <a:effectRef idx="0">
+                          <a:schemeClr val="accent1"/>
+                        </a:effectRef>
+                        <a:fontRef idx="minor">
+                          <a:schemeClr val="tx1"/>
+                        </a:fontRef>
+                      </wps:style>
+                      <wps:bodyPr/>
+                    </wps:wsp>
+                  </a:graphicData>
+                </a:graphic>
+              </wp:anchor>
+            </w:drawing>
+          </mc:Choice>
+          <mc:Fallback>
+            <w:pict>
+              <v:shape w14:anchorId="239E4F20" id="Conector de seta reta 21" o:spid="_x0000_s1026" type="#_x0000_t32" style="position:absolute;margin-left:52.9pt;margin-top:16.6pt;width:80.45pt;height:.6pt;flip:x y;z-index:251677696;visibility:visible;mso-wrap-style:square;mso-wrap-distance-left:9pt;mso-wrap-distance-top:0;mso-wrap-distance-right:9pt;mso-wrap-distance-bottom:0;mso-position-horizontal:absolute;mso-position-horizontal-relative:text;mso-position-vertical:absolute;mso-position-vertical-relative:text" o:gfxdata="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" strokecolor="#5b9bd5 [3204]" strokeweight=".5pt">
+                <v:stroke endarrow="block" joinstyle="miter"/>
+              </v:shape>
+            </w:pict>
+          </mc:Fallback>
+        </mc:AlternateContent>
+      </w:r>
+      <w:r>
+        <w:tab/>
+      </w:r>
+    </w:p>
+    <w:p>
+      <w:r>
+        <w:rPr>
+          <w:noProof/>
+          <w:lang w:eastAsia="pt-BR"/>
+        </w:rPr>
+        <mc:AlternateContent>
+          <mc:Choice Requires="wps">
+            <w:drawing>
+              <wp:anchor distT="0" distB="0" distL="114300" distR="114300" simplePos="0" relativeHeight="251687936" behindDoc="0" locked="0" layoutInCell="1" allowOverlap="1" wp14:anchorId="250B621F" wp14:editId="40C008B1">
+                <wp:simplePos x="0" y="0"/>
+                <wp:positionH relativeFrom="column">
+                  <wp:posOffset>991240</wp:posOffset>
+                </wp:positionH>
+                <wp:positionV relativeFrom="paragraph">
+                  <wp:posOffset>46104</wp:posOffset>
+                </wp:positionV>
+                <wp:extent cx="268941" cy="307361"/>
+                <wp:effectExtent l="0" t="0" r="17145" b="16510"/>
+                <wp:wrapNone/>
+                <wp:docPr id="27" name="Caixa de texto 27"/>
+                <wp:cNvGraphicFramePr/>
+                <a:graphic xmlns:a="http://schemas.openxmlformats.org/drawingml/2006/main">
+                  <a:graphicData uri="http://schemas.microsoft.com/office/word/2010/wordprocessingShape">
+                    <wps:wsp>
+                      <wps:cNvSpPr txBox="1"/>
+                      <wps:spPr>
+                        <a:xfrm>
+                          <a:off x="0" y="0"/>
+                          <a:ext cx="268941" cy="307361"/>
+                        </a:xfrm>
+                        <a:prstGeom prst="rect">
+                          <a:avLst/>
+                        </a:prstGeom>
+                        <a:solidFill>
+                          <a:schemeClr val="lt1"/>
+                        </a:solidFill>
+                        <a:ln w="6350">
+                          <a:solidFill>
+                            <a:prstClr val="black"/>
+                          </a:solidFill>
+                        </a:ln>
+                        <a:effectLst/>
+                      </wps:spPr>
+                      <wps:style>
+                        <a:lnRef idx="0">
+                          <a:schemeClr val="accent1"/>
+                        </a:lnRef>
+                        <a:fillRef idx="0">
+                          <a:schemeClr val="accent1"/>
+                        </a:fillRef>
+                        <a:effectRef idx="0">
+                          <a:schemeClr val="accent1"/>
+                        </a:effectRef>
+                        <a:fontRef idx="minor">
+                          <a:schemeClr val="dk1"/>
+                        </a:fontRef>
+                      </wps:style>
+                      <wps:txbx>
+                        <w:txbxContent>
+                          <w:p>
+                            <w:proofErr w:type="gramStart"/>
+                            <w:r>
+                              <w:t>b</w:t>
+                            </w:r>
+                            <w:proofErr w:type="gramEnd"/>
+                          </w:p>
+                          <w:p/>
+                        </w:txbxContent>
+                      </wps:txbx>
+                      <wps:bodyPr rot="0" spcFirstLastPara="0" vertOverflow="overflow" horzOverflow="overflow" vert="horz" wrap="square" lIns="91440" tIns="45720" rIns="91440" bIns="45720" numCol="1" spcCol="0" rtlCol="0" fromWordArt="0" anchor="t" anchorCtr="0" forceAA="0" compatLnSpc="1">
+                        <a:prstTxWarp prst="textNoShape">
+                          <a:avLst/>
+                        </a:prstTxWarp>
+                        <a:noAutofit/>
+                      </wps:bodyPr>
+                    </wps:wsp>
+                  </a:graphicData>
+                </a:graphic>
+                <wp14:sizeRelH relativeFrom="margin">
+                  <wp14:pctWidth>0</wp14:pctWidth>
+                </wp14:sizeRelH>
+                <wp14:sizeRelV relativeFrom="margin">
+                  <wp14:pctHeight>0</wp14:pctHeight>
+                </wp14:sizeRelV>
+              </wp:anchor>
+            </w:drawing>
+          </mc:Choice>
+          <mc:Fallback>
+            <w:pict>
+              <v:shape w14:anchorId="250B621F" id="Caixa de texto 27" o:spid="_x0000_s1032" type="#_x0000_t202" style="position:absolute;margin-left:78.05pt;margin-top:3.65pt;width:21.2pt;height:24.2pt;z-index:251687936;visibility:visible;mso-wrap-style:square;mso-width-percent:0;mso-height-percent:0;mso-wrap-distance-left:9pt;mso-wrap-distance-top:0;mso-wrap-distance-right:9pt;mso-wrap-distance-bottom:0;mso-position-horizontal:absolute;mso-position-horizontal-relative:text;mso-position-vertical:absolute;mso-position-vertical-relative:text;mso-width-percent:0;mso-height-percent:0;mso-width-relative:margin;mso-height-relative:margin;v-text-anchor:top" o:gfxdata="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" fillcolor="white [3201]" strokeweight=".5pt">
+                <v:textbox>
+                  <w:txbxContent>
+                    <w:p>
+                      <w:proofErr w:type="gramStart"/>
+                      <w:r>
+                        <w:t>b</w:t>
+                      </w:r>
+                      <w:proofErr w:type="gramEnd"/>
+                    </w:p>
+                    <w:p/>
+                  </w:txbxContent>
+                </v:textbox>
+              </v:shape>
+            </w:pict>
+          </mc:Fallback>
+        </mc:AlternateContent>
+      </w:r>
+    </w:p>
+    <w:p>
+      <w:pPr>
+        <w:tabs>
+          <w:tab w:val="left" w:pos="1162"/>
+        </w:tabs>
+      </w:pPr>
+      <w:r>
+        <w:rPr>
+          <w:noProof/>
+          <w:lang w:eastAsia="pt-BR"/>
+        </w:rPr>
+        <mc:AlternateContent>
+          <mc:Choice Requires="wps">
+            <w:drawing>
+              <wp:anchor distT="0" distB="0" distL="114300" distR="114300" simplePos="0" relativeHeight="251683840" behindDoc="0" locked="0" layoutInCell="1" allowOverlap="1" wp14:anchorId="62C0847E" wp14:editId="0EA7B90F">
+                <wp:simplePos x="0" y="0"/>
+                <wp:positionH relativeFrom="column">
+                  <wp:posOffset>1798063</wp:posOffset>
+                </wp:positionH>
+                <wp:positionV relativeFrom="paragraph">
+                  <wp:posOffset>153681</wp:posOffset>
+                </wp:positionV>
+                <wp:extent cx="268941" cy="307361"/>
+                <wp:effectExtent l="0" t="0" r="17145" b="16510"/>
+                <wp:wrapNone/>
+                <wp:docPr id="25" name="Caixa de texto 25"/>
+                <wp:cNvGraphicFramePr/>
+                <a:graphic xmlns:a="http://schemas.openxmlformats.org/drawingml/2006/main">
+                  <a:graphicData uri="http://schemas.microsoft.com/office/word/2010/wordprocessingShape">
+                    <wps:wsp>
+                      <wps:cNvSpPr txBox="1"/>
+                      <wps:spPr>
+                        <a:xfrm>
+                          <a:off x="0" y="0"/>
+                          <a:ext cx="268941" cy="307361"/>
+                        </a:xfrm>
+                        <a:prstGeom prst="rect">
+                          <a:avLst/>
+                        </a:prstGeom>
+                        <a:solidFill>
+                          <a:schemeClr val="lt1"/>
+                        </a:solidFill>
+                        <a:ln w="6350">
+                          <a:solidFill>
+                            <a:prstClr val="black"/>
+                          </a:solidFill>
+                        </a:ln>
+                        <a:effectLst/>
+                      </wps:spPr>
+                      <wps:style>
+                        <a:lnRef idx="0">
+                          <a:schemeClr val="accent1"/>
+                        </a:lnRef>
+                        <a:fillRef idx="0">
+                          <a:schemeClr val="accent1"/>
+                        </a:fillRef>
+                        <a:effectRef idx="0">
+                          <a:schemeClr val="accent1"/>
+                        </a:effectRef>
+                        <a:fontRef idx="minor">
+                          <a:schemeClr val="dk1"/>
+                        </a:fontRef>
+                      </wps:style>
+                      <wps:txbx>
+                        <w:txbxContent>
+                          <w:p>
+                            <w:r>
+                              <w:t>A</w:t>
+                            </w:r>
+                          </w:p>
+                          <w:p/>
+                        </w:txbxContent>
+                      </wps:txbx>
+                      <wps:bodyPr rot="0" spcFirstLastPara="0" vertOverflow="overflow" horzOverflow="overflow" vert="horz" wrap="square" lIns="91440" tIns="45720" rIns="91440" bIns="45720" numCol="1" spcCol="0" rtlCol="0" fromWordArt="0" anchor="t" anchorCtr="0" forceAA="0" compatLnSpc="1">
+                        <a:prstTxWarp prst="textNoShape">
+                          <a:avLst/>
+                        </a:prstTxWarp>
+                        <a:noAutofit/>
+                      </wps:bodyPr>
+                    </wps:wsp>
+                  </a:graphicData>
+                </a:graphic>
+                <wp14:sizeRelH relativeFrom="margin">
+                  <wp14:pctWidth>0</wp14:pctWidth>
+                </wp14:sizeRelH>
+                <wp14:sizeRelV relativeFrom="margin">
+                  <wp14:pctHeight>0</wp14:pctHeight>
+                </wp14:sizeRelV>
+              </wp:anchor>
+            </w:drawing>
+          </mc:Choice>
+          <mc:Fallback>
+            <w:pict>
+              <v:shape w14:anchorId="62C0847E" id="Caixa de texto 25" o:spid="_x0000_s1033" type="#_x0000_t202" style="position:absolute;margin-left:141.6pt;margin-top:12.1pt;width:21.2pt;height:24.2pt;z-index:251683840;visibility:visible;mso-wrap-style:square;mso-width-percent:0;mso-height-percent:0;mso-wrap-distance-left:9pt;mso-wrap-distance-top:0;mso-wrap-distance-right:9pt;mso-wrap-distance-bottom:0;mso-position-horizontal:absolute;mso-position-horizontal-relative:text;mso-position-vertical:absolute;mso-position-vertical-relative:text;mso-width-percent:0;mso-height-percent:0;mso-width-relative:margin;mso-height-relative:margin;v-text-anchor:top" o:gfxdata="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" fillcolor="white [3201]" strokeweight=".5pt">
+                <v:textbox>
+                  <w:txbxContent>
+                    <w:p>
+                      <w:r>
+                        <w:t>A</w:t>
+                      </w:r>
+                    </w:p>
+                    <w:p/>
+                  </w:txbxContent>
+                </v:textbox>
+              </v:shape>
+            </w:pict>
+          </mc:Fallback>
+        </mc:AlternateContent>
+      </w:r>
+      <w:r>
+        <w:rPr>
+          <w:noProof/>
+          <w:lang w:eastAsia="pt-BR"/>
+        </w:rPr>
+        <mc:AlternateContent>
+          <mc:Choice Requires="wps">
+            <w:drawing>
+              <wp:anchor distT="0" distB="0" distL="114300" distR="114300" simplePos="0" relativeHeight="251681792" behindDoc="0" locked="0" layoutInCell="1" allowOverlap="1" wp14:anchorId="53731B69" wp14:editId="01EF765F">
+                <wp:simplePos x="0" y="0"/>
+                <wp:positionH relativeFrom="column">
+                  <wp:posOffset>241519</wp:posOffset>
+                </wp:positionH>
+                <wp:positionV relativeFrom="paragraph">
+                  <wp:posOffset>184769</wp:posOffset>
+                </wp:positionV>
+                <wp:extent cx="268941" cy="307361"/>
+                <wp:effectExtent l="0" t="0" r="17145" b="16510"/>
+                <wp:wrapNone/>
+                <wp:docPr id="24" name="Caixa de texto 24"/>
+                <wp:cNvGraphicFramePr/>
+                <a:graphic xmlns:a="http://schemas.openxmlformats.org/drawingml/2006/main">
+                  <a:graphicData uri="http://schemas.microsoft.com/office/word/2010/wordprocessingShape">
+                    <wps:wsp>
+                      <wps:cNvSpPr txBox="1"/>
+                      <wps:spPr>
+                        <a:xfrm>
+                          <a:off x="0" y="0"/>
+                          <a:ext cx="268941" cy="307361"/>
+                        </a:xfrm>
+                        <a:prstGeom prst="rect">
+                          <a:avLst/>
+                        </a:prstGeom>
+                        <a:solidFill>
+                          <a:schemeClr val="lt1"/>
+                        </a:solidFill>
+                        <a:ln w="6350">
+                          <a:solidFill>
+                            <a:prstClr val="black"/>
+                          </a:solidFill>
+                        </a:ln>
+                        <a:effectLst/>
+                      </wps:spPr>
+                      <wps:style>
+                        <a:lnRef idx="0">
+                          <a:schemeClr val="accent1"/>
+                        </a:lnRef>
+                        <a:fillRef idx="0">
+                          <a:schemeClr val="accent1"/>
+                        </a:fillRef>
+                        <a:effectRef idx="0">
+                          <a:schemeClr val="accent1"/>
+                        </a:effectRef>
+                        <a:fontRef idx="minor">
+                          <a:schemeClr val="dk1"/>
+                        </a:fontRef>
+                      </wps:style>
+                      <wps:txbx>
+                        <w:txbxContent>
+                          <w:p>
+                            <w:r>
+                              <w:t>A</w:t>
+                            </w:r>
+                          </w:p>
+                          <w:p/>
+                        </w:txbxContent>
+                      </wps:txbx>
+                      <wps:bodyPr rot="0" spcFirstLastPara="0" vertOverflow="overflow" horzOverflow="overflow" vert="horz" wrap="square" lIns="91440" tIns="45720" rIns="91440" bIns="45720" numCol="1" spcCol="0" rtlCol="0" fromWordArt="0" anchor="t" anchorCtr="0" forceAA="0" compatLnSpc="1">
+                        <a:prstTxWarp prst="textNoShape">
+                          <a:avLst/>
+                        </a:prstTxWarp>
+                        <a:noAutofit/>
+                      </wps:bodyPr>
+                    </wps:wsp>
+                  </a:graphicData>
+                </a:graphic>
+                <wp14:sizeRelH relativeFrom="margin">
+                  <wp14:pctWidth>0</wp14:pctWidth>
+                </wp14:sizeRelH>
+                <wp14:sizeRelV relativeFrom="margin">
+                  <wp14:pctHeight>0</wp14:pctHeight>
+                </wp14:sizeRelV>
+              </wp:anchor>
+            </w:drawing>
+          </mc:Choice>
+          <mc:Fallback>
+            <w:pict>
+              <v:shape w14:anchorId="53731B69" id="Caixa de texto 24" o:spid="_x0000_s1034" type="#_x0000_t202" style="position:absolute;margin-left:19pt;margin-top:14.55pt;width:21.2pt;height:24.2pt;z-index:251681792;visibility:visible;mso-wrap-style:square;mso-width-percent:0;mso-height-percent:0;mso-wrap-distance-left:9pt;mso-wrap-distance-top:0;mso-wrap-distance-right:9pt;mso-wrap-distance-bottom:0;mso-position-horizontal:absolute;mso-position-horizontal-relative:text;mso-position-vertical:absolute;mso-position-vertical-relative:text;mso-width-percent:0;mso-height-percent:0;mso-width-relative:margin;mso-height-relative:margin;v-text-anchor:top" o:gfxdata="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" fillcolor="white [3201]" strokeweight=".5pt">
+                <v:textbox>
+                  <w:txbxContent>
+                    <w:p>
+                      <w:r>
+                        <w:t>A</w:t>
+                      </w:r>
+                    </w:p>
+                    <w:p/>
+                  </w:txbxContent>
+                </v:textbox>
+              </v:shape>
+            </w:pict>
+          </mc:Fallback>
+        </mc:AlternateContent>
+      </w:r>
+      <w:r>
+        <w:tab/>
+      </w:r>
+    </w:p>
+    <w:p/>
+    <w:p/>
+    <w:tbl>
+      <w:tblPr>
+        <w:tblStyle w:val="Tabelacomgrade"/>
+        <w:tblpPr w:leftFromText="141" w:rightFromText="141" w:vertAnchor="text" w:horzAnchor="page" w:tblpX="5894" w:tblpY="323"/>
+        <w:tblW w:w="0" w:type="auto"/>
+        <w:tblLook w:val="04A0" w:firstRow="1" w:lastRow="0" w:firstColumn="1" w:lastColumn="0" w:noHBand="0" w:noVBand="1"/>
+      </w:tblPr>
+      <w:tblGrid>
+        <w:gridCol w:w="562"/>
+        <w:gridCol w:w="567"/>
+        <w:gridCol w:w="730"/>
+      </w:tblGrid>
+      <w:tr>
+        <w:tc>
+          <w:tcPr>
+            <w:tcW w:w="562" w:type="dxa"/>
+          </w:tcPr>
+          <w:p>
+            <w:pPr>
+              <w:tabs>
+                <w:tab w:val="left" w:pos="1767"/>
+              </w:tabs>
+            </w:pPr>
+          </w:p>
+        </w:tc>
+        <w:tc>
+          <w:tcPr>
+            <w:tcW w:w="567" w:type="dxa"/>
+            <w:shd w:val="clear" w:color="auto" w:fill="FBE4D5" w:themeFill="accent2" w:themeFillTint="33"/>
+          </w:tcPr>
+          <w:p>
+            <w:pPr>
+              <w:tabs>
+                <w:tab w:val="left" w:pos="1767"/>
+              </w:tabs>
+            </w:pPr>
+            <w:r>
+              <w:t>A</w:t>
+            </w:r>
+          </w:p>
+        </w:tc>
+        <w:tc>
+          <w:tcPr>
+            <w:tcW w:w="730" w:type="dxa"/>
+            <w:shd w:val="clear" w:color="auto" w:fill="FBE4D5" w:themeFill="accent2" w:themeFillTint="33"/>
+          </w:tcPr>
+          <w:p>
+            <w:pPr>
+              <w:tabs>
+                <w:tab w:val="left" w:pos="1767"/>
+              </w:tabs>
+            </w:pPr>
+            <w:r>
+              <w:t>B</w:t>
+            </w:r>
+          </w:p>
+        </w:tc>
+      </w:tr>
+      <w:tr>
+        <w:tc>
+          <w:tcPr>
+            <w:tcW w:w="562" w:type="dxa"/>
+            <w:shd w:val="clear" w:color="auto" w:fill="9CC2E5" w:themeFill="accent1" w:themeFillTint="99"/>
+          </w:tcPr>
+          <w:p>
+            <w:pPr>
+              <w:tabs>
+                <w:tab w:val="left" w:pos="1767"/>
+              </w:tabs>
+            </w:pPr>
+            <w:r>
+              <w:t>1</w:t>
+            </w:r>
+          </w:p>
+        </w:tc>
+        <w:tc>
+          <w:tcPr>
+            <w:tcW w:w="567" w:type="dxa"/>
+          </w:tcPr>
+          <w:p>
+            <w:pPr>
+              <w:tabs>
+                <w:tab w:val="left" w:pos="1767"/>
+              </w:tabs>
+            </w:pPr>
+            <w:r>
+              <w:t>1</w:t>
+            </w:r>
+          </w:p>
+        </w:tc>
+        <w:tc>
+          <w:tcPr>
+            <w:tcW w:w="730" w:type="dxa"/>
+          </w:tcPr>
+          <w:p>
+            <w:pPr>
+              <w:tabs>
+                <w:tab w:val="left" w:pos="1767"/>
+              </w:tabs>
+            </w:pPr>
+            <w:r>
+              <w:t>2</w:t>
+            </w:r>
+          </w:p>
+        </w:tc>
+      </w:tr>
+      <w:tr>
+        <w:tc>
+          <w:tcPr>
+            <w:tcW w:w="562" w:type="dxa"/>
+            <w:shd w:val="clear" w:color="auto" w:fill="9CC2E5" w:themeFill="accent1" w:themeFillTint="99"/>
+          </w:tcPr>
+          <w:p>
+            <w:pPr>
+              <w:tabs>
+                <w:tab w:val="left" w:pos="1767"/>
+              </w:tabs>
+            </w:pPr>
+            <w:r>
+              <w:t>2</w:t>
+            </w:r>
+          </w:p>
+        </w:tc>
+        <w:tc>
+          <w:tcPr>
+            <w:tcW w:w="567" w:type="dxa"/>
+          </w:tcPr>
+          <w:p>
+            <w:pPr>
+              <w:tabs>
+                <w:tab w:val="left" w:pos="1767"/>
+              </w:tabs>
+            </w:pPr>
+            <w:r>
+              <w:t>2</w:t>
+            </w:r>
+          </w:p>
+        </w:tc>
+        <w:tc>
+          <w:tcPr>
+            <w:tcW w:w="730" w:type="dxa"/>
+          </w:tcPr>
+          <w:p>
+            <w:pPr>
+              <w:tabs>
+                <w:tab w:val="left" w:pos="1767"/>
+              </w:tabs>
+            </w:pPr>
+            <w:r>
+              <w:t>1</w:t>
+            </w:r>
+          </w:p>
+        </w:tc>
+      </w:tr>
+    </w:tbl>
+    <w:p>
+      <w:r>
+        <w:t xml:space="preserve"> </w:t>
+      </w:r>
+      <w:proofErr w:type="gramStart"/>
+      <w:r>
+        <w:t>Q(</w:t>
+      </w:r>
+      <w:proofErr w:type="gramEnd"/>
+      <w:r>
+        <w:t>conjunto de estados)={1,2}</w:t>
+      </w:r>
+      <w:r>
+        <w:t xml:space="preserve">                             </w:t>
+      </w:r>
+      <w:r>
+        <w:rPr>
+          <w:rFonts w:cstheme="minorHAnsi"/>
+        </w:rPr>
+        <w:t>δ</w:t>
+      </w:r>
+      <w:r>
+        <w:rPr>
+          <w:rFonts w:cstheme="minorHAnsi"/>
+        </w:rPr>
+        <w:t xml:space="preserve"> (tabela de transição.)</w:t>
+      </w:r>
+    </w:p>
+    <w:p>
+      <w:proofErr w:type="gramStart"/>
+      <w:r>
+        <w:rPr>
+          <w:rFonts w:cstheme="minorHAnsi"/>
+        </w:rPr>
+        <w:t>∑(</w:t>
+      </w:r>
+      <w:proofErr w:type="gramEnd"/>
+      <w:r>
+        <w:rPr>
+          <w:rFonts w:cstheme="minorHAnsi"/>
+        </w:rPr>
+        <w:t>alfabeto de entrada)</w:t>
+      </w:r>
+      <w:r>
+        <w:t>={a, b}</w:t>
+      </w:r>
+      <w:r>
+        <w:t xml:space="preserve">                                         </w:t>
+      </w:r>
+    </w:p>
+    <w:p>
+      <w:proofErr w:type="gramStart"/>
+      <w:r>
+        <w:t>S(</w:t>
+      </w:r>
+      <w:proofErr w:type="gramEnd"/>
+      <w:r>
+        <w:t>estado inicial): 1</w:t>
+      </w:r>
+    </w:p>
+    <w:p>
+      <w:proofErr w:type="gramStart"/>
+      <w:r>
+        <w:t>F(</w:t>
+      </w:r>
+      <w:proofErr w:type="gramEnd"/>
+      <w:r>
+        <w:t>estado de aceitação):{2,}</w:t>
+      </w:r>
     </w:p>
     <w:sectPr>
       <w:pgSz w:w="11906" w:h="16838"/>
@@ -2275,6 +3865,16 @@
     <w:uiPriority w:val="99"/>
     <w:rsid w:val="002D4E37"/>
   </w:style>
+  <w:style w:type="character" w:styleId="TextodoEspaoReservado">
+    <w:name w:val="Placeholder Text"/>
+    <w:basedOn w:val="Fontepargpadro"/>
+    <w:uiPriority w:val="99"/>
+    <w:semiHidden/>
+    <w:rsid w:val="00E86AE5"/>
+    <w:rPr>
+      <w:color w:val="808080"/>
+    </w:rPr>
+  </w:style>
 </w:styles>
 </file>
 
@@ -2544,7 +4144,7 @@
 </file>
 
 <file path=customXml/itemProps1.xml><?xml version="1.0" encoding="utf-8"?>
-<ds:datastoreItem xmlns:ds="http://schemas.openxmlformats.org/officeDocument/2006/customXml" ds:itemID="{008EDC6B-651B-4354-98AC-2048397D682A}">
+<ds:datastoreItem xmlns:ds="http://schemas.openxmlformats.org/officeDocument/2006/customXml" ds:itemID="{D5A633FC-4301-4412-ACE8-6BAB9E940FB2}">
   <ds:schemaRefs>
     <ds:schemaRef ds:uri="http://schemas.openxmlformats.org/officeDocument/2006/bibliography"/>
   </ds:schemaRefs>

--- a/teoria_da_computacao/(02) automato.docx
+++ b/teoria_da_computacao/(02) automato.docx
@@ -355,7 +355,7 @@
           </mc:Choice>
           <mc:Fallback>
             <w:pict>
-              <v:shapetype w14:anchorId="07E8A5D5" id="_x0000_t13" coordsize="21600,21600" o:spt="13" adj="16200,5400" path="m@0,l@0@1,0@1,0@2@0@2@0,21600,21600,10800xe">
+              <v:shapetype w14:anchorId="3F3AD51A" id="_x0000_t13" coordsize="21600,21600" o:spt="13" adj="16200,5400" path="m@0,l@0@1,0@1,0@2@0@2@0,21600,21600,10800xe">
                 <v:stroke joinstyle="miter"/>
                 <v:formulas>
                   <v:f eqn="val #0"/>
@@ -522,7 +522,7 @@
           </mc:Choice>
           <mc:Fallback>
             <w:pict>
-              <v:oval w14:anchorId="31DA7132" id="Elipse 2" o:spid="_x0000_s1026" style="position:absolute;margin-left:191.4pt;margin-top:18.2pt;width:62.85pt;height:44.05pt;z-index:251660288;visibility:visible;mso-wrap-style:square;mso-wrap-distance-left:9pt;mso-wrap-distance-top:0;mso-wrap-distance-right:9pt;mso-wrap-distance-bottom:0;mso-position-horizontal:absolute;mso-position-horizontal-relative:text;mso-position-vertical:absolute;mso-position-vertical-relative:text;v-text-anchor:middle" o:gfxdata="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" fillcolor="#5b9bd5 [3204]" strokecolor="#1f4d78 [1604]" strokeweight="1pt">
+              <v:oval w14:anchorId="0044C65C" id="Elipse 2" o:spid="_x0000_s1026" style="position:absolute;margin-left:191.4pt;margin-top:18.2pt;width:62.85pt;height:44.05pt;z-index:251660288;visibility:visible;mso-wrap-style:square;mso-wrap-distance-left:9pt;mso-wrap-distance-top:0;mso-wrap-distance-right:9pt;mso-wrap-distance-bottom:0;mso-position-horizontal:absolute;mso-position-horizontal-relative:text;mso-position-vertical:absolute;mso-position-vertical-relative:text;v-text-anchor:middle" o:gfxdata="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" fillcolor="#5b9bd5 [3204]" strokecolor="#1f4d78 [1604]" strokeweight="1pt">
                 <v:stroke joinstyle="miter"/>
               </v:oval>
             </w:pict>
@@ -589,7 +589,7 @@
           </mc:Choice>
           <mc:Fallback>
             <w:pict>
-              <v:shapetype w14:anchorId="6F98E545" id="_x0000_t32" coordsize="21600,21600" o:spt="32" o:oned="t" path="m,l21600,21600e" filled="f">
+              <v:shapetype w14:anchorId="1294F356" id="_x0000_t32" coordsize="21600,21600" o:spt="32" o:oned="t" path="m,l21600,21600e" filled="f">
                 <v:path arrowok="t" fillok="f" o:connecttype="none"/>
                 <o:lock v:ext="edit" shapetype="t"/>
               </v:shapetype>
@@ -670,7 +670,7 @@
           </mc:Choice>
           <mc:Fallback>
             <w:pict>
-              <v:oval w14:anchorId="5EC8CF17" id="Elipse 1" o:spid="_x0000_s1026" style="position:absolute;margin-left:52.9pt;margin-top:18pt;width:50.4pt;height:44pt;z-index:251659264;visibility:visible;mso-wrap-style:square;mso-width-percent:0;mso-height-percent:0;mso-wrap-distance-left:9pt;mso-wrap-distance-top:0;mso-wrap-distance-right:9pt;mso-wrap-distance-bottom:0;mso-position-horizontal:absolute;mso-position-horizontal-relative:text;mso-position-vertical:absolute;mso-position-vertical-relative:text;mso-width-percent:0;mso-height-percent:0;mso-width-relative:margin;mso-height-relative:margin;v-text-anchor:middle" o:gfxdata="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" fillcolor="#5b9bd5 [3204]" strokecolor="#1f4d78 [1604]" strokeweight="1pt">
+              <v:oval w14:anchorId="5434094F" id="Elipse 1" o:spid="_x0000_s1026" style="position:absolute;margin-left:52.9pt;margin-top:18pt;width:50.4pt;height:44pt;z-index:251659264;visibility:visible;mso-wrap-style:square;mso-width-percent:0;mso-height-percent:0;mso-wrap-distance-left:9pt;mso-wrap-distance-top:0;mso-wrap-distance-right:9pt;mso-wrap-distance-bottom:0;mso-position-horizontal:absolute;mso-position-horizontal-relative:text;mso-position-vertical:absolute;mso-position-vertical-relative:text;mso-width-percent:0;mso-height-percent:0;mso-width-relative:margin;mso-height-relative:margin;v-text-anchor:middle" o:gfxdata="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" fillcolor="#5b9bd5 [3204]" strokecolor="#1f4d78 [1604]" strokeweight="1pt">
                 <v:stroke joinstyle="miter"/>
               </v:oval>
             </w:pict>
@@ -744,7 +744,7 @@
           </mc:Choice>
           <mc:Fallback>
             <w:pict>
-              <v:shape w14:anchorId="60FF478B" id="Seta para a direita 3" o:spid="_x0000_s1026" type="#_x0000_t13" style="position:absolute;margin-left:-2.95pt;margin-top:19.3pt;width:31.2pt;height:38.15pt;z-index:251661312;visibility:visible;mso-wrap-style:square;mso-width-percent:0;mso-wrap-distance-left:9pt;mso-wrap-distance-top:0;mso-wrap-distance-right:9pt;mso-wrap-distance-bottom:0;mso-position-horizontal:absolute;mso-position-horizontal-relative:text;mso-position-vertical:absolute;mso-position-vertical-relative:text;mso-width-percent:0;mso-width-relative:margin;v-text-anchor:middle" o:gfxdata="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" adj="10800" fillcolor="#5b9bd5 [3204]" strokecolor="#1f4d78 [1604]" strokeweight="1pt"/>
+              <v:shape w14:anchorId="2F9727BD" id="Seta para a direita 3" o:spid="_x0000_s1026" type="#_x0000_t13" style="position:absolute;margin-left:-2.95pt;margin-top:19.3pt;width:31.2pt;height:38.15pt;z-index:251661312;visibility:visible;mso-wrap-style:square;mso-width-percent:0;mso-wrap-distance-left:9pt;mso-wrap-distance-top:0;mso-wrap-distance-right:9pt;mso-wrap-distance-bottom:0;mso-position-horizontal:absolute;mso-position-horizontal-relative:text;mso-position-vertical:absolute;mso-position-vertical-relative:text;mso-width-percent:0;mso-width-relative:margin;v-text-anchor:middle" o:gfxdata="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" adj="10800" fillcolor="#5b9bd5 [3204]" strokecolor="#1f4d78 [1604]" strokeweight="1pt"/>
             </w:pict>
           </mc:Fallback>
         </mc:AlternateContent>
@@ -834,7 +834,7 @@
           </mc:Choice>
           <mc:Fallback>
             <w:pict>
-              <v:oval w14:anchorId="3761BD19" id="Elipse 11" o:spid="_x0000_s1026" style="position:absolute;margin-left:59.2pt;margin-top:4pt;width:40.8pt;height:28.9pt;z-index:251668480;visibility:visible;mso-wrap-style:square;mso-width-percent:0;mso-height-percent:0;mso-wrap-distance-left:9pt;mso-wrap-distance-top:0;mso-wrap-distance-right:9pt;mso-wrap-distance-bottom:0;mso-position-horizontal:absolute;mso-position-horizontal-relative:text;mso-position-vertical:absolute;mso-position-vertical-relative:text;mso-width-percent:0;mso-height-percent:0;mso-width-relative:margin;mso-height-relative:margin;v-text-anchor:middle" o:gfxdata="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" fillcolor="#5b9bd5 [3204]" strokecolor="#1f4d78 [1604]" strokeweight="1pt">
+              <v:oval w14:anchorId="67366466" id="Elipse 11" o:spid="_x0000_s1026" style="position:absolute;margin-left:59.2pt;margin-top:4pt;width:40.8pt;height:28.9pt;z-index:251668480;visibility:visible;mso-wrap-style:square;mso-width-percent:0;mso-height-percent:0;mso-wrap-distance-left:9pt;mso-wrap-distance-top:0;mso-wrap-distance-right:9pt;mso-wrap-distance-bottom:0;mso-position-horizontal:absolute;mso-position-horizontal-relative:text;mso-position-vertical:absolute;mso-position-vertical-relative:text;mso-width-percent:0;mso-height-percent:0;mso-width-relative:margin;mso-height-relative:margin;v-text-anchor:middle" o:gfxdata="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" fillcolor="#5b9bd5 [3204]" strokecolor="#1f4d78 [1604]" strokeweight="1pt">
                 <v:stroke joinstyle="miter"/>
               </v:oval>
             </w:pict>
@@ -1131,7 +1131,7 @@
           </mc:Choice>
           <mc:Fallback>
             <w:pict>
-              <v:shapetype w14:anchorId="519A35C0" id="_x0000_t104" coordsize="21600,21600" o:spt="104" adj="12960,19440,7200" path="ar0@22@3@21,,0@4@21@14@22@1@21@7@21@12@2l@13@2@8,0@11@2wa0@22@3@21@10@2@16@24@14@22@1@21@16@24@14,xewr@14@22@1@21@7@21@16@24nfe">
+              <v:shapetype w14:anchorId="09EFEF90" id="_x0000_t104" coordsize="21600,21600" o:spt="104" adj="12960,19440,7200" path="ar0@22@3@21,,0@4@21@14@22@1@21@7@21@12@2l@13@2@8,0@11@2wa0@22@3@21@10@2@16@24@14@22@1@21@16@24@14,xewr@14@22@1@21@7@21@16@24nfe">
                 <v:stroke joinstyle="miter"/>
                 <v:formulas>
                   <v:f eqn="val #0"/>
@@ -1257,7 +1257,7 @@
           </mc:Choice>
           <mc:Fallback>
             <w:pict>
-              <v:shape w14:anchorId="04FC4559" id="Seta em curva para cima 9" o:spid="_x0000_s1026" type="#_x0000_t104" style="position:absolute;margin-left:60.8pt;margin-top:25.65pt;width:37.15pt;height:17.9pt;z-index:251666432;visibility:visible;mso-wrap-style:square;mso-wrap-distance-left:9pt;mso-wrap-distance-top:0;mso-wrap-distance-right:9pt;mso-wrap-distance-bottom:0;mso-position-horizontal:absolute;mso-position-horizontal-relative:text;mso-position-vertical:absolute;mso-position-vertical-relative:text;v-text-anchor:middle" o:gfxdata="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" adj="16400,20300,5400" fillcolor="#5b9bd5 [3204]" strokecolor="#1f4d78 [1604]" strokeweight="1pt"/>
+              <v:shape w14:anchorId="765D1332" id="Seta em curva para cima 9" o:spid="_x0000_s1026" type="#_x0000_t104" style="position:absolute;margin-left:60.8pt;margin-top:25.65pt;width:37.15pt;height:17.9pt;z-index:251666432;visibility:visible;mso-wrap-style:square;mso-wrap-distance-left:9pt;mso-wrap-distance-top:0;mso-wrap-distance-right:9pt;mso-wrap-distance-bottom:0;mso-position-horizontal:absolute;mso-position-horizontal-relative:text;mso-position-vertical:absolute;mso-position-vertical-relative:text;v-text-anchor:middle" o:gfxdata="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" adj="16400,20300,5400" fillcolor="#5b9bd5 [3204]" strokecolor="#1f4d78 [1604]" strokeweight="1pt"/>
             </w:pict>
           </mc:Fallback>
         </mc:AlternateContent>
@@ -1322,7 +1322,7 @@
           </mc:Choice>
           <mc:Fallback>
             <w:pict>
-              <v:shape w14:anchorId="07EB54F6" id="Conector de seta reta 5" o:spid="_x0000_s1026" type="#_x0000_t32" style="position:absolute;margin-left:97pt;margin-top:6.4pt;width:109.15pt;height:6.9pt;flip:x y;z-index:251663360;visibility:visible;mso-wrap-style:square;mso-wrap-distance-left:9pt;mso-wrap-distance-top:0;mso-wrap-distance-right:9pt;mso-wrap-distance-bottom:0;mso-position-horizontal:absolute;mso-position-horizontal-relative:text;mso-position-vertical:absolute;mso-position-vertical-relative:text" o:gfxdata="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" strokecolor="#5b9bd5 [3204]" strokeweight=".5pt">
+              <v:shape w14:anchorId="2FC57AA5" id="Conector de seta reta 5" o:spid="_x0000_s1026" type="#_x0000_t32" style="position:absolute;margin-left:97pt;margin-top:6.4pt;width:109.15pt;height:6.9pt;flip:x y;z-index:251663360;visibility:visible;mso-wrap-style:square;mso-wrap-distance-left:9pt;mso-wrap-distance-top:0;mso-wrap-distance-right:9pt;mso-wrap-distance-bottom:0;mso-position-horizontal:absolute;mso-position-horizontal-relative:text;mso-position-vertical:absolute;mso-position-vertical-relative:text" o:gfxdata="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" strokecolor="#5b9bd5 [3204]" strokeweight=".5pt">
                 <v:stroke endarrow="block" joinstyle="miter"/>
               </v:shape>
             </w:pict>
@@ -1825,8 +1825,6 @@
         </w:rPr>
         <w:t>abela de transição</w:t>
       </w:r>
-      <w:bookmarkStart w:id="0" w:name="_GoBack"/>
-      <w:bookmarkEnd w:id="0"/>
     </w:p>
     <w:p>
       <w:pPr>
@@ -2019,7 +2017,7 @@
           </mc:Choice>
           <mc:Fallback>
             <w:pict>
-              <v:oval w14:anchorId="5C7BAAD4" id="Elipse 17" o:spid="_x0000_s1026" style="position:absolute;margin-left:7.5pt;margin-top:36.75pt;width:50.8pt;height:32.05pt;z-index:251673600;visibility:visible;mso-wrap-style:square;mso-width-percent:0;mso-height-percent:0;mso-wrap-distance-left:9pt;mso-wrap-distance-top:0;mso-wrap-distance-right:9pt;mso-wrap-distance-bottom:0;mso-position-horizontal:absolute;mso-position-horizontal-relative:text;mso-position-vertical:absolute;mso-position-vertical-relative:text;mso-width-percent:0;mso-height-percent:0;mso-width-relative:margin;mso-height-relative:margin;v-text-anchor:middle" o:gfxdata="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" fillcolor="#5b9bd5 [3204]" strokecolor="#1f4d78 [1604]" strokeweight="1pt">
+              <v:oval w14:anchorId="1C861E2E" id="Elipse 17" o:spid="_x0000_s1026" style="position:absolute;margin-left:7.5pt;margin-top:36.75pt;width:50.8pt;height:32.05pt;z-index:251673600;visibility:visible;mso-wrap-style:square;mso-width-percent:0;mso-height-percent:0;mso-wrap-distance-left:9pt;mso-wrap-distance-top:0;mso-wrap-distance-right:9pt;mso-wrap-distance-bottom:0;mso-position-horizontal:absolute;mso-position-horizontal-relative:text;mso-position-vertical:absolute;mso-position-vertical-relative:text;mso-width-percent:0;mso-height-percent:0;mso-width-relative:margin;mso-height-relative:margin;v-text-anchor:middle" o:gfxdata="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" fillcolor="#5b9bd5 [3204]" strokecolor="#1f4d78 [1604]" strokeweight="1pt">
                 <v:stroke joinstyle="miter"/>
               </v:oval>
             </w:pict>
@@ -2098,7 +2096,7 @@
           </mc:Choice>
           <mc:Fallback>
             <w:pict>
-              <v:shape w14:anchorId="74D3CBC9" id="Seta para a direita 31" o:spid="_x0000_s1026" type="#_x0000_t13" style="position:absolute;margin-left:20.8pt;margin-top:16pt;width:1in;height:25.4pt;z-index:251693056;visibility:visible;mso-wrap-style:square;mso-width-percent:0;mso-height-percent:0;mso-wrap-distance-left:9pt;mso-wrap-distance-top:0;mso-wrap-distance-right:9pt;mso-wrap-distance-bottom:0;mso-position-horizontal:right;mso-position-horizontal-relative:left-margin-area;mso-position-vertical:absolute;mso-position-vertical-relative:text;mso-width-percent:0;mso-height-percent:0;mso-width-relative:margin;mso-height-relative:margin;v-text-anchor:middle" o:gfxdata="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" adj="17788" fillcolor="#5b9bd5 [3204]" strokecolor="#1f4d78 [1604]" strokeweight="1pt">
+              <v:shape w14:anchorId="36DF6B9D" id="Seta para a direita 31" o:spid="_x0000_s1026" type="#_x0000_t13" style="position:absolute;margin-left:20.8pt;margin-top:16pt;width:1in;height:25.4pt;z-index:251693056;visibility:visible;mso-wrap-style:square;mso-width-percent:0;mso-height-percent:0;mso-wrap-distance-left:9pt;mso-wrap-distance-top:0;mso-wrap-distance-right:9pt;mso-wrap-distance-bottom:0;mso-position-horizontal:right;mso-position-horizontal-relative:left-margin-area;mso-position-vertical:absolute;mso-position-vertical-relative:text;mso-width-percent:0;mso-height-percent:0;mso-width-relative:margin;mso-height-relative:margin;v-text-anchor:middle" o:gfxdata="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" adj="17788" fillcolor="#5b9bd5 [3204]" strokecolor="#1f4d78 [1604]" strokeweight="1pt">
                 <w10:wrap anchorx="margin"/>
               </v:shape>
             </w:pict>
@@ -2377,7 +2375,7 @@
           </mc:Choice>
           <mc:Fallback>
             <w:pict>
-              <v:oval w14:anchorId="26AA85B3" id="Elipse 28" o:spid="_x0000_s1026" style="position:absolute;margin-left:133.35pt;margin-top:14.8pt;width:35.65pt;height:28.35pt;z-index:251688960;visibility:visible;mso-wrap-style:square;mso-width-percent:0;mso-height-percent:0;mso-wrap-distance-left:9pt;mso-wrap-distance-top:0;mso-wrap-distance-right:9pt;mso-wrap-distance-bottom:0;mso-position-horizontal:absolute;mso-position-horizontal-relative:text;mso-position-vertical:absolute;mso-position-vertical-relative:text;mso-width-percent:0;mso-height-percent:0;mso-width-relative:margin;mso-height-relative:margin;v-text-anchor:middle" o:gfxdata="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" fillcolor="#5b9bd5 [3204]" strokecolor="#1f4d78 [1604]" strokeweight="1pt">
+              <v:oval w14:anchorId="186D2C2D" id="Elipse 28" o:spid="_x0000_s1026" style="position:absolute;margin-left:133.35pt;margin-top:14.8pt;width:35.65pt;height:28.35pt;z-index:251688960;visibility:visible;mso-wrap-style:square;mso-width-percent:0;mso-height-percent:0;mso-wrap-distance-left:9pt;mso-wrap-distance-top:0;mso-wrap-distance-right:9pt;mso-wrap-distance-bottom:0;mso-position-horizontal:absolute;mso-position-horizontal-relative:text;mso-position-vertical:absolute;mso-position-vertical-relative:text;mso-width-percent:0;mso-height-percent:0;mso-width-relative:margin;mso-height-relative:margin;v-text-anchor:middle" o:gfxdata="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" fillcolor="#5b9bd5 [3204]" strokecolor="#1f4d78 [1604]" strokeweight="1pt">
                 <v:stroke joinstyle="miter"/>
               </v:oval>
             </w:pict>
@@ -2444,7 +2442,7 @@
           </mc:Choice>
           <mc:Fallback>
             <w:pict>
-              <v:shape w14:anchorId="2F7F7B3D" id="Conector de seta reta 19" o:spid="_x0000_s1026" type="#_x0000_t32" style="position:absolute;margin-left:40.2pt;margin-top:17.85pt;width:91.35pt;height:1.2pt;z-index:251676672;visibility:visible;mso-wrap-style:square;mso-wrap-distance-left:9pt;mso-wrap-distance-top:0;mso-wrap-distance-right:9pt;mso-wrap-distance-bottom:0;mso-position-horizontal:absolute;mso-position-horizontal-relative:text;mso-position-vertical:absolute;mso-position-vertical-relative:text" o:gfxdata="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" strokecolor="#5b9bd5 [3204]" strokeweight=".5pt">
+              <v:shape w14:anchorId="6F2A32E7" id="Conector de seta reta 19" o:spid="_x0000_s1026" type="#_x0000_t32" style="position:absolute;margin-left:40.2pt;margin-top:17.85pt;width:91.35pt;height:1.2pt;z-index:251676672;visibility:visible;mso-wrap-style:square;mso-wrap-distance-left:9pt;mso-wrap-distance-top:0;mso-wrap-distance-right:9pt;mso-wrap-distance-bottom:0;mso-position-horizontal:absolute;mso-position-horizontal-relative:text;mso-position-vertical:absolute;mso-position-vertical-relative:text" o:gfxdata="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" strokecolor="#5b9bd5 [3204]" strokeweight=".5pt">
                 <v:stroke endarrow="block" joinstyle="miter"/>
               </v:shape>
             </w:pict>
@@ -2521,7 +2519,7 @@
           </mc:Choice>
           <mc:Fallback>
             <w:pict>
-              <v:oval w14:anchorId="5CAD7313" id="Elipse 18" o:spid="_x0000_s1026" style="position:absolute;margin-left:125.85pt;margin-top:12.7pt;width:50.8pt;height:32.05pt;z-index:251675648;visibility:visible;mso-wrap-style:square;mso-width-percent:0;mso-height-percent:0;mso-wrap-distance-left:9pt;mso-wrap-distance-top:0;mso-wrap-distance-right:9pt;mso-wrap-distance-bottom:0;mso-position-horizontal:absolute;mso-position-horizontal-relative:text;mso-position-vertical:absolute;mso-position-vertical-relative:text;mso-width-percent:0;mso-height-percent:0;mso-width-relative:margin;mso-height-relative:margin;v-text-anchor:middle" o:gfxdata="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" fillcolor="#5b9bd5 [3204]" strokecolor="#1f4d78 [1604]" strokeweight="1pt">
+              <v:oval w14:anchorId="4A1EE6A5" id="Elipse 18" o:spid="_x0000_s1026" style="position:absolute;margin-left:125.85pt;margin-top:12.7pt;width:50.8pt;height:32.05pt;z-index:251675648;visibility:visible;mso-wrap-style:square;mso-width-percent:0;mso-height-percent:0;mso-wrap-distance-left:9pt;mso-wrap-distance-top:0;mso-wrap-distance-right:9pt;mso-wrap-distance-bottom:0;mso-position-horizontal:absolute;mso-position-horizontal-relative:text;mso-position-vertical:absolute;mso-position-vertical-relative:text;mso-width-percent:0;mso-height-percent:0;mso-width-relative:margin;mso-height-relative:margin;v-text-anchor:middle" o:gfxdata="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" fillcolor="#5b9bd5 [3204]" strokecolor="#1f4d78 [1604]" strokeweight="1pt">
                 <v:stroke joinstyle="miter"/>
               </v:oval>
             </w:pict>
@@ -2611,7 +2609,7 @@
           </mc:Choice>
           <mc:Fallback>
             <w:pict>
-              <v:shape w14:anchorId="190442A5" id="Seta em curva para cima 23" o:spid="_x0000_s1026" type="#_x0000_t104" style="position:absolute;margin-left:131.25pt;margin-top:28.1pt;width:44.95pt;height:26.15pt;z-index:251680768;visibility:visible;mso-wrap-style:square;mso-width-percent:0;mso-height-percent:0;mso-wrap-distance-left:9pt;mso-wrap-distance-top:0;mso-wrap-distance-right:9pt;mso-wrap-distance-bottom:0;mso-position-horizontal:absolute;mso-position-horizontal-relative:text;mso-position-vertical:absolute;mso-position-vertical-relative:text;mso-width-percent:0;mso-height-percent:0;mso-width-relative:margin;mso-height-relative:margin;v-text-anchor:middle" o:gfxdata="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" adj="15317,20029,5400" fillcolor="#5b9bd5 [3204]" strokecolor="#1f4d78 [1604]" strokeweight="1pt"/>
+              <v:shape w14:anchorId="31A24B29" id="Seta em curva para cima 23" o:spid="_x0000_s1026" type="#_x0000_t104" style="position:absolute;margin-left:131.25pt;margin-top:28.1pt;width:44.95pt;height:26.15pt;z-index:251680768;visibility:visible;mso-wrap-style:square;mso-width-percent:0;mso-height-percent:0;mso-wrap-distance-left:9pt;mso-wrap-distance-top:0;mso-wrap-distance-right:9pt;mso-wrap-distance-bottom:0;mso-position-horizontal:absolute;mso-position-horizontal-relative:text;mso-position-vertical:absolute;mso-position-vertical-relative:text;mso-width-percent:0;mso-height-percent:0;mso-width-relative:margin;mso-height-relative:margin;v-text-anchor:middle" o:gfxdata="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" adj="15317,20029,5400" fillcolor="#5b9bd5 [3204]" strokecolor="#1f4d78 [1604]" strokeweight="1pt"/>
             </w:pict>
           </mc:Fallback>
         </mc:AlternateContent>
@@ -2686,7 +2684,7 @@
           </mc:Choice>
           <mc:Fallback>
             <w:pict>
-              <v:shape w14:anchorId="4C26A74D" id="Seta em curva para cima 22" o:spid="_x0000_s1026" type="#_x0000_t104" style="position:absolute;margin-left:9.95pt;margin-top:26.85pt;width:44.95pt;height:26.15pt;z-index:251678720;visibility:visible;mso-wrap-style:square;mso-width-percent:0;mso-height-percent:0;mso-wrap-distance-left:9pt;mso-wrap-distance-top:0;mso-wrap-distance-right:9pt;mso-wrap-distance-bottom:0;mso-position-horizontal:absolute;mso-position-horizontal-relative:text;mso-position-vertical:absolute;mso-position-vertical-relative:text;mso-width-percent:0;mso-height-percent:0;mso-width-relative:margin;mso-height-relative:margin;v-text-anchor:middle" o:gfxdata="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" adj="15317,20029,5400" fillcolor="#5b9bd5 [3204]" strokecolor="#1f4d78 [1604]" strokeweight="1pt"/>
+              <v:shape w14:anchorId="5D771F3B" id="Seta em curva para cima 22" o:spid="_x0000_s1026" type="#_x0000_t104" style="position:absolute;margin-left:9.95pt;margin-top:26.85pt;width:44.95pt;height:26.15pt;z-index:251678720;visibility:visible;mso-wrap-style:square;mso-width-percent:0;mso-height-percent:0;mso-wrap-distance-left:9pt;mso-wrap-distance-top:0;mso-wrap-distance-right:9pt;mso-wrap-distance-bottom:0;mso-position-horizontal:absolute;mso-position-horizontal-relative:text;mso-position-vertical:absolute;mso-position-vertical-relative:text;mso-width-percent:0;mso-height-percent:0;mso-width-relative:margin;mso-height-relative:margin;v-text-anchor:middle" o:gfxdata="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" adj="15317,20029,5400" fillcolor="#5b9bd5 [3204]" strokecolor="#1f4d78 [1604]" strokeweight="1pt"/>
             </w:pict>
           </mc:Fallback>
         </mc:AlternateContent>
@@ -2751,7 +2749,7 @@
           </mc:Choice>
           <mc:Fallback>
             <w:pict>
-              <v:shape w14:anchorId="239E4F20" id="Conector de seta reta 21" o:spid="_x0000_s1026" type="#_x0000_t32" style="position:absolute;margin-left:52.9pt;margin-top:16.6pt;width:80.45pt;height:.6pt;flip:x y;z-index:251677696;visibility:visible;mso-wrap-style:square;mso-wrap-distance-left:9pt;mso-wrap-distance-top:0;mso-wrap-distance-right:9pt;mso-wrap-distance-bottom:0;mso-position-horizontal:absolute;mso-position-horizontal-relative:text;mso-position-vertical:absolute;mso-position-vertical-relative:text" o:gfxdata="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" strokecolor="#5b9bd5 [3204]" strokeweight=".5pt">
+              <v:shape w14:anchorId="7D7FA5D3" id="Conector de seta reta 21" o:spid="_x0000_s1026" type="#_x0000_t32" style="position:absolute;margin-left:52.9pt;margin-top:16.6pt;width:80.45pt;height:.6pt;flip:x y;z-index:251677696;visibility:visible;mso-wrap-style:square;mso-wrap-distance-left:9pt;mso-wrap-distance-top:0;mso-wrap-distance-right:9pt;mso-wrap-distance-bottom:0;mso-position-horizontal:absolute;mso-position-horizontal-relative:text;mso-position-vertical:absolute;mso-position-vertical-relative:text" o:gfxdata="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" strokecolor="#5b9bd5 [3204]" strokeweight=".5pt">
                 <v:stroke endarrow="block" joinstyle="miter"/>
               </v:shape>
             </w:pict>
@@ -3314,6 +3312,313 @@
         <w:t>estado de aceitação):{2,}</w:t>
       </w:r>
     </w:p>
+    <w:p/>
+    <w:p>
+      <w:proofErr w:type="spellStart"/>
+      <w:r>
+        <w:t>Exercicio</w:t>
+      </w:r>
+      <w:proofErr w:type="spellEnd"/>
+      <w:r>
+        <w:t>(04):</w:t>
+      </w:r>
+    </w:p>
+    <w:p>
+      <w:r>
+        <w:t>Q={q</w:t>
+      </w:r>
+      <w:proofErr w:type="gramStart"/>
+      <w:r>
+        <w:t>1,q</w:t>
+      </w:r>
+      <w:proofErr w:type="gramEnd"/>
+      <w:r>
+        <w:t>2,q3}</w:t>
+      </w:r>
+    </w:p>
+    <w:p>
+      <w:r>
+        <w:rPr>
+          <w:rFonts w:cstheme="minorHAnsi"/>
+        </w:rPr>
+        <w:t>∑</w:t>
+      </w:r>
+      <w:r>
+        <w:t xml:space="preserve"> ={ ,1}</w:t>
+      </w:r>
+    </w:p>
+    <w:p>
+      <w:r>
+        <w:t>S=q1</w:t>
+      </w:r>
+    </w:p>
+    <w:p>
+      <w:r>
+        <w:t>F={q3}</w:t>
+      </w:r>
+    </w:p>
+    <w:p>
+      <w:pPr>
+        <w:rPr>
+          <w:rFonts w:cstheme="minorHAnsi"/>
+        </w:rPr>
+      </w:pPr>
+      <w:proofErr w:type="gramStart"/>
+      <w:r>
+        <w:rPr>
+          <w:rFonts w:cstheme="minorHAnsi"/>
+        </w:rPr>
+        <w:t>δ</w:t>
+      </w:r>
+      <w:proofErr w:type="gramEnd"/>
+      <w:r>
+        <w:rPr>
+          <w:rFonts w:cstheme="minorHAnsi"/>
+        </w:rPr>
+        <w:t xml:space="preserve"> (tabela de transição) </w:t>
+      </w:r>
+    </w:p>
+    <w:tbl>
+      <w:tblPr>
+        <w:tblStyle w:val="Tabelacomgrade"/>
+        <w:tblW w:w="0" w:type="auto"/>
+        <w:tblLook w:val="04A0" w:firstRow="1" w:lastRow="0" w:firstColumn="1" w:lastColumn="0" w:noHBand="0" w:noVBand="1"/>
+      </w:tblPr>
+      <w:tblGrid>
+        <w:gridCol w:w="2831"/>
+        <w:gridCol w:w="2831"/>
+        <w:gridCol w:w="2832"/>
+      </w:tblGrid>
+      <w:tr>
+        <w:tc>
+          <w:tcPr>
+            <w:tcW w:w="2831" w:type="dxa"/>
+          </w:tcPr>
+          <w:p>
+            <w:pPr>
+              <w:rPr>
+                <w:rFonts w:cstheme="minorHAnsi"/>
+              </w:rPr>
+            </w:pPr>
+          </w:p>
+        </w:tc>
+        <w:tc>
+          <w:tcPr>
+            <w:tcW w:w="2831" w:type="dxa"/>
+          </w:tcPr>
+          <w:p>
+            <w:pPr>
+              <w:rPr>
+                <w:rFonts w:cstheme="minorHAnsi"/>
+              </w:rPr>
+            </w:pPr>
+            <w:r>
+              <w:rPr>
+                <w:rFonts w:cstheme="minorHAnsi"/>
+              </w:rPr>
+              <w:t>0</w:t>
+            </w:r>
+          </w:p>
+        </w:tc>
+        <w:tc>
+          <w:tcPr>
+            <w:tcW w:w="2832" w:type="dxa"/>
+          </w:tcPr>
+          <w:p>
+            <w:pPr>
+              <w:rPr>
+                <w:rFonts w:cstheme="minorHAnsi"/>
+              </w:rPr>
+            </w:pPr>
+            <w:r>
+              <w:rPr>
+                <w:rFonts w:cstheme="minorHAnsi"/>
+              </w:rPr>
+              <w:t>1</w:t>
+            </w:r>
+          </w:p>
+        </w:tc>
+      </w:tr>
+      <w:tr>
+        <w:tc>
+          <w:tcPr>
+            <w:tcW w:w="2831" w:type="dxa"/>
+          </w:tcPr>
+          <w:p>
+            <w:pPr>
+              <w:rPr>
+                <w:rFonts w:cstheme="minorHAnsi"/>
+              </w:rPr>
+            </w:pPr>
+            <w:r>
+              <w:rPr>
+                <w:rFonts w:cstheme="minorHAnsi"/>
+              </w:rPr>
+              <w:t>Q1</w:t>
+            </w:r>
+          </w:p>
+        </w:tc>
+        <w:tc>
+          <w:tcPr>
+            <w:tcW w:w="2831" w:type="dxa"/>
+          </w:tcPr>
+          <w:p>
+            <w:pPr>
+              <w:rPr>
+                <w:rFonts w:cstheme="minorHAnsi"/>
+              </w:rPr>
+            </w:pPr>
+            <w:r>
+              <w:rPr>
+                <w:rFonts w:cstheme="minorHAnsi"/>
+              </w:rPr>
+              <w:t>Q2</w:t>
+            </w:r>
+          </w:p>
+        </w:tc>
+        <w:tc>
+          <w:tcPr>
+            <w:tcW w:w="2832" w:type="dxa"/>
+          </w:tcPr>
+          <w:p>
+            <w:pPr>
+              <w:rPr>
+                <w:rFonts w:cstheme="minorHAnsi"/>
+              </w:rPr>
+            </w:pPr>
+            <w:r>
+              <w:rPr>
+                <w:rFonts w:cstheme="minorHAnsi"/>
+              </w:rPr>
+              <w:t>Q3</w:t>
+            </w:r>
+          </w:p>
+        </w:tc>
+      </w:tr>
+      <w:tr>
+        <w:tc>
+          <w:tcPr>
+            <w:tcW w:w="2831" w:type="dxa"/>
+          </w:tcPr>
+          <w:p>
+            <w:pPr>
+              <w:rPr>
+                <w:rFonts w:cstheme="minorHAnsi"/>
+              </w:rPr>
+            </w:pPr>
+            <w:r>
+              <w:rPr>
+                <w:rFonts w:cstheme="minorHAnsi"/>
+              </w:rPr>
+              <w:t>Q2</w:t>
+            </w:r>
+          </w:p>
+        </w:tc>
+        <w:tc>
+          <w:tcPr>
+            <w:tcW w:w="2831" w:type="dxa"/>
+          </w:tcPr>
+          <w:p>
+            <w:pPr>
+              <w:rPr>
+                <w:rFonts w:cstheme="minorHAnsi"/>
+              </w:rPr>
+            </w:pPr>
+            <w:r>
+              <w:rPr>
+                <w:rFonts w:cstheme="minorHAnsi"/>
+              </w:rPr>
+              <w:t>Q2</w:t>
+            </w:r>
+          </w:p>
+        </w:tc>
+        <w:tc>
+          <w:tcPr>
+            <w:tcW w:w="2832" w:type="dxa"/>
+          </w:tcPr>
+          <w:p>
+            <w:pPr>
+              <w:rPr>
+                <w:rFonts w:cstheme="minorHAnsi"/>
+              </w:rPr>
+            </w:pPr>
+            <w:r>
+              <w:rPr>
+                <w:rFonts w:cstheme="minorHAnsi"/>
+              </w:rPr>
+              <w:t>Q2</w:t>
+            </w:r>
+          </w:p>
+        </w:tc>
+      </w:tr>
+      <w:tr>
+        <w:tc>
+          <w:tcPr>
+            <w:tcW w:w="2831" w:type="dxa"/>
+          </w:tcPr>
+          <w:p>
+            <w:pPr>
+              <w:rPr>
+                <w:rFonts w:cstheme="minorHAnsi"/>
+              </w:rPr>
+            </w:pPr>
+            <w:r>
+              <w:rPr>
+                <w:rFonts w:cstheme="minorHAnsi"/>
+              </w:rPr>
+              <w:t>Q3</w:t>
+            </w:r>
+          </w:p>
+        </w:tc>
+        <w:tc>
+          <w:tcPr>
+            <w:tcW w:w="2831" w:type="dxa"/>
+          </w:tcPr>
+          <w:p>
+            <w:pPr>
+              <w:rPr>
+                <w:rFonts w:cstheme="minorHAnsi"/>
+              </w:rPr>
+            </w:pPr>
+            <w:r>
+              <w:rPr>
+                <w:rFonts w:cstheme="minorHAnsi"/>
+              </w:rPr>
+              <w:t>Q3</w:t>
+            </w:r>
+          </w:p>
+        </w:tc>
+        <w:tc>
+          <w:tcPr>
+            <w:tcW w:w="2832" w:type="dxa"/>
+          </w:tcPr>
+          <w:p>
+            <w:pPr>
+              <w:rPr>
+                <w:rFonts w:cstheme="minorHAnsi"/>
+              </w:rPr>
+            </w:pPr>
+            <w:r>
+              <w:rPr>
+                <w:rFonts w:cstheme="minorHAnsi"/>
+              </w:rPr>
+              <w:t>Q3</w:t>
+            </w:r>
+            <w:bookmarkStart w:id="0" w:name="_GoBack"/>
+            <w:bookmarkEnd w:id="0"/>
+          </w:p>
+        </w:tc>
+      </w:tr>
+    </w:tbl>
+    <w:p>
+      <w:pPr>
+        <w:rPr>
+          <w:rFonts w:cstheme="minorHAnsi"/>
+        </w:rPr>
+      </w:pPr>
+    </w:p>
+    <w:p/>
+    <w:p/>
     <w:sectPr>
       <w:pgSz w:w="11906" w:h="16838"/>
       <w:pgMar w:top="1417" w:right="1701" w:bottom="1417" w:left="1701" w:header="708" w:footer="708" w:gutter="0"/>
@@ -4144,7 +4449,7 @@
 </file>
 
 <file path=customXml/itemProps1.xml><?xml version="1.0" encoding="utf-8"?>
-<ds:datastoreItem xmlns:ds="http://schemas.openxmlformats.org/officeDocument/2006/customXml" ds:itemID="{D5A633FC-4301-4412-ACE8-6BAB9E940FB2}">
+<ds:datastoreItem xmlns:ds="http://schemas.openxmlformats.org/officeDocument/2006/customXml" ds:itemID="{49E16BE1-2FA5-4B50-A4EB-295288B0645F}">
   <ds:schemaRefs>
     <ds:schemaRef ds:uri="http://schemas.openxmlformats.org/officeDocument/2006/bibliography"/>
   </ds:schemaRefs>

--- a/teoria_da_computacao/(02) automato.docx
+++ b/teoria_da_computacao/(02) automato.docx
@@ -55,11 +55,9 @@
             <w:tcW w:w="1271" w:type="dxa"/>
           </w:tcPr>
           <w:p>
-            <w:proofErr w:type="spellStart"/>
             <w:r>
               <w:t>Baa</w:t>
             </w:r>
-            <w:proofErr w:type="spellEnd"/>
           </w:p>
         </w:tc>
         <w:tc>
@@ -121,11 +119,9 @@
             <w:tcW w:w="2832" w:type="dxa"/>
           </w:tcPr>
           <w:p>
-            <w:proofErr w:type="spellStart"/>
             <w:r>
               <w:t>True</w:t>
             </w:r>
-            <w:proofErr w:type="spellEnd"/>
           </w:p>
         </w:tc>
       </w:tr>
@@ -182,11 +178,9 @@
             <w:tcW w:w="2832" w:type="dxa"/>
           </w:tcPr>
           <w:p>
-            <w:proofErr w:type="gramStart"/>
             <w:r>
               <w:t>false</w:t>
             </w:r>
-            <w:proofErr w:type="gramEnd"/>
           </w:p>
         </w:tc>
       </w:tr>
@@ -234,11 +228,9 @@
             <w:tcW w:w="2832" w:type="dxa"/>
           </w:tcPr>
           <w:p>
-            <w:proofErr w:type="gramStart"/>
             <w:r>
               <w:t>false</w:t>
             </w:r>
-            <w:proofErr w:type="gramEnd"/>
           </w:p>
         </w:tc>
       </w:tr>
@@ -271,13 +263,8 @@
         </w:tabs>
       </w:pPr>
       <w:r>
-        <w:t xml:space="preserve">Faça um autômato que aceite quantidade par (0,2,4) de </w:t>
-      </w:r>
-      <w:proofErr w:type="spellStart"/>
-      <w:r>
-        <w:t>b´s</w:t>
-      </w:r>
-      <w:proofErr w:type="spellEnd"/>
+        <w:t>Faça um autômato que aceite quantidade par (0,2,4) de b´s</w:t>
+      </w:r>
     </w:p>
     <w:p>
       <w:pPr>
@@ -432,24 +419,7 @@
         <w:t xml:space="preserve"> </w:t>
       </w:r>
       <w:r>
-        <w:t>se a</w:t>
-      </w:r>
-      <w:r>
-        <w:t>ceitação estiver no lado esquerda</w:t>
-      </w:r>
-      <w:r>
-        <w:t xml:space="preserve"> a quantida</w:t>
-      </w:r>
-      <w:r>
-        <w:t xml:space="preserve">de de caracteres tem que ser </w:t>
-      </w:r>
-      <w:proofErr w:type="spellStart"/>
-      <w:r>
-        <w:t>impar</w:t>
-      </w:r>
-      <w:proofErr w:type="spellEnd"/>
-      <w:r>
-        <w:t>.</w:t>
+        <w:t>se aceitação estiver no lado esquerda a quantidade de caracteres tem que ser impar.</w:t>
       </w:r>
     </w:p>
     <w:p>
@@ -1448,21 +1418,12 @@
       </w:pPr>
       <w:r>
         <w:tab/>
-      </w:r>
-      <w:proofErr w:type="gramStart"/>
-      <w:r>
         <w:t>a</w:t>
       </w:r>
-      <w:proofErr w:type="gramEnd"/>
       <w:r>
         <w:tab/>
-        <w:t xml:space="preserve">            </w:t>
-      </w:r>
-      <w:proofErr w:type="spellStart"/>
-      <w:r>
-        <w:t>a</w:t>
-      </w:r>
-      <w:proofErr w:type="spellEnd"/>
+        <w:t xml:space="preserve">            a</w:t>
+      </w:r>
     </w:p>
     <w:p/>
     <w:p>
@@ -1791,39 +1752,7 @@
             </w14:gradFill>
           </w14:textFill>
         </w:rPr>
-        <w:t>T</w:t>
-      </w:r>
-      <w:r>
-        <w:rPr>
-          <w14:reflection w14:blurRad="6350" w14:stA="53000" w14:stPos="0" w14:endA="300" w14:endPos="35500" w14:dist="0" w14:dir="5400000" w14:fadeDir="5400000" w14:sx="100000" w14:sy="-90000" w14:kx="0" w14:ky="0" w14:algn="bl"/>
-          <w14:textOutline w14:w="0" w14:cap="flat" w14:cmpd="sng" w14:algn="ctr">
-            <w14:noFill/>
-            <w14:prstDash w14:val="solid"/>
-            <w14:round/>
-          </w14:textOutline>
-          <w14:textFill>
-            <w14:gradFill>
-              <w14:gsLst>
-                <w14:gs w14:pos="0">
-                  <w14:schemeClr w14:val="accent5">
-                    <w14:lumMod w14:val="50000"/>
-                  </w14:schemeClr>
-                </w14:gs>
-                <w14:gs w14:pos="50000">
-                  <w14:schemeClr w14:val="accent5"/>
-                </w14:gs>
-                <w14:gs w14:pos="100000">
-                  <w14:schemeClr w14:val="accent5">
-                    <w14:lumMod w14:val="60000"/>
-                    <w14:lumOff w14:val="40000"/>
-                  </w14:schemeClr>
-                </w14:gs>
-              </w14:gsLst>
-              <w14:lin w14:ang="5400000" w14:scaled="0"/>
-            </w14:gradFill>
-          </w14:textFill>
-        </w:rPr>
-        <w:t>abela de transição</w:t>
+        <w:t>Tabela de transição</w:t>
       </w:r>
     </w:p>
     <w:p>
@@ -1900,11 +1829,9 @@
                       <wps:txbx>
                         <w:txbxContent>
                           <w:p>
-                            <w:proofErr w:type="gramStart"/>
                             <w:r>
                               <w:t>b</w:t>
                             </w:r>
-                            <w:proofErr w:type="gramEnd"/>
                           </w:p>
                           <w:p/>
                         </w:txbxContent>
@@ -2821,11 +2748,9 @@
                       <wps:txbx>
                         <w:txbxContent>
                           <w:p>
-                            <w:proofErr w:type="gramStart"/>
                             <w:r>
                               <w:t>b</w:t>
                             </w:r>
-                            <w:proofErr w:type="gramEnd"/>
                           </w:p>
                           <w:p/>
                         </w:txbxContent>
@@ -3246,13 +3171,8 @@
       <w:r>
         <w:t xml:space="preserve"> </w:t>
       </w:r>
-      <w:proofErr w:type="gramStart"/>
-      <w:r>
-        <w:t>Q(</w:t>
-      </w:r>
-      <w:proofErr w:type="gramEnd"/>
-      <w:r>
-        <w:t>conjunto de estados)={1,2}</w:t>
+      <w:r>
+        <w:t>Q(conjunto de estados)={1,2}</w:t>
       </w:r>
       <w:r>
         <w:t xml:space="preserve">                             </w:t>
@@ -3261,79 +3181,42 @@
         <w:rPr>
           <w:rFonts w:cstheme="minorHAnsi"/>
         </w:rPr>
-        <w:t>δ</w:t>
-      </w:r>
+        <w:t>δ (tabela de transição.)</w:t>
+      </w:r>
+    </w:p>
+    <w:p>
       <w:r>
         <w:rPr>
           <w:rFonts w:cstheme="minorHAnsi"/>
         </w:rPr>
-        <w:t xml:space="preserve"> (tabela de transição.)</w:t>
+        <w:t>∑(alfabeto de entrada)</w:t>
+      </w:r>
+      <w:r>
+        <w:t>={a, b}</w:t>
+      </w:r>
+      <w:r>
+        <w:t xml:space="preserve">                                         </w:t>
       </w:r>
     </w:p>
     <w:p>
-      <w:proofErr w:type="gramStart"/>
-      <w:r>
-        <w:rPr>
-          <w:rFonts w:cstheme="minorHAnsi"/>
-        </w:rPr>
-        <w:t>∑(</w:t>
-      </w:r>
-      <w:proofErr w:type="gramEnd"/>
-      <w:r>
-        <w:rPr>
-          <w:rFonts w:cstheme="minorHAnsi"/>
-        </w:rPr>
-        <w:t>alfabeto de entrada)</w:t>
-      </w:r>
-      <w:r>
-        <w:t>={a, b}</w:t>
-      </w:r>
-      <w:r>
-        <w:t xml:space="preserve">                                         </w:t>
+      <w:r>
+        <w:t>S(estado inicial): 1</w:t>
       </w:r>
     </w:p>
     <w:p>
-      <w:proofErr w:type="gramStart"/>
-      <w:r>
-        <w:t>S(</w:t>
-      </w:r>
-      <w:proofErr w:type="gramEnd"/>
-      <w:r>
-        <w:t>estado inicial): 1</w:t>
-      </w:r>
-    </w:p>
-    <w:p>
-      <w:proofErr w:type="gramStart"/>
-      <w:r>
-        <w:t>F(</w:t>
-      </w:r>
-      <w:proofErr w:type="gramEnd"/>
-      <w:r>
-        <w:t>estado de aceitação):{2,}</w:t>
+      <w:r>
+        <w:t>F(estado de aceitação):{2,}</w:t>
       </w:r>
     </w:p>
     <w:p/>
     <w:p>
-      <w:proofErr w:type="spellStart"/>
-      <w:r>
-        <w:t>Exercicio</w:t>
-      </w:r>
-      <w:proofErr w:type="spellEnd"/>
-      <w:r>
-        <w:t>(04):</w:t>
+      <w:r>
+        <w:t>Exercicio(04):</w:t>
       </w:r>
     </w:p>
     <w:p>
       <w:r>
-        <w:t>Q={q</w:t>
-      </w:r>
-      <w:proofErr w:type="gramStart"/>
-      <w:r>
-        <w:t>1,q</w:t>
-      </w:r>
-      <w:proofErr w:type="gramEnd"/>
-      <w:r>
-        <w:t>2,q3}</w:t>
+        <w:t>Q={q1,q2,q3}</w:t>
       </w:r>
     </w:p>
     <w:p>
@@ -3363,19 +3246,11 @@
           <w:rFonts w:cstheme="minorHAnsi"/>
         </w:rPr>
       </w:pPr>
-      <w:proofErr w:type="gramStart"/>
       <w:r>
         <w:rPr>
           <w:rFonts w:cstheme="minorHAnsi"/>
         </w:rPr>
-        <w:t>δ</w:t>
-      </w:r>
-      <w:proofErr w:type="gramEnd"/>
-      <w:r>
-        <w:rPr>
-          <w:rFonts w:cstheme="minorHAnsi"/>
-        </w:rPr>
-        <w:t xml:space="preserve"> (tabela de transição) </w:t>
+        <w:t xml:space="preserve">δ (tabela de transição) </w:t>
       </w:r>
     </w:p>
     <w:tbl>
@@ -3604,8 +3479,6 @@
               </w:rPr>
               <w:t>Q3</w:t>
             </w:r>
-            <w:bookmarkStart w:id="0" w:name="_GoBack"/>
-            <w:bookmarkEnd w:id="0"/>
           </w:p>
         </w:tc>
       </w:tr>
@@ -3619,6 +3492,1317 @@
     </w:p>
     <w:p/>
     <w:p/>
+    <w:p>
+      <w:r>
+        <w:br w:type="page"/>
+      </w:r>
+    </w:p>
+    <w:p>
+      <w:bookmarkStart w:id="0" w:name="_GoBack"/>
+      <w:bookmarkEnd w:id="0"/>
+      <w:r>
+        <w:rPr>
+          <w:noProof/>
+          <w:lang w:eastAsia="pt-BR"/>
+        </w:rPr>
+        <w:lastRenderedPageBreak/>
+        <mc:AlternateContent>
+          <mc:Choice Requires="wps">
+            <w:drawing>
+              <wp:anchor distT="0" distB="0" distL="114300" distR="114300" simplePos="0" relativeHeight="251709440" behindDoc="0" locked="0" layoutInCell="1" allowOverlap="1" wp14:anchorId="4F175D59" wp14:editId="4E64F92C">
+                <wp:simplePos x="0" y="0"/>
+                <wp:positionH relativeFrom="margin">
+                  <wp:align>right</wp:align>
+                </wp:positionH>
+                <wp:positionV relativeFrom="paragraph">
+                  <wp:posOffset>3581400</wp:posOffset>
+                </wp:positionV>
+                <wp:extent cx="523875" cy="266700"/>
+                <wp:effectExtent l="0" t="0" r="28575" b="19050"/>
+                <wp:wrapNone/>
+                <wp:docPr id="38" name="Caixa de texto 38"/>
+                <wp:cNvGraphicFramePr/>
+                <a:graphic xmlns:a="http://schemas.openxmlformats.org/drawingml/2006/main">
+                  <a:graphicData uri="http://schemas.microsoft.com/office/word/2010/wordprocessingShape">
+                    <wps:wsp>
+                      <wps:cNvSpPr txBox="1"/>
+                      <wps:spPr>
+                        <a:xfrm>
+                          <a:off x="0" y="0"/>
+                          <a:ext cx="523875" cy="266700"/>
+                        </a:xfrm>
+                        <a:prstGeom prst="rect">
+                          <a:avLst/>
+                        </a:prstGeom>
+                        <a:solidFill>
+                          <a:schemeClr val="lt1"/>
+                        </a:solidFill>
+                        <a:ln w="6350">
+                          <a:solidFill>
+                            <a:prstClr val="black"/>
+                          </a:solidFill>
+                        </a:ln>
+                        <a:effectLst/>
+                      </wps:spPr>
+                      <wps:style>
+                        <a:lnRef idx="0">
+                          <a:schemeClr val="accent1"/>
+                        </a:lnRef>
+                        <a:fillRef idx="0">
+                          <a:schemeClr val="accent1"/>
+                        </a:fillRef>
+                        <a:effectRef idx="0">
+                          <a:schemeClr val="accent1"/>
+                        </a:effectRef>
+                        <a:fontRef idx="minor">
+                          <a:schemeClr val="dk1"/>
+                        </a:fontRef>
+                      </wps:style>
+                      <wps:txbx>
+                        <w:txbxContent>
+                          <w:p>
+                            <w:r>
+                              <w:t>0</w:t>
+                            </w:r>
+                          </w:p>
+                        </w:txbxContent>
+                      </wps:txbx>
+                      <wps:bodyPr rot="0" spcFirstLastPara="0" vertOverflow="overflow" horzOverflow="overflow" vert="horz" wrap="square" lIns="91440" tIns="45720" rIns="91440" bIns="45720" numCol="1" spcCol="0" rtlCol="0" fromWordArt="0" anchor="t" anchorCtr="0" forceAA="0" compatLnSpc="1">
+                        <a:prstTxWarp prst="textNoShape">
+                          <a:avLst/>
+                        </a:prstTxWarp>
+                        <a:noAutofit/>
+                      </wps:bodyPr>
+                    </wps:wsp>
+                  </a:graphicData>
+                </a:graphic>
+                <wp14:sizeRelH relativeFrom="margin">
+                  <wp14:pctWidth>0</wp14:pctWidth>
+                </wp14:sizeRelH>
+                <wp14:sizeRelV relativeFrom="margin">
+                  <wp14:pctHeight>0</wp14:pctHeight>
+                </wp14:sizeRelV>
+              </wp:anchor>
+            </w:drawing>
+          </mc:Choice>
+          <mc:Fallback>
+            <w:pict>
+              <v:shapetype w14:anchorId="4F175D59" id="_x0000_t202" coordsize="21600,21600" o:spt="202" path="m,l,21600r21600,l21600,xe">
+                <v:stroke joinstyle="miter"/>
+                <v:path gradientshapeok="t" o:connecttype="rect"/>
+              </v:shapetype>
+              <v:shape id="Caixa de texto 38" o:spid="_x0000_s1035" type="#_x0000_t202" style="position:absolute;margin-left:-9.95pt;margin-top:282pt;width:41.25pt;height:21pt;z-index:251709440;visibility:visible;mso-wrap-style:square;mso-width-percent:0;mso-height-percent:0;mso-wrap-distance-left:9pt;mso-wrap-distance-top:0;mso-wrap-distance-right:9pt;mso-wrap-distance-bottom:0;mso-position-horizontal:right;mso-position-horizontal-relative:margin;mso-position-vertical:absolute;mso-position-vertical-relative:text;mso-width-percent:0;mso-height-percent:0;mso-width-relative:margin;mso-height-relative:margin;v-text-anchor:top" o:gfxdata="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" fillcolor="white [3201]" strokeweight=".5pt">
+                <v:textbox>
+                  <w:txbxContent>
+                    <w:p>
+                      <w:r>
+                        <w:t>0</w:t>
+                      </w:r>
+                    </w:p>
+                  </w:txbxContent>
+                </v:textbox>
+                <w10:wrap anchorx="margin"/>
+              </v:shape>
+            </w:pict>
+          </mc:Fallback>
+        </mc:AlternateContent>
+      </w:r>
+      <w:r>
+        <w:rPr>
+          <w:noProof/>
+          <w:lang w:eastAsia="pt-BR"/>
+        </w:rPr>
+        <mc:AlternateContent>
+          <mc:Choice Requires="wps">
+            <w:drawing>
+              <wp:anchor distT="0" distB="0" distL="114300" distR="114300" simplePos="0" relativeHeight="251710464" behindDoc="0" locked="0" layoutInCell="1" allowOverlap="1" wp14:anchorId="2FED98CD" wp14:editId="490BBB53">
+                <wp:simplePos x="0" y="0"/>
+                <wp:positionH relativeFrom="margin">
+                  <wp:align>right</wp:align>
+                </wp:positionH>
+                <wp:positionV relativeFrom="paragraph">
+                  <wp:posOffset>3014980</wp:posOffset>
+                </wp:positionV>
+                <wp:extent cx="676275" cy="419100"/>
+                <wp:effectExtent l="0" t="19050" r="47625" b="19050"/>
+                <wp:wrapNone/>
+                <wp:docPr id="39" name="Seta em curva para cima 39"/>
+                <wp:cNvGraphicFramePr/>
+                <a:graphic xmlns:a="http://schemas.openxmlformats.org/drawingml/2006/main">
+                  <a:graphicData uri="http://schemas.microsoft.com/office/word/2010/wordprocessingShape">
+                    <wps:wsp>
+                      <wps:cNvSpPr/>
+                      <wps:spPr>
+                        <a:xfrm>
+                          <a:off x="0" y="0"/>
+                          <a:ext cx="676275" cy="419100"/>
+                        </a:xfrm>
+                        <a:prstGeom prst="curvedUpArrow">
+                          <a:avLst/>
+                        </a:prstGeom>
+                      </wps:spPr>
+                      <wps:style>
+                        <a:lnRef idx="2">
+                          <a:schemeClr val="accent1">
+                            <a:shade val="50000"/>
+                          </a:schemeClr>
+                        </a:lnRef>
+                        <a:fillRef idx="1">
+                          <a:schemeClr val="accent1"/>
+                        </a:fillRef>
+                        <a:effectRef idx="0">
+                          <a:schemeClr val="accent1"/>
+                        </a:effectRef>
+                        <a:fontRef idx="minor">
+                          <a:schemeClr val="lt1"/>
+                        </a:fontRef>
+                      </wps:style>
+                      <wps:bodyPr rot="0" spcFirstLastPara="0" vertOverflow="overflow" horzOverflow="overflow" vert="horz" wrap="square" lIns="91440" tIns="45720" rIns="91440" bIns="45720" numCol="1" spcCol="0" rtlCol="0" fromWordArt="0" anchor="ctr" anchorCtr="0" forceAA="0" compatLnSpc="1">
+                        <a:prstTxWarp prst="textNoShape">
+                          <a:avLst/>
+                        </a:prstTxWarp>
+                        <a:noAutofit/>
+                      </wps:bodyPr>
+                    </wps:wsp>
+                  </a:graphicData>
+                </a:graphic>
+                <wp14:sizeRelH relativeFrom="margin">
+                  <wp14:pctWidth>0</wp14:pctWidth>
+                </wp14:sizeRelH>
+                <wp14:sizeRelV relativeFrom="margin">
+                  <wp14:pctHeight>0</wp14:pctHeight>
+                </wp14:sizeRelV>
+              </wp:anchor>
+            </w:drawing>
+          </mc:Choice>
+          <mc:Fallback>
+            <w:pict>
+              <v:shapetype w14:anchorId="0E4107FC" id="_x0000_t104" coordsize="21600,21600" o:spt="104" adj="12960,19440,7200" path="ar0@22@3@21,,0@4@21@14@22@1@21@7@21@12@2l@13@2@8,0@11@2wa0@22@3@21@10@2@16@24@14@22@1@21@16@24@14,xewr@14@22@1@21@7@21@16@24nfe">
+                <v:stroke joinstyle="miter"/>
+                <v:formulas>
+                  <v:f eqn="val #0"/>
+                  <v:f eqn="val #1"/>
+                  <v:f eqn="val #2"/>
+                  <v:f eqn="sum #0 width #1"/>
+                  <v:f eqn="prod @3 1 2"/>
+                  <v:f eqn="sum #1 #1 width"/>
+                  <v:f eqn="sum @5 #1 #0"/>
+                  <v:f eqn="prod @6 1 2"/>
+                  <v:f eqn="mid width #0"/>
+                  <v:f eqn="ellipse #2 height @4"/>
+                  <v:f eqn="sum @4 @9 0"/>
+                  <v:f eqn="sum @10 #1 width"/>
+                  <v:f eqn="sum @7 @9 0"/>
+                  <v:f eqn="sum @11 width #0"/>
+                  <v:f eqn="sum @5 0 #0"/>
+                  <v:f eqn="prod @14 1 2"/>
+                  <v:f eqn="mid @4 @7"/>
+                  <v:f eqn="sum #0 #1 width"/>
+                  <v:f eqn="prod @17 1 2"/>
+                  <v:f eqn="sum @16 0 @18"/>
+                  <v:f eqn="val width"/>
+                  <v:f eqn="val height"/>
+                  <v:f eqn="sum 0 0 height"/>
+                  <v:f eqn="sum @16 0 @4"/>
+                  <v:f eqn="ellipse @23 @4 height"/>
+                  <v:f eqn="sum @8 128 0"/>
+                  <v:f eqn="prod @5 1 2"/>
+                  <v:f eqn="sum @5 0 128"/>
+                  <v:f eqn="sum #0 @16 @11"/>
+                  <v:f eqn="sum width 0 #0"/>
+                  <v:f eqn="prod @29 1 2"/>
+                  <v:f eqn="prod height height 1"/>
+                  <v:f eqn="prod #2 #2 1"/>
+                  <v:f eqn="sum @31 0 @32"/>
+                  <v:f eqn="sqrt @33"/>
+                  <v:f eqn="sum @34 height 0"/>
+                  <v:f eqn="prod width height @35"/>
+                  <v:f eqn="sum @36 64 0"/>
+                  <v:f eqn="prod #0 1 2"/>
+                  <v:f eqn="ellipse @30 @38 height"/>
+                  <v:f eqn="sum @39 0 64"/>
+                  <v:f eqn="prod @4 1 2"/>
+                  <v:f eqn="sum #1 0 @41"/>
+                  <v:f eqn="prod height 4390 32768"/>
+                  <v:f eqn="prod height 28378 32768"/>
+                </v:formulas>
+                <v:path o:extrusionok="f" o:connecttype="custom" o:connectlocs="@8,0;@11,@2;@15,0;@16,@21;@13,@2" o:connectangles="270,270,270,90,0" textboxrect="@41,@43,@42,@44"/>
+                <v:handles>
+                  <v:h position="#0,topLeft" xrange="@37,@27"/>
+                  <v:h position="#1,topLeft" xrange="@25,@20"/>
+                  <v:h position="bottomRight,#2" yrange="0,@40"/>
+                </v:handles>
+                <o:complex v:ext="view"/>
+              </v:shapetype>
+              <v:shape id="Seta em curva para cima 39" o:spid="_x0000_s1026" type="#_x0000_t104" style="position:absolute;margin-left:2.05pt;margin-top:237.4pt;width:53.25pt;height:33pt;z-index:251710464;visibility:visible;mso-wrap-style:square;mso-width-percent:0;mso-height-percent:0;mso-wrap-distance-left:9pt;mso-wrap-distance-top:0;mso-wrap-distance-right:9pt;mso-wrap-distance-bottom:0;mso-position-horizontal:right;mso-position-horizontal-relative:margin;mso-position-vertical:absolute;mso-position-vertical-relative:text;mso-width-percent:0;mso-height-percent:0;mso-width-relative:margin;mso-height-relative:margin;v-text-anchor:middle" o:gfxdata="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" adj="14907,19927,5400" fillcolor="#5b9bd5 [3204]" strokecolor="#1f4d78 [1604]" strokeweight="1pt">
+                <w10:wrap anchorx="margin"/>
+              </v:shape>
+            </w:pict>
+          </mc:Fallback>
+        </mc:AlternateContent>
+      </w:r>
+      <w:r>
+        <w:rPr>
+          <w:noProof/>
+          <w:lang w:eastAsia="pt-BR"/>
+        </w:rPr>
+        <mc:AlternateContent>
+          <mc:Choice Requires="wps">
+            <w:drawing>
+              <wp:anchor distT="0" distB="0" distL="114300" distR="114300" simplePos="0" relativeHeight="251707392" behindDoc="0" locked="0" layoutInCell="1" allowOverlap="1" wp14:anchorId="4F230CA5" wp14:editId="0EA8F960">
+                <wp:simplePos x="0" y="0"/>
+                <wp:positionH relativeFrom="column">
+                  <wp:posOffset>2076450</wp:posOffset>
+                </wp:positionH>
+                <wp:positionV relativeFrom="paragraph">
+                  <wp:posOffset>3057525</wp:posOffset>
+                </wp:positionV>
+                <wp:extent cx="523875" cy="266700"/>
+                <wp:effectExtent l="0" t="0" r="28575" b="19050"/>
+                <wp:wrapNone/>
+                <wp:docPr id="37" name="Caixa de texto 37"/>
+                <wp:cNvGraphicFramePr/>
+                <a:graphic xmlns:a="http://schemas.openxmlformats.org/drawingml/2006/main">
+                  <a:graphicData uri="http://schemas.microsoft.com/office/word/2010/wordprocessingShape">
+                    <wps:wsp>
+                      <wps:cNvSpPr txBox="1"/>
+                      <wps:spPr>
+                        <a:xfrm>
+                          <a:off x="0" y="0"/>
+                          <a:ext cx="523875" cy="266700"/>
+                        </a:xfrm>
+                        <a:prstGeom prst="rect">
+                          <a:avLst/>
+                        </a:prstGeom>
+                        <a:solidFill>
+                          <a:schemeClr val="lt1"/>
+                        </a:solidFill>
+                        <a:ln w="6350">
+                          <a:solidFill>
+                            <a:prstClr val="black"/>
+                          </a:solidFill>
+                        </a:ln>
+                        <a:effectLst/>
+                      </wps:spPr>
+                      <wps:style>
+                        <a:lnRef idx="0">
+                          <a:schemeClr val="accent1"/>
+                        </a:lnRef>
+                        <a:fillRef idx="0">
+                          <a:schemeClr val="accent1"/>
+                        </a:fillRef>
+                        <a:effectRef idx="0">
+                          <a:schemeClr val="accent1"/>
+                        </a:effectRef>
+                        <a:fontRef idx="minor">
+                          <a:schemeClr val="dk1"/>
+                        </a:fontRef>
+                      </wps:style>
+                      <wps:txbx>
+                        <w:txbxContent>
+                          <w:p>
+                            <w:r>
+                              <w:t>1</w:t>
+                            </w:r>
+                          </w:p>
+                        </w:txbxContent>
+                      </wps:txbx>
+                      <wps:bodyPr rot="0" spcFirstLastPara="0" vertOverflow="overflow" horzOverflow="overflow" vert="horz" wrap="square" lIns="91440" tIns="45720" rIns="91440" bIns="45720" numCol="1" spcCol="0" rtlCol="0" fromWordArt="0" anchor="t" anchorCtr="0" forceAA="0" compatLnSpc="1">
+                        <a:prstTxWarp prst="textNoShape">
+                          <a:avLst/>
+                        </a:prstTxWarp>
+                        <a:noAutofit/>
+                      </wps:bodyPr>
+                    </wps:wsp>
+                  </a:graphicData>
+                </a:graphic>
+                <wp14:sizeRelH relativeFrom="margin">
+                  <wp14:pctWidth>0</wp14:pctWidth>
+                </wp14:sizeRelH>
+                <wp14:sizeRelV relativeFrom="margin">
+                  <wp14:pctHeight>0</wp14:pctHeight>
+                </wp14:sizeRelV>
+              </wp:anchor>
+            </w:drawing>
+          </mc:Choice>
+          <mc:Fallback>
+            <w:pict>
+              <v:shape w14:anchorId="4F230CA5" id="Caixa de texto 37" o:spid="_x0000_s1036" type="#_x0000_t202" style="position:absolute;margin-left:163.5pt;margin-top:240.75pt;width:41.25pt;height:21pt;z-index:251707392;visibility:visible;mso-wrap-style:square;mso-width-percent:0;mso-height-percent:0;mso-wrap-distance-left:9pt;mso-wrap-distance-top:0;mso-wrap-distance-right:9pt;mso-wrap-distance-bottom:0;mso-position-horizontal:absolute;mso-position-horizontal-relative:text;mso-position-vertical:absolute;mso-position-vertical-relative:text;mso-width-percent:0;mso-height-percent:0;mso-width-relative:margin;mso-height-relative:margin;v-text-anchor:top" o:gfxdata="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" fillcolor="white [3201]" strokeweight=".5pt">
+                <v:textbox>
+                  <w:txbxContent>
+                    <w:p>
+                      <w:r>
+                        <w:t>1</w:t>
+                      </w:r>
+                    </w:p>
+                  </w:txbxContent>
+                </v:textbox>
+              </v:shape>
+            </w:pict>
+          </mc:Fallback>
+        </mc:AlternateContent>
+      </w:r>
+      <w:r>
+        <w:rPr>
+          <w:noProof/>
+          <w:lang w:eastAsia="pt-BR"/>
+        </w:rPr>
+        <mc:AlternateContent>
+          <mc:Choice Requires="wps">
+            <w:drawing>
+              <wp:anchor distT="0" distB="0" distL="114300" distR="114300" simplePos="0" relativeHeight="251705344" behindDoc="0" locked="0" layoutInCell="1" allowOverlap="1">
+                <wp:simplePos x="0" y="0"/>
+                <wp:positionH relativeFrom="column">
+                  <wp:posOffset>3938905</wp:posOffset>
+                </wp:positionH>
+                <wp:positionV relativeFrom="paragraph">
+                  <wp:posOffset>871855</wp:posOffset>
+                </wp:positionV>
+                <wp:extent cx="523875" cy="266700"/>
+                <wp:effectExtent l="0" t="0" r="28575" b="19050"/>
+                <wp:wrapNone/>
+                <wp:docPr id="36" name="Caixa de texto 36"/>
+                <wp:cNvGraphicFramePr/>
+                <a:graphic xmlns:a="http://schemas.openxmlformats.org/drawingml/2006/main">
+                  <a:graphicData uri="http://schemas.microsoft.com/office/word/2010/wordprocessingShape">
+                    <wps:wsp>
+                      <wps:cNvSpPr txBox="1"/>
+                      <wps:spPr>
+                        <a:xfrm>
+                          <a:off x="0" y="0"/>
+                          <a:ext cx="523875" cy="266700"/>
+                        </a:xfrm>
+                        <a:prstGeom prst="rect">
+                          <a:avLst/>
+                        </a:prstGeom>
+                        <a:solidFill>
+                          <a:schemeClr val="lt1"/>
+                        </a:solidFill>
+                        <a:ln w="6350">
+                          <a:solidFill>
+                            <a:prstClr val="black"/>
+                          </a:solidFill>
+                        </a:ln>
+                        <a:effectLst/>
+                      </wps:spPr>
+                      <wps:style>
+                        <a:lnRef idx="0">
+                          <a:schemeClr val="accent1"/>
+                        </a:lnRef>
+                        <a:fillRef idx="0">
+                          <a:schemeClr val="accent1"/>
+                        </a:fillRef>
+                        <a:effectRef idx="0">
+                          <a:schemeClr val="accent1"/>
+                        </a:effectRef>
+                        <a:fontRef idx="minor">
+                          <a:schemeClr val="dk1"/>
+                        </a:fontRef>
+                      </wps:style>
+                      <wps:txbx>
+                        <w:txbxContent>
+                          <w:p>
+                            <w:r>
+                              <w:t>0,1</w:t>
+                            </w:r>
+                          </w:p>
+                        </w:txbxContent>
+                      </wps:txbx>
+                      <wps:bodyPr rot="0" spcFirstLastPara="0" vertOverflow="overflow" horzOverflow="overflow" vert="horz" wrap="square" lIns="91440" tIns="45720" rIns="91440" bIns="45720" numCol="1" spcCol="0" rtlCol="0" fromWordArt="0" anchor="t" anchorCtr="0" forceAA="0" compatLnSpc="1">
+                        <a:prstTxWarp prst="textNoShape">
+                          <a:avLst/>
+                        </a:prstTxWarp>
+                        <a:noAutofit/>
+                      </wps:bodyPr>
+                    </wps:wsp>
+                  </a:graphicData>
+                </a:graphic>
+                <wp14:sizeRelH relativeFrom="margin">
+                  <wp14:pctWidth>0</wp14:pctWidth>
+                </wp14:sizeRelH>
+                <wp14:sizeRelV relativeFrom="margin">
+                  <wp14:pctHeight>0</wp14:pctHeight>
+                </wp14:sizeRelV>
+              </wp:anchor>
+            </w:drawing>
+          </mc:Choice>
+          <mc:Fallback>
+            <w:pict>
+              <v:shape id="Caixa de texto 36" o:spid="_x0000_s1037" type="#_x0000_t202" style="position:absolute;margin-left:310.15pt;margin-top:68.65pt;width:41.25pt;height:21pt;z-index:251705344;visibility:visible;mso-wrap-style:square;mso-width-percent:0;mso-height-percent:0;mso-wrap-distance-left:9pt;mso-wrap-distance-top:0;mso-wrap-distance-right:9pt;mso-wrap-distance-bottom:0;mso-position-horizontal:absolute;mso-position-horizontal-relative:text;mso-position-vertical:absolute;mso-position-vertical-relative:text;mso-width-percent:0;mso-height-percent:0;mso-width-relative:margin;mso-height-relative:margin;v-text-anchor:top" o:gfxdata="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" fillcolor="white [3201]" strokeweight=".5pt">
+                <v:textbox>
+                  <w:txbxContent>
+                    <w:p>
+                      <w:r>
+                        <w:t>0,1</w:t>
+                      </w:r>
+                    </w:p>
+                  </w:txbxContent>
+                </v:textbox>
+              </v:shape>
+            </w:pict>
+          </mc:Fallback>
+        </mc:AlternateContent>
+      </w:r>
+      <w:r>
+        <w:rPr>
+          <w:noProof/>
+          <w:lang w:eastAsia="pt-BR"/>
+        </w:rPr>
+        <mc:AlternateContent>
+          <mc:Choice Requires="wps">
+            <w:drawing>
+              <wp:anchor distT="0" distB="0" distL="114300" distR="114300" simplePos="0" relativeHeight="251704320" behindDoc="0" locked="0" layoutInCell="1" allowOverlap="1">
+                <wp:simplePos x="0" y="0"/>
+                <wp:positionH relativeFrom="column">
+                  <wp:posOffset>1053465</wp:posOffset>
+                </wp:positionH>
+                <wp:positionV relativeFrom="paragraph">
+                  <wp:posOffset>1424305</wp:posOffset>
+                </wp:positionV>
+                <wp:extent cx="419100" cy="333375"/>
+                <wp:effectExtent l="0" t="0" r="19050" b="28575"/>
+                <wp:wrapNone/>
+                <wp:docPr id="35" name="Caixa de texto 35"/>
+                <wp:cNvGraphicFramePr/>
+                <a:graphic xmlns:a="http://schemas.openxmlformats.org/drawingml/2006/main">
+                  <a:graphicData uri="http://schemas.microsoft.com/office/word/2010/wordprocessingShape">
+                    <wps:wsp>
+                      <wps:cNvSpPr txBox="1"/>
+                      <wps:spPr>
+                        <a:xfrm>
+                          <a:off x="0" y="0"/>
+                          <a:ext cx="419100" cy="333375"/>
+                        </a:xfrm>
+                        <a:prstGeom prst="rect">
+                          <a:avLst/>
+                        </a:prstGeom>
+                        <a:solidFill>
+                          <a:schemeClr val="lt1"/>
+                        </a:solidFill>
+                        <a:ln w="6350">
+                          <a:solidFill>
+                            <a:prstClr val="black"/>
+                          </a:solidFill>
+                        </a:ln>
+                        <a:effectLst/>
+                      </wps:spPr>
+                      <wps:style>
+                        <a:lnRef idx="0">
+                          <a:schemeClr val="accent1"/>
+                        </a:lnRef>
+                        <a:fillRef idx="0">
+                          <a:schemeClr val="accent1"/>
+                        </a:fillRef>
+                        <a:effectRef idx="0">
+                          <a:schemeClr val="accent1"/>
+                        </a:effectRef>
+                        <a:fontRef idx="minor">
+                          <a:schemeClr val="dk1"/>
+                        </a:fontRef>
+                      </wps:style>
+                      <wps:txbx>
+                        <w:txbxContent>
+                          <w:p>
+                            <w:r>
+                              <w:t>0</w:t>
+                            </w:r>
+                          </w:p>
+                        </w:txbxContent>
+                      </wps:txbx>
+                      <wps:bodyPr rot="0" spcFirstLastPara="0" vertOverflow="overflow" horzOverflow="overflow" vert="horz" wrap="square" lIns="91440" tIns="45720" rIns="91440" bIns="45720" numCol="1" spcCol="0" rtlCol="0" fromWordArt="0" anchor="t" anchorCtr="0" forceAA="0" compatLnSpc="1">
+                        <a:prstTxWarp prst="textNoShape">
+                          <a:avLst/>
+                        </a:prstTxWarp>
+                        <a:noAutofit/>
+                      </wps:bodyPr>
+                    </wps:wsp>
+                  </a:graphicData>
+                </a:graphic>
+                <wp14:sizeRelH relativeFrom="margin">
+                  <wp14:pctWidth>0</wp14:pctWidth>
+                </wp14:sizeRelH>
+                <wp14:sizeRelV relativeFrom="margin">
+                  <wp14:pctHeight>0</wp14:pctHeight>
+                </wp14:sizeRelV>
+              </wp:anchor>
+            </w:drawing>
+          </mc:Choice>
+          <mc:Fallback>
+            <w:pict>
+              <v:shape id="Caixa de texto 35" o:spid="_x0000_s1038" type="#_x0000_t202" style="position:absolute;margin-left:82.95pt;margin-top:112.15pt;width:33pt;height:26.25pt;z-index:251704320;visibility:visible;mso-wrap-style:square;mso-width-percent:0;mso-height-percent:0;mso-wrap-distance-left:9pt;mso-wrap-distance-top:0;mso-wrap-distance-right:9pt;mso-wrap-distance-bottom:0;mso-position-horizontal:absolute;mso-position-horizontal-relative:text;mso-position-vertical:absolute;mso-position-vertical-relative:text;mso-width-percent:0;mso-height-percent:0;mso-width-relative:margin;mso-height-relative:margin;v-text-anchor:top" o:gfxdata="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" fillcolor="white [3201]" strokeweight=".5pt">
+                <v:textbox>
+                  <w:txbxContent>
+                    <w:p>
+                      <w:r>
+                        <w:t>0</w:t>
+                      </w:r>
+                    </w:p>
+                  </w:txbxContent>
+                </v:textbox>
+              </v:shape>
+            </w:pict>
+          </mc:Fallback>
+        </mc:AlternateContent>
+      </w:r>
+      <w:r>
+        <w:rPr>
+          <w:noProof/>
+          <w:lang w:eastAsia="pt-BR"/>
+        </w:rPr>
+        <mc:AlternateContent>
+          <mc:Choice Requires="wps">
+            <w:drawing>
+              <wp:anchor distT="0" distB="0" distL="114300" distR="114300" simplePos="0" relativeHeight="251703296" behindDoc="0" locked="0" layoutInCell="1" allowOverlap="1">
+                <wp:simplePos x="0" y="0"/>
+                <wp:positionH relativeFrom="leftMargin">
+                  <wp:align>right</wp:align>
+                </wp:positionH>
+                <wp:positionV relativeFrom="paragraph">
+                  <wp:posOffset>2472055</wp:posOffset>
+                </wp:positionV>
+                <wp:extent cx="495300" cy="409575"/>
+                <wp:effectExtent l="0" t="19050" r="38100" b="47625"/>
+                <wp:wrapNone/>
+                <wp:docPr id="34" name="Seta para a direita 34"/>
+                <wp:cNvGraphicFramePr/>
+                <a:graphic xmlns:a="http://schemas.openxmlformats.org/drawingml/2006/main">
+                  <a:graphicData uri="http://schemas.microsoft.com/office/word/2010/wordprocessingShape">
+                    <wps:wsp>
+                      <wps:cNvSpPr/>
+                      <wps:spPr>
+                        <a:xfrm>
+                          <a:off x="0" y="0"/>
+                          <a:ext cx="495300" cy="409575"/>
+                        </a:xfrm>
+                        <a:prstGeom prst="rightArrow">
+                          <a:avLst/>
+                        </a:prstGeom>
+                      </wps:spPr>
+                      <wps:style>
+                        <a:lnRef idx="2">
+                          <a:schemeClr val="accent1">
+                            <a:shade val="50000"/>
+                          </a:schemeClr>
+                        </a:lnRef>
+                        <a:fillRef idx="1">
+                          <a:schemeClr val="accent1"/>
+                        </a:fillRef>
+                        <a:effectRef idx="0">
+                          <a:schemeClr val="accent1"/>
+                        </a:effectRef>
+                        <a:fontRef idx="minor">
+                          <a:schemeClr val="lt1"/>
+                        </a:fontRef>
+                      </wps:style>
+                      <wps:bodyPr rot="0" spcFirstLastPara="0" vertOverflow="overflow" horzOverflow="overflow" vert="horz" wrap="square" lIns="91440" tIns="45720" rIns="91440" bIns="45720" numCol="1" spcCol="0" rtlCol="0" fromWordArt="0" anchor="ctr" anchorCtr="0" forceAA="0" compatLnSpc="1">
+                        <a:prstTxWarp prst="textNoShape">
+                          <a:avLst/>
+                        </a:prstTxWarp>
+                        <a:noAutofit/>
+                      </wps:bodyPr>
+                    </wps:wsp>
+                  </a:graphicData>
+                </a:graphic>
+                <wp14:sizeRelH relativeFrom="margin">
+                  <wp14:pctWidth>0</wp14:pctWidth>
+                </wp14:sizeRelH>
+                <wp14:sizeRelV relativeFrom="margin">
+                  <wp14:pctHeight>0</wp14:pctHeight>
+                </wp14:sizeRelV>
+              </wp:anchor>
+            </w:drawing>
+          </mc:Choice>
+          <mc:Fallback>
+            <w:pict>
+              <v:shapetype w14:anchorId="21DD143B" id="_x0000_t13" coordsize="21600,21600" o:spt="13" adj="16200,5400" path="m@0,l@0@1,0@1,0@2@0@2@0,21600,21600,10800xe">
+                <v:stroke joinstyle="miter"/>
+                <v:formulas>
+                  <v:f eqn="val #0"/>
+                  <v:f eqn="val #1"/>
+                  <v:f eqn="sum height 0 #1"/>
+                  <v:f eqn="sum 10800 0 #1"/>
+                  <v:f eqn="sum width 0 #0"/>
+                  <v:f eqn="prod @4 @3 10800"/>
+                  <v:f eqn="sum width 0 @5"/>
+                </v:formulas>
+                <v:path o:connecttype="custom" o:connectlocs="@0,0;0,10800;@0,21600;21600,10800" o:connectangles="270,180,90,0" textboxrect="0,@1,@6,@2"/>
+                <v:handles>
+                  <v:h position="#0,#1" xrange="0,21600" yrange="0,10800"/>
+                </v:handles>
+              </v:shapetype>
+              <v:shape id="Seta para a direita 34" o:spid="_x0000_s1026" type="#_x0000_t13" style="position:absolute;margin-left:-12.2pt;margin-top:194.65pt;width:39pt;height:32.25pt;z-index:251703296;visibility:visible;mso-wrap-style:square;mso-width-percent:0;mso-height-percent:0;mso-wrap-distance-left:9pt;mso-wrap-distance-top:0;mso-wrap-distance-right:9pt;mso-wrap-distance-bottom:0;mso-position-horizontal:right;mso-position-horizontal-relative:left-margin-area;mso-position-vertical:absolute;mso-position-vertical-relative:text;mso-width-percent:0;mso-height-percent:0;mso-width-relative:margin;mso-height-relative:margin;v-text-anchor:middle" o:gfxdata="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" adj="12669" fillcolor="#5b9bd5 [3204]" strokecolor="#1f4d78 [1604]" strokeweight="1pt">
+                <w10:wrap anchorx="margin"/>
+              </v:shape>
+            </w:pict>
+          </mc:Fallback>
+        </mc:AlternateContent>
+      </w:r>
+      <w:r>
+        <w:rPr>
+          <w:noProof/>
+          <w:lang w:eastAsia="pt-BR"/>
+        </w:rPr>
+        <mc:AlternateContent>
+          <mc:Choice Requires="wps">
+            <w:drawing>
+              <wp:anchor distT="0" distB="0" distL="114300" distR="114300" simplePos="0" relativeHeight="251702272" behindDoc="0" locked="0" layoutInCell="1" allowOverlap="1">
+                <wp:simplePos x="0" y="0"/>
+                <wp:positionH relativeFrom="column">
+                  <wp:posOffset>3206115</wp:posOffset>
+                </wp:positionH>
+                <wp:positionV relativeFrom="paragraph">
+                  <wp:posOffset>786130</wp:posOffset>
+                </wp:positionV>
+                <wp:extent cx="590550" cy="638175"/>
+                <wp:effectExtent l="19050" t="0" r="19050" b="47625"/>
+                <wp:wrapNone/>
+                <wp:docPr id="33" name="Seta em curva para a esquerda 33"/>
+                <wp:cNvGraphicFramePr/>
+                <a:graphic xmlns:a="http://schemas.openxmlformats.org/drawingml/2006/main">
+                  <a:graphicData uri="http://schemas.microsoft.com/office/word/2010/wordprocessingShape">
+                    <wps:wsp>
+                      <wps:cNvSpPr/>
+                      <wps:spPr>
+                        <a:xfrm>
+                          <a:off x="0" y="0"/>
+                          <a:ext cx="590550" cy="638175"/>
+                        </a:xfrm>
+                        <a:prstGeom prst="curvedLeftArrow">
+                          <a:avLst/>
+                        </a:prstGeom>
+                      </wps:spPr>
+                      <wps:style>
+                        <a:lnRef idx="2">
+                          <a:schemeClr val="accent1">
+                            <a:shade val="50000"/>
+                          </a:schemeClr>
+                        </a:lnRef>
+                        <a:fillRef idx="1">
+                          <a:schemeClr val="accent1"/>
+                        </a:fillRef>
+                        <a:effectRef idx="0">
+                          <a:schemeClr val="accent1"/>
+                        </a:effectRef>
+                        <a:fontRef idx="minor">
+                          <a:schemeClr val="lt1"/>
+                        </a:fontRef>
+                      </wps:style>
+                      <wps:bodyPr rot="0" spcFirstLastPara="0" vertOverflow="overflow" horzOverflow="overflow" vert="horz" wrap="square" lIns="91440" tIns="45720" rIns="91440" bIns="45720" numCol="1" spcCol="0" rtlCol="0" fromWordArt="0" anchor="ctr" anchorCtr="0" forceAA="0" compatLnSpc="1">
+                        <a:prstTxWarp prst="textNoShape">
+                          <a:avLst/>
+                        </a:prstTxWarp>
+                        <a:noAutofit/>
+                      </wps:bodyPr>
+                    </wps:wsp>
+                  </a:graphicData>
+                </a:graphic>
+                <wp14:sizeRelH relativeFrom="margin">
+                  <wp14:pctWidth>0</wp14:pctWidth>
+                </wp14:sizeRelH>
+                <wp14:sizeRelV relativeFrom="margin">
+                  <wp14:pctHeight>0</wp14:pctHeight>
+                </wp14:sizeRelV>
+              </wp:anchor>
+            </w:drawing>
+          </mc:Choice>
+          <mc:Fallback>
+            <w:pict>
+              <v:shapetype w14:anchorId="4F6FBBF6" id="_x0000_t103" coordsize="21600,21600" o:spt="103" adj="12960,19440,7200" path="wr@22,0@21@3,,0@21@4@22@14@21@1@21@7@2@12l@2@13,0@8@2@11at@22,0@21@3@2@10@24@16@22@14@21@1@24@16,0@14xear@22@14@21@1@21@7@24@16nfe">
+                <v:stroke joinstyle="miter"/>
+                <v:formulas>
+                  <v:f eqn="val #0"/>
+                  <v:f eqn="val #1"/>
+                  <v:f eqn="val #2"/>
+                  <v:f eqn="sum #0 width #1"/>
+                  <v:f eqn="prod @3 1 2"/>
+                  <v:f eqn="sum #1 #1 width"/>
+                  <v:f eqn="sum @5 #1 #0"/>
+                  <v:f eqn="prod @6 1 2"/>
+                  <v:f eqn="mid width #0"/>
+                  <v:f eqn="ellipse #2 height @4"/>
+                  <v:f eqn="sum @4 @9 0"/>
+                  <v:f eqn="sum @10 #1 width"/>
+                  <v:f eqn="sum @7 @9 0"/>
+                  <v:f eqn="sum @11 width #0"/>
+                  <v:f eqn="sum @5 0 #0"/>
+                  <v:f eqn="prod @14 1 2"/>
+                  <v:f eqn="mid @4 @7"/>
+                  <v:f eqn="sum #0 #1 width"/>
+                  <v:f eqn="prod @17 1 2"/>
+                  <v:f eqn="sum @16 0 @18"/>
+                  <v:f eqn="val width"/>
+                  <v:f eqn="val height"/>
+                  <v:f eqn="sum 0 0 height"/>
+                  <v:f eqn="sum @16 0 @4"/>
+                  <v:f eqn="ellipse @23 @4 height"/>
+                  <v:f eqn="sum @8 128 0"/>
+                  <v:f eqn="prod @5 1 2"/>
+                  <v:f eqn="sum @5 0 128"/>
+                  <v:f eqn="sum #0 @16 @11"/>
+                  <v:f eqn="sum width 0 #0"/>
+                  <v:f eqn="prod @29 1 2"/>
+                  <v:f eqn="prod height height 1"/>
+                  <v:f eqn="prod #2 #2 1"/>
+                  <v:f eqn="sum @31 0 @32"/>
+                  <v:f eqn="sqrt @33"/>
+                  <v:f eqn="sum @34 height 0"/>
+                  <v:f eqn="prod width height @35"/>
+                  <v:f eqn="sum @36 64 0"/>
+                  <v:f eqn="prod #0 1 2"/>
+                  <v:f eqn="ellipse @30 @38 height"/>
+                  <v:f eqn="sum @39 0 64"/>
+                  <v:f eqn="prod @4 1 2"/>
+                  <v:f eqn="sum #1 0 @41"/>
+                  <v:f eqn="prod height 4390 32768"/>
+                  <v:f eqn="prod height 28378 32768"/>
+                </v:formulas>
+                <v:path o:extrusionok="f" o:connecttype="custom" o:connectlocs="0,@15;@2,@11;0,@8;@2,@13;@21,@16" o:connectangles="180,180,180,90,0" textboxrect="@43,@41,@44,@42"/>
+                <v:handles>
+                  <v:h position="topLeft,#0" yrange="@37,@27"/>
+                  <v:h position="topLeft,#1" yrange="@25,@20"/>
+                  <v:h position="#2,bottomRight" xrange="0,@40"/>
+                </v:handles>
+                <o:complex v:ext="view"/>
+              </v:shapetype>
+              <v:shape id="Seta em curva para a esquerda 33" o:spid="_x0000_s1026" type="#_x0000_t103" style="position:absolute;margin-left:252.45pt;margin-top:61.9pt;width:46.5pt;height:50.25pt;z-index:251702272;visibility:visible;mso-wrap-style:square;mso-width-percent:0;mso-height-percent:0;mso-wrap-distance-left:9pt;mso-wrap-distance-top:0;mso-wrap-distance-right:9pt;mso-wrap-distance-bottom:0;mso-position-horizontal:absolute;mso-position-horizontal-relative:text;mso-position-vertical:absolute;mso-position-vertical-relative:text;mso-width-percent:0;mso-height-percent:0;mso-width-relative:margin;mso-height-relative:margin;v-text-anchor:middle" o:gfxdata="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" adj="11606,19102,5400" fillcolor="#5b9bd5 [3204]" strokecolor="#1f4d78 [1604]" strokeweight="1pt"/>
+            </w:pict>
+          </mc:Fallback>
+        </mc:AlternateContent>
+      </w:r>
+      <w:r>
+        <w:rPr>
+          <w:noProof/>
+          <w:lang w:eastAsia="pt-BR"/>
+        </w:rPr>
+        <mc:AlternateContent>
+          <mc:Choice Requires="wps">
+            <w:drawing>
+              <wp:anchor distT="0" distB="0" distL="114300" distR="114300" simplePos="0" relativeHeight="251701248" behindDoc="0" locked="0" layoutInCell="1" allowOverlap="1">
+                <wp:simplePos x="0" y="0"/>
+                <wp:positionH relativeFrom="column">
+                  <wp:posOffset>758190</wp:posOffset>
+                </wp:positionH>
+                <wp:positionV relativeFrom="paragraph">
+                  <wp:posOffset>2710180</wp:posOffset>
+                </wp:positionV>
+                <wp:extent cx="3448050" cy="314325"/>
+                <wp:effectExtent l="0" t="57150" r="19050" b="28575"/>
+                <wp:wrapNone/>
+                <wp:docPr id="32" name="Conector de seta reta 32"/>
+                <wp:cNvGraphicFramePr/>
+                <a:graphic xmlns:a="http://schemas.openxmlformats.org/drawingml/2006/main">
+                  <a:graphicData uri="http://schemas.microsoft.com/office/word/2010/wordprocessingShape">
+                    <wps:wsp>
+                      <wps:cNvCnPr/>
+                      <wps:spPr>
+                        <a:xfrm flipV="1">
+                          <a:off x="0" y="0"/>
+                          <a:ext cx="3448050" cy="314325"/>
+                        </a:xfrm>
+                        <a:prstGeom prst="straightConnector1">
+                          <a:avLst/>
+                        </a:prstGeom>
+                        <a:ln>
+                          <a:tailEnd type="triangle"/>
+                        </a:ln>
+                      </wps:spPr>
+                      <wps:style>
+                        <a:lnRef idx="1">
+                          <a:schemeClr val="accent1"/>
+                        </a:lnRef>
+                        <a:fillRef idx="0">
+                          <a:schemeClr val="accent1"/>
+                        </a:fillRef>
+                        <a:effectRef idx="0">
+                          <a:schemeClr val="accent1"/>
+                        </a:effectRef>
+                        <a:fontRef idx="minor">
+                          <a:schemeClr val="tx1"/>
+                        </a:fontRef>
+                      </wps:style>
+                      <wps:bodyPr/>
+                    </wps:wsp>
+                  </a:graphicData>
+                </a:graphic>
+              </wp:anchor>
+            </w:drawing>
+          </mc:Choice>
+          <mc:Fallback>
+            <w:pict>
+              <v:shapetype w14:anchorId="718D98DC" id="_x0000_t32" coordsize="21600,21600" o:spt="32" o:oned="t" path="m,l21600,21600e" filled="f">
+                <v:path arrowok="t" fillok="f" o:connecttype="none"/>
+                <o:lock v:ext="edit" shapetype="t"/>
+              </v:shapetype>
+              <v:shape id="Conector de seta reta 32" o:spid="_x0000_s1026" type="#_x0000_t32" style="position:absolute;margin-left:59.7pt;margin-top:213.4pt;width:271.5pt;height:24.75pt;flip:y;z-index:251701248;visibility:visible;mso-wrap-style:square;mso-wrap-distance-left:9pt;mso-wrap-distance-top:0;mso-wrap-distance-right:9pt;mso-wrap-distance-bottom:0;mso-position-horizontal:absolute;mso-position-horizontal-relative:text;mso-position-vertical:absolute;mso-position-vertical-relative:text" o:gfxdata="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" strokecolor="#5b9bd5 [3204]" strokeweight=".5pt">
+                <v:stroke endarrow="block" joinstyle="miter"/>
+              </v:shape>
+            </w:pict>
+          </mc:Fallback>
+        </mc:AlternateContent>
+      </w:r>
+      <w:r>
+        <w:rPr>
+          <w:noProof/>
+          <w:lang w:eastAsia="pt-BR"/>
+        </w:rPr>
+        <mc:AlternateContent>
+          <mc:Choice Requires="wps">
+            <w:drawing>
+              <wp:anchor distT="0" distB="0" distL="114300" distR="114300" simplePos="0" relativeHeight="251700224" behindDoc="0" locked="0" layoutInCell="1" allowOverlap="1">
+                <wp:simplePos x="0" y="0"/>
+                <wp:positionH relativeFrom="column">
+                  <wp:posOffset>681989</wp:posOffset>
+                </wp:positionH>
+                <wp:positionV relativeFrom="paragraph">
+                  <wp:posOffset>1319530</wp:posOffset>
+                </wp:positionV>
+                <wp:extent cx="1438275" cy="1028700"/>
+                <wp:effectExtent l="0" t="38100" r="47625" b="19050"/>
+                <wp:wrapNone/>
+                <wp:docPr id="20" name="Conector de seta reta 20"/>
+                <wp:cNvGraphicFramePr/>
+                <a:graphic xmlns:a="http://schemas.openxmlformats.org/drawingml/2006/main">
+                  <a:graphicData uri="http://schemas.microsoft.com/office/word/2010/wordprocessingShape">
+                    <wps:wsp>
+                      <wps:cNvCnPr/>
+                      <wps:spPr>
+                        <a:xfrm flipV="1">
+                          <a:off x="0" y="0"/>
+                          <a:ext cx="1438275" cy="1028700"/>
+                        </a:xfrm>
+                        <a:prstGeom prst="straightConnector1">
+                          <a:avLst/>
+                        </a:prstGeom>
+                        <a:ln>
+                          <a:tailEnd type="triangle"/>
+                        </a:ln>
+                      </wps:spPr>
+                      <wps:style>
+                        <a:lnRef idx="1">
+                          <a:schemeClr val="accent1"/>
+                        </a:lnRef>
+                        <a:fillRef idx="0">
+                          <a:schemeClr val="accent1"/>
+                        </a:fillRef>
+                        <a:effectRef idx="0">
+                          <a:schemeClr val="accent1"/>
+                        </a:effectRef>
+                        <a:fontRef idx="minor">
+                          <a:schemeClr val="tx1"/>
+                        </a:fontRef>
+                      </wps:style>
+                      <wps:bodyPr/>
+                    </wps:wsp>
+                  </a:graphicData>
+                </a:graphic>
+              </wp:anchor>
+            </w:drawing>
+          </mc:Choice>
+          <mc:Fallback>
+            <w:pict>
+              <v:shape w14:anchorId="1F14BC5F" id="Conector de seta reta 20" o:spid="_x0000_s1026" type="#_x0000_t32" style="position:absolute;margin-left:53.7pt;margin-top:103.9pt;width:113.25pt;height:81pt;flip:y;z-index:251700224;visibility:visible;mso-wrap-style:square;mso-wrap-distance-left:9pt;mso-wrap-distance-top:0;mso-wrap-distance-right:9pt;mso-wrap-distance-bottom:0;mso-position-horizontal:absolute;mso-position-horizontal-relative:text;mso-position-vertical:absolute;mso-position-vertical-relative:text" o:gfxdata="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" strokecolor="#5b9bd5 [3204]" strokeweight=".5pt">
+                <v:stroke endarrow="block" joinstyle="miter"/>
+              </v:shape>
+            </w:pict>
+          </mc:Fallback>
+        </mc:AlternateContent>
+      </w:r>
+      <w:r>
+        <w:rPr>
+          <w:noProof/>
+          <w:lang w:eastAsia="pt-BR"/>
+        </w:rPr>
+        <mc:AlternateContent>
+          <mc:Choice Requires="wps">
+            <w:drawing>
+              <wp:anchor distT="0" distB="0" distL="114300" distR="114300" simplePos="0" relativeHeight="251699200" behindDoc="0" locked="0" layoutInCell="1" allowOverlap="1" wp14:anchorId="25CFD5EF" wp14:editId="314F0645">
+                <wp:simplePos x="0" y="0"/>
+                <wp:positionH relativeFrom="column">
+                  <wp:posOffset>4587240</wp:posOffset>
+                </wp:positionH>
+                <wp:positionV relativeFrom="paragraph">
+                  <wp:posOffset>2091055</wp:posOffset>
+                </wp:positionV>
+                <wp:extent cx="638175" cy="723900"/>
+                <wp:effectExtent l="0" t="0" r="28575" b="19050"/>
+                <wp:wrapNone/>
+                <wp:docPr id="12" name="Elipse 12"/>
+                <wp:cNvGraphicFramePr/>
+                <a:graphic xmlns:a="http://schemas.openxmlformats.org/drawingml/2006/main">
+                  <a:graphicData uri="http://schemas.microsoft.com/office/word/2010/wordprocessingShape">
+                    <wps:wsp>
+                      <wps:cNvSpPr/>
+                      <wps:spPr>
+                        <a:xfrm>
+                          <a:off x="0" y="0"/>
+                          <a:ext cx="638175" cy="723900"/>
+                        </a:xfrm>
+                        <a:prstGeom prst="ellipse">
+                          <a:avLst/>
+                        </a:prstGeom>
+                      </wps:spPr>
+                      <wps:style>
+                        <a:lnRef idx="2">
+                          <a:schemeClr val="accent1">
+                            <a:shade val="50000"/>
+                          </a:schemeClr>
+                        </a:lnRef>
+                        <a:fillRef idx="1">
+                          <a:schemeClr val="accent1"/>
+                        </a:fillRef>
+                        <a:effectRef idx="0">
+                          <a:schemeClr val="accent1"/>
+                        </a:effectRef>
+                        <a:fontRef idx="minor">
+                          <a:schemeClr val="lt1"/>
+                        </a:fontRef>
+                      </wps:style>
+                      <wps:txbx>
+                        <w:txbxContent>
+                          <w:p>
+                            <w:pPr>
+                              <w:jc w:val="center"/>
+                              <w:rPr>
+                                <w:color w:val="FF0000"/>
+                              </w:rPr>
+                            </w:pPr>
+                            <w:r>
+                              <w:t>Q3</w:t>
+                            </w:r>
+                          </w:p>
+                        </w:txbxContent>
+                      </wps:txbx>
+                      <wps:bodyPr rot="0" spcFirstLastPara="0" vertOverflow="overflow" horzOverflow="overflow" vert="horz" wrap="square" lIns="91440" tIns="45720" rIns="91440" bIns="45720" numCol="1" spcCol="0" rtlCol="0" fromWordArt="0" anchor="ctr" anchorCtr="0" forceAA="0" compatLnSpc="1">
+                        <a:prstTxWarp prst="textNoShape">
+                          <a:avLst/>
+                        </a:prstTxWarp>
+                        <a:noAutofit/>
+                      </wps:bodyPr>
+                    </wps:wsp>
+                  </a:graphicData>
+                </a:graphic>
+                <wp14:sizeRelH relativeFrom="margin">
+                  <wp14:pctWidth>0</wp14:pctWidth>
+                </wp14:sizeRelH>
+                <wp14:sizeRelV relativeFrom="margin">
+                  <wp14:pctHeight>0</wp14:pctHeight>
+                </wp14:sizeRelV>
+              </wp:anchor>
+            </w:drawing>
+          </mc:Choice>
+          <mc:Fallback>
+            <w:pict>
+              <v:oval w14:anchorId="25CFD5EF" id="Elipse 12" o:spid="_x0000_s1039" style="position:absolute;margin-left:361.2pt;margin-top:164.65pt;width:50.25pt;height:57pt;z-index:251699200;visibility:visible;mso-wrap-style:square;mso-width-percent:0;mso-height-percent:0;mso-wrap-distance-left:9pt;mso-wrap-distance-top:0;mso-wrap-distance-right:9pt;mso-wrap-distance-bottom:0;mso-position-horizontal:absolute;mso-position-horizontal-relative:text;mso-position-vertical:absolute;mso-position-vertical-relative:text;mso-width-percent:0;mso-height-percent:0;mso-width-relative:margin;mso-height-relative:margin;v-text-anchor:middle" o:gfxdata="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" fillcolor="#5b9bd5 [3204]" strokecolor="#1f4d78 [1604]" strokeweight="1pt">
+                <v:stroke joinstyle="miter"/>
+                <v:textbox>
+                  <w:txbxContent>
+                    <w:p>
+                      <w:pPr>
+                        <w:jc w:val="center"/>
+                        <w:rPr>
+                          <w:color w:val="FF0000"/>
+                        </w:rPr>
+                      </w:pPr>
+                      <w:r>
+                        <w:t>Q3</w:t>
+                      </w:r>
+                    </w:p>
+                  </w:txbxContent>
+                </v:textbox>
+              </v:oval>
+            </w:pict>
+          </mc:Fallback>
+        </mc:AlternateContent>
+      </w:r>
+      <w:r>
+        <w:rPr>
+          <w:noProof/>
+          <w:lang w:eastAsia="pt-BR"/>
+        </w:rPr>
+        <mc:AlternateContent>
+          <mc:Choice Requires="wps">
+            <w:drawing>
+              <wp:anchor distT="0" distB="0" distL="114300" distR="114300" simplePos="0" relativeHeight="251696128" behindDoc="0" locked="0" layoutInCell="1" allowOverlap="1" wp14:anchorId="08BF1CB8" wp14:editId="26BD8068">
+                <wp:simplePos x="0" y="0"/>
+                <wp:positionH relativeFrom="margin">
+                  <wp:align>center</wp:align>
+                </wp:positionH>
+                <wp:positionV relativeFrom="paragraph">
+                  <wp:posOffset>762000</wp:posOffset>
+                </wp:positionV>
+                <wp:extent cx="914400" cy="914400"/>
+                <wp:effectExtent l="0" t="0" r="19050" b="19050"/>
+                <wp:wrapNone/>
+                <wp:docPr id="7" name="Elipse 7"/>
+                <wp:cNvGraphicFramePr/>
+                <a:graphic xmlns:a="http://schemas.openxmlformats.org/drawingml/2006/main">
+                  <a:graphicData uri="http://schemas.microsoft.com/office/word/2010/wordprocessingShape">
+                    <wps:wsp>
+                      <wps:cNvSpPr/>
+                      <wps:spPr>
+                        <a:xfrm>
+                          <a:off x="0" y="0"/>
+                          <a:ext cx="914400" cy="914400"/>
+                        </a:xfrm>
+                        <a:prstGeom prst="ellipse">
+                          <a:avLst/>
+                        </a:prstGeom>
+                      </wps:spPr>
+                      <wps:style>
+                        <a:lnRef idx="2">
+                          <a:schemeClr val="accent1">
+                            <a:shade val="50000"/>
+                          </a:schemeClr>
+                        </a:lnRef>
+                        <a:fillRef idx="1">
+                          <a:schemeClr val="accent1"/>
+                        </a:fillRef>
+                        <a:effectRef idx="0">
+                          <a:schemeClr val="accent1"/>
+                        </a:effectRef>
+                        <a:fontRef idx="minor">
+                          <a:schemeClr val="lt1"/>
+                        </a:fontRef>
+                      </wps:style>
+                      <wps:txbx>
+                        <w:txbxContent>
+                          <w:p>
+                            <w:pPr>
+                              <w:jc w:val="center"/>
+                            </w:pPr>
+                            <w:r>
+                              <w:t>Q2</w:t>
+                            </w:r>
+                          </w:p>
+                        </w:txbxContent>
+                      </wps:txbx>
+                      <wps:bodyPr rot="0" spcFirstLastPara="0" vertOverflow="overflow" horzOverflow="overflow" vert="horz" wrap="square" lIns="91440" tIns="45720" rIns="91440" bIns="45720" numCol="1" spcCol="0" rtlCol="0" fromWordArt="0" anchor="ctr" anchorCtr="0" forceAA="0" compatLnSpc="1">
+                        <a:prstTxWarp prst="textNoShape">
+                          <a:avLst/>
+                        </a:prstTxWarp>
+                        <a:noAutofit/>
+                      </wps:bodyPr>
+                    </wps:wsp>
+                  </a:graphicData>
+                </a:graphic>
+              </wp:anchor>
+            </w:drawing>
+          </mc:Choice>
+          <mc:Fallback>
+            <w:pict>
+              <v:oval w14:anchorId="08BF1CB8" id="Elipse 7" o:spid="_x0000_s1040" style="position:absolute;margin-left:0;margin-top:60pt;width:1in;height:1in;z-index:251696128;visibility:visible;mso-wrap-style:square;mso-wrap-distance-left:9pt;mso-wrap-distance-top:0;mso-wrap-distance-right:9pt;mso-wrap-distance-bottom:0;mso-position-horizontal:center;mso-position-horizontal-relative:margin;mso-position-vertical:absolute;mso-position-vertical-relative:text;v-text-anchor:middle" o:gfxdata="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" fillcolor="#5b9bd5 [3204]" strokecolor="#1f4d78 [1604]" strokeweight="1pt">
+                <v:stroke joinstyle="miter"/>
+                <v:textbox>
+                  <w:txbxContent>
+                    <w:p>
+                      <w:pPr>
+                        <w:jc w:val="center"/>
+                      </w:pPr>
+                      <w:r>
+                        <w:t>Q2</w:t>
+                      </w:r>
+                    </w:p>
+                  </w:txbxContent>
+                </v:textbox>
+                <w10:wrap anchorx="margin"/>
+              </v:oval>
+            </w:pict>
+          </mc:Fallback>
+        </mc:AlternateContent>
+      </w:r>
+      <w:r>
+        <w:rPr>
+          <w:noProof/>
+          <w:lang w:eastAsia="pt-BR"/>
+        </w:rPr>
+        <mc:AlternateContent>
+          <mc:Choice Requires="wps">
+            <w:drawing>
+              <wp:anchor distT="0" distB="0" distL="114300" distR="114300" simplePos="0" relativeHeight="251694080" behindDoc="0" locked="0" layoutInCell="1" allowOverlap="1" wp14:anchorId="4EF3ED26" wp14:editId="7EDD9CB3">
+                <wp:simplePos x="0" y="0"/>
+                <wp:positionH relativeFrom="margin">
+                  <wp:align>left</wp:align>
+                </wp:positionH>
+                <wp:positionV relativeFrom="paragraph">
+                  <wp:posOffset>2249805</wp:posOffset>
+                </wp:positionV>
+                <wp:extent cx="914400" cy="914400"/>
+                <wp:effectExtent l="0" t="0" r="19050" b="19050"/>
+                <wp:wrapNone/>
+                <wp:docPr id="6" name="Elipse 6"/>
+                <wp:cNvGraphicFramePr/>
+                <a:graphic xmlns:a="http://schemas.openxmlformats.org/drawingml/2006/main">
+                  <a:graphicData uri="http://schemas.microsoft.com/office/word/2010/wordprocessingShape">
+                    <wps:wsp>
+                      <wps:cNvSpPr/>
+                      <wps:spPr>
+                        <a:xfrm>
+                          <a:off x="0" y="0"/>
+                          <a:ext cx="914400" cy="914400"/>
+                        </a:xfrm>
+                        <a:prstGeom prst="ellipse">
+                          <a:avLst/>
+                        </a:prstGeom>
+                      </wps:spPr>
+                      <wps:style>
+                        <a:lnRef idx="2">
+                          <a:schemeClr val="accent1">
+                            <a:shade val="50000"/>
+                          </a:schemeClr>
+                        </a:lnRef>
+                        <a:fillRef idx="1">
+                          <a:schemeClr val="accent1"/>
+                        </a:fillRef>
+                        <a:effectRef idx="0">
+                          <a:schemeClr val="accent1"/>
+                        </a:effectRef>
+                        <a:fontRef idx="minor">
+                          <a:schemeClr val="lt1"/>
+                        </a:fontRef>
+                      </wps:style>
+                      <wps:txbx>
+                        <w:txbxContent>
+                          <w:p>
+                            <w:pPr>
+                              <w:jc w:val="center"/>
+                            </w:pPr>
+                            <w:r>
+                              <w:t>Q1</w:t>
+                            </w:r>
+                          </w:p>
+                        </w:txbxContent>
+                      </wps:txbx>
+                      <wps:bodyPr rot="0" spcFirstLastPara="0" vertOverflow="overflow" horzOverflow="overflow" vert="horz" wrap="square" lIns="91440" tIns="45720" rIns="91440" bIns="45720" numCol="1" spcCol="0" rtlCol="0" fromWordArt="0" anchor="ctr" anchorCtr="0" forceAA="0" compatLnSpc="1">
+                        <a:prstTxWarp prst="textNoShape">
+                          <a:avLst/>
+                        </a:prstTxWarp>
+                        <a:noAutofit/>
+                      </wps:bodyPr>
+                    </wps:wsp>
+                  </a:graphicData>
+                </a:graphic>
+              </wp:anchor>
+            </w:drawing>
+          </mc:Choice>
+          <mc:Fallback>
+            <w:pict>
+              <v:oval w14:anchorId="4EF3ED26" id="Elipse 6" o:spid="_x0000_s1041" style="position:absolute;margin-left:0;margin-top:177.15pt;width:1in;height:1in;z-index:251694080;visibility:visible;mso-wrap-style:square;mso-wrap-distance-left:9pt;mso-wrap-distance-top:0;mso-wrap-distance-right:9pt;mso-wrap-distance-bottom:0;mso-position-horizontal:left;mso-position-horizontal-relative:margin;mso-position-vertical:absolute;mso-position-vertical-relative:text;v-text-anchor:middle" o:gfxdata="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" fillcolor="#5b9bd5 [3204]" strokecolor="#1f4d78 [1604]" strokeweight="1pt">
+                <v:stroke joinstyle="miter"/>
+                <v:textbox>
+                  <w:txbxContent>
+                    <w:p>
+                      <w:pPr>
+                        <w:jc w:val="center"/>
+                      </w:pPr>
+                      <w:r>
+                        <w:t>Q1</w:t>
+                      </w:r>
+                    </w:p>
+                  </w:txbxContent>
+                </v:textbox>
+                <w10:wrap anchorx="margin"/>
+              </v:oval>
+            </w:pict>
+          </mc:Fallback>
+        </mc:AlternateContent>
+      </w:r>
+      <w:r>
+        <w:rPr>
+          <w:noProof/>
+          <w:lang w:eastAsia="pt-BR"/>
+        </w:rPr>
+        <mc:AlternateContent>
+          <mc:Choice Requires="wps">
+            <w:drawing>
+              <wp:anchor distT="0" distB="0" distL="114300" distR="114300" simplePos="0" relativeHeight="251698176" behindDoc="0" locked="0" layoutInCell="1" allowOverlap="1" wp14:anchorId="16D16D53" wp14:editId="7B5BCB03">
+                <wp:simplePos x="0" y="0"/>
+                <wp:positionH relativeFrom="margin">
+                  <wp:posOffset>4434840</wp:posOffset>
+                </wp:positionH>
+                <wp:positionV relativeFrom="paragraph">
+                  <wp:posOffset>1992630</wp:posOffset>
+                </wp:positionV>
+                <wp:extent cx="914400" cy="914400"/>
+                <wp:effectExtent l="0" t="0" r="19050" b="19050"/>
+                <wp:wrapNone/>
+                <wp:docPr id="8" name="Elipse 8"/>
+                <wp:cNvGraphicFramePr/>
+                <a:graphic xmlns:a="http://schemas.openxmlformats.org/drawingml/2006/main">
+                  <a:graphicData uri="http://schemas.microsoft.com/office/word/2010/wordprocessingShape">
+                    <wps:wsp>
+                      <wps:cNvSpPr/>
+                      <wps:spPr>
+                        <a:xfrm>
+                          <a:off x="0" y="0"/>
+                          <a:ext cx="914400" cy="914400"/>
+                        </a:xfrm>
+                        <a:prstGeom prst="ellipse">
+                          <a:avLst/>
+                        </a:prstGeom>
+                      </wps:spPr>
+                      <wps:style>
+                        <a:lnRef idx="2">
+                          <a:schemeClr val="accent1">
+                            <a:shade val="50000"/>
+                          </a:schemeClr>
+                        </a:lnRef>
+                        <a:fillRef idx="1">
+                          <a:schemeClr val="accent1"/>
+                        </a:fillRef>
+                        <a:effectRef idx="0">
+                          <a:schemeClr val="accent1"/>
+                        </a:effectRef>
+                        <a:fontRef idx="minor">
+                          <a:schemeClr val="lt1"/>
+                        </a:fontRef>
+                      </wps:style>
+                      <wps:txbx>
+                        <w:txbxContent>
+                          <w:p>
+                            <w:pPr>
+                              <w:jc w:val="center"/>
+                            </w:pPr>
+                            <w:r>
+                              <w:t>Q3</w:t>
+                            </w:r>
+                          </w:p>
+                        </w:txbxContent>
+                      </wps:txbx>
+                      <wps:bodyPr rot="0" spcFirstLastPara="0" vertOverflow="overflow" horzOverflow="overflow" vert="horz" wrap="square" lIns="91440" tIns="45720" rIns="91440" bIns="45720" numCol="1" spcCol="0" rtlCol="0" fromWordArt="0" anchor="ctr" anchorCtr="0" forceAA="0" compatLnSpc="1">
+                        <a:prstTxWarp prst="textNoShape">
+                          <a:avLst/>
+                        </a:prstTxWarp>
+                        <a:noAutofit/>
+                      </wps:bodyPr>
+                    </wps:wsp>
+                  </a:graphicData>
+                </a:graphic>
+              </wp:anchor>
+            </w:drawing>
+          </mc:Choice>
+          <mc:Fallback>
+            <w:pict>
+              <v:oval w14:anchorId="16D16D53" id="Elipse 8" o:spid="_x0000_s1042" style="position:absolute;margin-left:349.2pt;margin-top:156.9pt;width:1in;height:1in;z-index:251698176;visibility:visible;mso-wrap-style:square;mso-wrap-distance-left:9pt;mso-wrap-distance-top:0;mso-wrap-distance-right:9pt;mso-wrap-distance-bottom:0;mso-position-horizontal:absolute;mso-position-horizontal-relative:margin;mso-position-vertical:absolute;mso-position-vertical-relative:text;v-text-anchor:middle" o:gfxdata="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" fillcolor="#5b9bd5 [3204]" strokecolor="#1f4d78 [1604]" strokeweight="1pt">
+                <v:stroke joinstyle="miter"/>
+                <v:textbox>
+                  <w:txbxContent>
+                    <w:p>
+                      <w:pPr>
+                        <w:jc w:val="center"/>
+                      </w:pPr>
+                      <w:r>
+                        <w:t>Q3</w:t>
+                      </w:r>
+                    </w:p>
+                  </w:txbxContent>
+                </v:textbox>
+                <w10:wrap anchorx="margin"/>
+              </v:oval>
+            </w:pict>
+          </mc:Fallback>
+        </mc:AlternateContent>
+      </w:r>
+    </w:p>
     <w:sectPr>
       <w:pgSz w:w="11906" w:h="16838"/>
       <w:pgMar w:top="1417" w:right="1701" w:bottom="1417" w:left="1701" w:header="708" w:footer="708" w:gutter="0"/>
@@ -4449,7 +5633,7 @@
 </file>
 
 <file path=customXml/itemProps1.xml><?xml version="1.0" encoding="utf-8"?>
-<ds:datastoreItem xmlns:ds="http://schemas.openxmlformats.org/officeDocument/2006/customXml" ds:itemID="{49E16BE1-2FA5-4B50-A4EB-295288B0645F}">
+<ds:datastoreItem xmlns:ds="http://schemas.openxmlformats.org/officeDocument/2006/customXml" ds:itemID="{44173EF5-2402-4B73-A938-417249C5CD73}">
   <ds:schemaRefs>
     <ds:schemaRef ds:uri="http://schemas.openxmlformats.org/officeDocument/2006/bibliography"/>
   </ds:schemaRefs>
